--- a/公司学习资料学习/日常积累.docx
+++ b/公司学习资料学习/日常积累.docx
@@ -5,38 +5,47 @@
     <w:p>
       <w:pPr>
         <w:rPr>
+          <w:rFonts w:ascii="SimSun" w:eastAsia="SimSun" w:hAnsi="SimSun"/>
+          <w:lang w:eastAsia="zh-CN"/>
+        </w:rPr>
+      </w:pPr>
+      <w:r>
+        <w:rPr>
+          <w:lang w:eastAsia="zh-CN"/>
+        </w:rPr>
+        <w:t>在</w:t>
+      </w:r>
+      <w:r>
+        <w:rPr>
+          <w:lang w:eastAsia="zh-CN"/>
+        </w:rPr>
+        <w:t>GridView</w:t>
+      </w:r>
+      <w:r>
+        <w:rPr>
           <w:rFonts w:ascii="SimSun" w:eastAsia="SimSun" w:hAnsi="SimSun" w:hint="eastAsia"/>
           <w:lang w:eastAsia="zh-CN"/>
         </w:rPr>
-      </w:pPr>
-      <w:r>
-        <w:t>在</w:t>
-      </w:r>
-      <w:r>
-        <w:t>GridView</w:t>
+        <w:t>（列表）</w:t>
+      </w:r>
+      <w:r>
+        <w:rPr>
+          <w:lang w:eastAsia="zh-CN"/>
+        </w:rPr>
+        <w:t>中</w:t>
       </w:r>
       <w:r>
         <w:rPr>
           <w:rFonts w:ascii="SimSun" w:eastAsia="SimSun" w:hAnsi="SimSun" w:hint="eastAsia"/>
           <w:lang w:eastAsia="zh-CN"/>
         </w:rPr>
-        <w:t>（列表）</w:t>
-      </w:r>
-      <w:r>
-        <w:t>中</w:t>
-      </w:r>
-      <w:r>
-        <w:rPr>
-          <w:rFonts w:ascii="SimSun" w:eastAsia="SimSun" w:hAnsi="SimSun" w:hint="eastAsia"/>
-          <w:lang w:eastAsia="zh-CN"/>
-        </w:rPr>
         <w:t>设置一个超链接（LinkButton）。如何获取该超链接的文本内容？</w:t>
       </w:r>
     </w:p>
     <w:p>
       <w:pPr>
         <w:rPr>
-          <w:rFonts w:ascii="SimSun" w:eastAsia="SimSun" w:hAnsi="SimSun" w:hint="eastAsia"/>
+          <w:rFonts w:ascii="SimSun" w:eastAsia="SimSun" w:hAnsi="SimSun"/>
           <w:lang w:eastAsia="zh-CN"/>
         </w:rPr>
       </w:pPr>
@@ -50,7 +59,7 @@
         </w:numPr>
         <w:ind w:leftChars="0"/>
         <w:rPr>
-          <w:rFonts w:ascii="SimSun" w:eastAsia="SimSun" w:hAnsi="SimSun" w:hint="eastAsia"/>
+          <w:rFonts w:ascii="SimSun" w:eastAsia="SimSun" w:hAnsi="SimSun"/>
           <w:lang w:eastAsia="zh-CN"/>
         </w:rPr>
       </w:pPr>
@@ -67,7 +76,7 @@
         <w:pStyle w:val="a3"/>
         <w:ind w:leftChars="0" w:left="360"/>
         <w:rPr>
-          <w:rFonts w:eastAsia="SimSun" w:hint="eastAsia"/>
+          <w:rFonts w:eastAsia="SimSun"/>
           <w:lang w:eastAsia="zh-CN"/>
         </w:rPr>
       </w:pPr>
@@ -98,7 +107,7 @@
         <w:pStyle w:val="a3"/>
         <w:ind w:leftChars="0" w:left="360"/>
         <w:rPr>
-          <w:rFonts w:eastAsia="SimSun" w:hint="eastAsia"/>
+          <w:rFonts w:eastAsia="SimSun"/>
           <w:lang w:eastAsia="zh-CN"/>
         </w:rPr>
       </w:pPr>
@@ -269,7 +278,7 @@
         <w:pStyle w:val="a3"/>
         <w:ind w:leftChars="0" w:left="360"/>
         <w:rPr>
-          <w:rFonts w:eastAsia="SimSun" w:hint="eastAsia"/>
+          <w:rFonts w:eastAsia="SimSun"/>
           <w:lang w:eastAsia="zh-CN"/>
         </w:rPr>
       </w:pPr>
@@ -278,7 +287,7 @@
       <w:pPr>
         <w:ind w:firstLine="360"/>
         <w:rPr>
-          <w:rFonts w:eastAsia="SimSun" w:hint="eastAsia"/>
+          <w:rFonts w:eastAsia="SimSun"/>
           <w:lang w:eastAsia="zh-CN"/>
         </w:rPr>
       </w:pPr>
@@ -335,7 +344,7 @@
     <w:p>
       <w:pPr>
         <w:rPr>
-          <w:rFonts w:eastAsia="SimSun" w:hint="eastAsia"/>
+          <w:rFonts w:eastAsia="SimSun"/>
           <w:lang w:eastAsia="zh-CN"/>
         </w:rPr>
       </w:pPr>
@@ -378,7 +387,7 @@
     <w:p>
       <w:pPr>
         <w:rPr>
-          <w:rFonts w:eastAsia="SimSun" w:hint="eastAsia"/>
+          <w:rFonts w:eastAsia="SimSun"/>
           <w:lang w:eastAsia="zh-CN"/>
         </w:rPr>
       </w:pPr>
@@ -428,15 +437,15 @@
     <w:p>
       <w:pPr>
         <w:rPr>
-          <w:rFonts w:eastAsia="SimSun" w:hint="eastAsia"/>
-          <w:lang w:eastAsia="zh-CN"/>
-        </w:rPr>
-      </w:pPr>
-    </w:p>
-    <w:p>
-      <w:pPr>
-        <w:rPr>
-          <w:rFonts w:eastAsia="SimSun" w:hint="eastAsia"/>
+          <w:rFonts w:eastAsia="SimSun"/>
+          <w:lang w:eastAsia="zh-CN"/>
+        </w:rPr>
+      </w:pPr>
+    </w:p>
+    <w:p>
+      <w:pPr>
+        <w:rPr>
+          <w:rFonts w:eastAsia="SimSun"/>
           <w:lang w:eastAsia="zh-CN"/>
         </w:rPr>
       </w:pPr>
@@ -479,7 +488,7 @@
     <w:p>
       <w:pPr>
         <w:rPr>
-          <w:rFonts w:eastAsia="SimSun" w:hint="eastAsia"/>
+          <w:rFonts w:eastAsia="SimSun"/>
           <w:lang w:eastAsia="zh-CN"/>
         </w:rPr>
       </w:pPr>
@@ -503,7 +512,7 @@
                     <pic:cNvPicPr/>
                   </pic:nvPicPr>
                   <pic:blipFill>
-                    <a:blip r:embed="rId6"/>
+                    <a:blip r:embed="rId8"/>
                     <a:stretch>
                       <a:fillRect/>
                     </a:stretch>
@@ -527,7 +536,7 @@
     <w:p>
       <w:pPr>
         <w:rPr>
-          <w:rFonts w:eastAsia="SimSun" w:hint="eastAsia"/>
+          <w:rFonts w:eastAsia="SimSun"/>
           <w:lang w:eastAsia="zh-CN"/>
         </w:rPr>
       </w:pPr>
@@ -566,6 +575,4316 @@
         </w:rPr>
         <w:t>，进而得到行数。</w:t>
       </w:r>
+    </w:p>
+    <w:p>
+      <w:pPr>
+        <w:rPr>
+          <w:rFonts w:eastAsia="SimSun"/>
+          <w:lang w:eastAsia="zh-CN"/>
+        </w:rPr>
+      </w:pPr>
+    </w:p>
+    <w:p>
+      <w:pPr>
+        <w:rPr>
+          <w:rFonts w:eastAsia="SimSun"/>
+          <w:lang w:eastAsia="zh-CN"/>
+        </w:rPr>
+      </w:pPr>
+    </w:p>
+    <w:p>
+      <w:pPr>
+        <w:rPr>
+          <w:rFonts w:eastAsia="SimSun"/>
+          <w:lang w:eastAsia="zh-CN"/>
+        </w:rPr>
+      </w:pPr>
+    </w:p>
+    <w:p>
+      <w:pPr>
+        <w:rPr>
+          <w:rFonts w:eastAsia="SimSun"/>
+          <w:lang w:eastAsia="zh-CN"/>
+        </w:rPr>
+      </w:pPr>
+      <w:r>
+        <w:rPr>
+          <w:rFonts w:eastAsia="SimSun" w:hint="eastAsia"/>
+          <w:lang w:eastAsia="zh-CN"/>
+        </w:rPr>
+        <w:t>对于</w:t>
+      </w:r>
+      <w:r>
+        <w:rPr>
+          <w:rFonts w:eastAsia="SimSun" w:hint="eastAsia"/>
+          <w:lang w:eastAsia="zh-CN"/>
+        </w:rPr>
+        <w:t>DataSet</w:t>
+      </w:r>
+      <w:r>
+        <w:rPr>
+          <w:rFonts w:eastAsia="SimSun" w:hint="eastAsia"/>
+          <w:lang w:eastAsia="zh-CN"/>
+        </w:rPr>
+        <w:t>的操作积累：</w:t>
+      </w:r>
+      <w:r>
+        <w:rPr>
+          <w:rFonts w:eastAsia="SimSun" w:hint="eastAsia"/>
+          <w:lang w:eastAsia="zh-CN"/>
+        </w:rPr>
+        <w:t>（该方法因为不实用，只需要</w:t>
+      </w:r>
+      <w:r>
+        <w:rPr>
+          <w:rFonts w:eastAsia="SimSun" w:hint="eastAsia"/>
+          <w:lang w:eastAsia="zh-CN"/>
+        </w:rPr>
+        <w:t>SQL</w:t>
+      </w:r>
+      <w:r>
+        <w:rPr>
+          <w:rFonts w:eastAsia="SimSun" w:hint="eastAsia"/>
+          <w:lang w:eastAsia="zh-CN"/>
+        </w:rPr>
+        <w:t>语句中使用（</w:t>
+      </w:r>
+      <w:r>
+        <w:rPr>
+          <w:rFonts w:eastAsia="SimSun" w:hint="eastAsia"/>
+          <w:lang w:eastAsia="zh-CN"/>
+        </w:rPr>
+        <w:t>+</w:t>
+      </w:r>
+      <w:r>
+        <w:rPr>
+          <w:rFonts w:eastAsia="SimSun" w:hint="eastAsia"/>
+          <w:lang w:eastAsia="zh-CN"/>
+        </w:rPr>
+        <w:t>）即可实现两个表的连接</w:t>
+      </w:r>
+      <w:r>
+        <w:rPr>
+          <w:rFonts w:eastAsia="SimSun" w:hint="eastAsia"/>
+          <w:lang w:eastAsia="zh-CN"/>
+        </w:rPr>
+        <w:t>，所以被放弃使用了</w:t>
+      </w:r>
+      <w:r>
+        <w:rPr>
+          <w:rFonts w:eastAsia="SimSun" w:hint="eastAsia"/>
+          <w:lang w:eastAsia="zh-CN"/>
+        </w:rPr>
+        <w:t>）</w:t>
+      </w:r>
+    </w:p>
+    <w:p>
+      <w:pPr>
+        <w:rPr>
+          <w:rFonts w:eastAsia="SimSun"/>
+          <w:lang w:eastAsia="zh-CN"/>
+        </w:rPr>
+      </w:pPr>
+      <w:r>
+        <w:rPr>
+          <w:rFonts w:eastAsia="SimSun" w:hint="eastAsia"/>
+          <w:lang w:eastAsia="zh-CN"/>
+        </w:rPr>
+        <w:t>如何根据获取的</w:t>
+      </w:r>
+      <w:r>
+        <w:rPr>
+          <w:rFonts w:eastAsia="SimSun" w:hint="eastAsia"/>
+          <w:lang w:eastAsia="zh-CN"/>
+        </w:rPr>
+        <w:t>DataSet</w:t>
+      </w:r>
+      <w:r>
+        <w:rPr>
+          <w:rFonts w:eastAsia="SimSun" w:hint="eastAsia"/>
+          <w:lang w:eastAsia="zh-CN"/>
+        </w:rPr>
+        <w:t>数据集来构建自己所需要的</w:t>
+      </w:r>
+      <w:r>
+        <w:rPr>
+          <w:rFonts w:eastAsia="SimSun" w:hint="eastAsia"/>
+          <w:lang w:eastAsia="zh-CN"/>
+        </w:rPr>
+        <w:t>DataSet</w:t>
+      </w:r>
+      <w:r>
+        <w:rPr>
+          <w:rFonts w:eastAsia="SimSun" w:hint="eastAsia"/>
+          <w:lang w:eastAsia="zh-CN"/>
+        </w:rPr>
+        <w:t>。</w:t>
+      </w:r>
+    </w:p>
+    <w:p>
+      <w:pPr>
+        <w:rPr>
+          <w:rFonts w:eastAsia="SimSun"/>
+          <w:lang w:eastAsia="zh-CN"/>
+        </w:rPr>
+      </w:pPr>
+      <w:r>
+        <w:rPr>
+          <w:noProof/>
+        </w:rPr>
+        <w:drawing>
+          <wp:inline distT="0" distB="0" distL="0" distR="0" wp14:anchorId="45BD6522" wp14:editId="0B825833">
+            <wp:extent cx="5274310" cy="3101709"/>
+            <wp:effectExtent l="0" t="0" r="2540" b="3810"/>
+            <wp:docPr id="2" name="圖片 2"/>
+            <wp:cNvGraphicFramePr>
+              <a:graphicFrameLocks xmlns:a="http://schemas.openxmlformats.org/drawingml/2006/main" noChangeAspect="1"/>
+            </wp:cNvGraphicFramePr>
+            <a:graphic xmlns:a="http://schemas.openxmlformats.org/drawingml/2006/main">
+              <a:graphicData uri="http://schemas.openxmlformats.org/drawingml/2006/picture">
+                <pic:pic xmlns:pic="http://schemas.openxmlformats.org/drawingml/2006/picture">
+                  <pic:nvPicPr>
+                    <pic:cNvPr id="0" name=""/>
+                    <pic:cNvPicPr/>
+                  </pic:nvPicPr>
+                  <pic:blipFill>
+                    <a:blip r:embed="rId9"/>
+                    <a:stretch>
+                      <a:fillRect/>
+                    </a:stretch>
+                  </pic:blipFill>
+                  <pic:spPr>
+                    <a:xfrm>
+                      <a:off x="0" y="0"/>
+                      <a:ext cx="5274310" cy="3101709"/>
+                    </a:xfrm>
+                    <a:prstGeom prst="rect">
+                      <a:avLst/>
+                    </a:prstGeom>
+                  </pic:spPr>
+                </pic:pic>
+              </a:graphicData>
+            </a:graphic>
+          </wp:inline>
+        </w:drawing>
+      </w:r>
+    </w:p>
+    <w:p>
+      <w:pPr>
+        <w:rPr>
+          <w:rFonts w:eastAsia="SimSun"/>
+          <w:lang w:eastAsia="zh-CN"/>
+        </w:rPr>
+      </w:pPr>
+      <w:r>
+        <w:rPr>
+          <w:rFonts w:eastAsia="SimSun" w:hint="eastAsia"/>
+          <w:lang w:eastAsia="zh-CN"/>
+        </w:rPr>
+        <w:t>其中</w:t>
+      </w:r>
+      <w:r>
+        <w:rPr>
+          <w:rFonts w:eastAsia="SimSun" w:hint="eastAsia"/>
+          <w:lang w:eastAsia="zh-CN"/>
+        </w:rPr>
+        <w:t>dsReelTrans</w:t>
+      </w:r>
+      <w:r>
+        <w:rPr>
+          <w:rFonts w:eastAsia="SimSun" w:hint="eastAsia"/>
+          <w:lang w:eastAsia="zh-CN"/>
+        </w:rPr>
+        <w:t>是我们需要构建的数据集。</w:t>
+      </w:r>
+      <w:r>
+        <w:rPr>
+          <w:rFonts w:eastAsia="SimSun" w:hint="eastAsia"/>
+          <w:lang w:eastAsia="zh-CN"/>
+        </w:rPr>
+        <w:t>dsReelTransTemp</w:t>
+      </w:r>
+      <w:r>
+        <w:rPr>
+          <w:rFonts w:eastAsia="SimSun" w:hint="eastAsia"/>
+          <w:lang w:eastAsia="zh-CN"/>
+        </w:rPr>
+        <w:t>是我们从数据库中</w:t>
+      </w:r>
+      <w:r>
+        <w:rPr>
+          <w:rFonts w:eastAsia="SimSun" w:hint="eastAsia"/>
+          <w:lang w:eastAsia="zh-CN"/>
+        </w:rPr>
+        <w:lastRenderedPageBreak/>
+        <w:t>获取的未加工数据集。</w:t>
+      </w:r>
+    </w:p>
+    <w:p>
+      <w:pPr>
+        <w:rPr>
+          <w:rFonts w:eastAsia="SimSun"/>
+          <w:lang w:eastAsia="zh-CN"/>
+        </w:rPr>
+      </w:pPr>
+      <w:r>
+        <w:rPr>
+          <w:rFonts w:eastAsia="SimSun"/>
+          <w:lang w:eastAsia="zh-CN"/>
+        </w:rPr>
+        <w:t>D</w:t>
+      </w:r>
+      <w:r>
+        <w:rPr>
+          <w:rFonts w:eastAsia="SimSun" w:hint="eastAsia"/>
+          <w:lang w:eastAsia="zh-CN"/>
+        </w:rPr>
+        <w:t>ataset.clone()</w:t>
+      </w:r>
+      <w:r>
+        <w:rPr>
+          <w:rFonts w:eastAsia="SimSun" w:hint="eastAsia"/>
+          <w:lang w:eastAsia="zh-CN"/>
+        </w:rPr>
+        <w:t>可以根据数据集的格式复制一个没有数据的数据集。</w:t>
+      </w:r>
+    </w:p>
+    <w:p>
+      <w:pPr>
+        <w:rPr>
+          <w:rFonts w:eastAsia="SimSun"/>
+          <w:lang w:eastAsia="zh-CN"/>
+        </w:rPr>
+      </w:pPr>
+    </w:p>
+    <w:p>
+      <w:pPr>
+        <w:rPr>
+          <w:rFonts w:eastAsia="SimSun"/>
+          <w:lang w:eastAsia="zh-CN"/>
+        </w:rPr>
+      </w:pPr>
+      <w:r>
+        <w:rPr>
+          <w:rFonts w:eastAsia="SimSun" w:hint="eastAsia"/>
+          <w:lang w:eastAsia="zh-CN"/>
+        </w:rPr>
+        <w:t>在</w:t>
+      </w:r>
+      <w:r>
+        <w:rPr>
+          <w:rFonts w:eastAsia="SimSun" w:hint="eastAsia"/>
+          <w:lang w:eastAsia="zh-CN"/>
+        </w:rPr>
+        <w:t>winform</w:t>
+      </w:r>
+      <w:r>
+        <w:rPr>
+          <w:rFonts w:eastAsia="SimSun" w:hint="eastAsia"/>
+          <w:lang w:eastAsia="zh-CN"/>
+        </w:rPr>
+        <w:t>中使用</w:t>
+      </w:r>
+      <w:r>
+        <w:rPr>
+          <w:rFonts w:eastAsia="SimSun" w:hint="eastAsia"/>
+          <w:lang w:eastAsia="zh-CN"/>
+        </w:rPr>
+        <w:t>OpenFileDialog</w:t>
+      </w:r>
+      <w:r>
+        <w:rPr>
+          <w:rFonts w:eastAsia="SimSun" w:hint="eastAsia"/>
+          <w:lang w:eastAsia="zh-CN"/>
+        </w:rPr>
+        <w:t>來設置選取文件的對話方框。</w:t>
+      </w:r>
+    </w:p>
+    <w:p>
+      <w:pPr>
+        <w:rPr>
+          <w:rFonts w:eastAsia="SimSun"/>
+          <w:lang w:eastAsia="zh-CN"/>
+        </w:rPr>
+      </w:pPr>
+    </w:p>
+    <w:p>
+      <w:pPr>
+        <w:rPr>
+          <w:rFonts w:eastAsia="SimSun"/>
+          <w:lang w:eastAsia="zh-CN"/>
+        </w:rPr>
+      </w:pPr>
+      <w:r>
+        <w:rPr>
+          <w:rFonts w:eastAsia="SimSun" w:hint="eastAsia"/>
+          <w:lang w:eastAsia="zh-CN"/>
+        </w:rPr>
+        <w:t>ProcessBar</w:t>
+      </w:r>
+      <w:r>
+        <w:rPr>
+          <w:rFonts w:eastAsia="SimSun" w:hint="eastAsia"/>
+          <w:lang w:eastAsia="zh-CN"/>
+        </w:rPr>
+        <w:t>：是一个进度条控件</w:t>
+      </w:r>
+      <w:r>
+        <w:rPr>
+          <w:rFonts w:eastAsia="SimSun" w:hint="eastAsia"/>
+          <w:lang w:eastAsia="zh-CN"/>
+        </w:rPr>
+        <w:t>（</w:t>
+      </w:r>
+      <w:r>
+        <w:rPr>
+          <w:rFonts w:eastAsia="SimSun" w:hint="eastAsia"/>
+          <w:lang w:eastAsia="zh-CN"/>
+        </w:rPr>
+        <w:t>该控件使用在</w:t>
+      </w:r>
+      <w:r>
+        <w:rPr>
+          <w:rFonts w:eastAsia="SimSun" w:hint="eastAsia"/>
+          <w:lang w:eastAsia="zh-CN"/>
+        </w:rPr>
+        <w:t>PGO</w:t>
+      </w:r>
+      <w:r>
+        <w:rPr>
+          <w:rFonts w:eastAsia="SimSun" w:hint="eastAsia"/>
+          <w:lang w:eastAsia="zh-CN"/>
+        </w:rPr>
+        <w:t>比对中）</w:t>
+      </w:r>
+    </w:p>
+    <w:p>
+      <w:pPr>
+        <w:rPr>
+          <w:rFonts w:eastAsia="SimSun"/>
+          <w:lang w:eastAsia="zh-CN"/>
+        </w:rPr>
+      </w:pPr>
+      <w:r>
+        <w:rPr>
+          <w:noProof/>
+        </w:rPr>
+        <w:drawing>
+          <wp:inline distT="0" distB="0" distL="0" distR="0" wp14:anchorId="2BA1A7E2" wp14:editId="18FB7DBB">
+            <wp:extent cx="5274310" cy="3468591"/>
+            <wp:effectExtent l="0" t="0" r="2540" b="0"/>
+            <wp:docPr id="3" name="圖片 3"/>
+            <wp:cNvGraphicFramePr>
+              <a:graphicFrameLocks xmlns:a="http://schemas.openxmlformats.org/drawingml/2006/main" noChangeAspect="1"/>
+            </wp:cNvGraphicFramePr>
+            <a:graphic xmlns:a="http://schemas.openxmlformats.org/drawingml/2006/main">
+              <a:graphicData uri="http://schemas.openxmlformats.org/drawingml/2006/picture">
+                <pic:pic xmlns:pic="http://schemas.openxmlformats.org/drawingml/2006/picture">
+                  <pic:nvPicPr>
+                    <pic:cNvPr id="0" name=""/>
+                    <pic:cNvPicPr/>
+                  </pic:nvPicPr>
+                  <pic:blipFill>
+                    <a:blip r:embed="rId10"/>
+                    <a:stretch>
+                      <a:fillRect/>
+                    </a:stretch>
+                  </pic:blipFill>
+                  <pic:spPr>
+                    <a:xfrm>
+                      <a:off x="0" y="0"/>
+                      <a:ext cx="5274310" cy="3468591"/>
+                    </a:xfrm>
+                    <a:prstGeom prst="rect">
+                      <a:avLst/>
+                    </a:prstGeom>
+                  </pic:spPr>
+                </pic:pic>
+              </a:graphicData>
+            </a:graphic>
+          </wp:inline>
+        </w:drawing>
+      </w:r>
+    </w:p>
+    <w:p>
+      <w:pPr>
+        <w:rPr>
+          <w:rFonts w:eastAsia="SimSun"/>
+          <w:lang w:eastAsia="zh-CN"/>
+        </w:rPr>
+      </w:pPr>
+      <w:r>
+        <w:rPr>
+          <w:rFonts w:eastAsia="SimSun" w:hint="eastAsia"/>
+          <w:lang w:eastAsia="zh-CN"/>
+        </w:rPr>
+        <w:t>一般可以指定该</w:t>
+      </w:r>
+      <w:r>
+        <w:rPr>
+          <w:rFonts w:eastAsia="SimSun" w:hint="eastAsia"/>
+          <w:lang w:eastAsia="zh-CN"/>
+        </w:rPr>
+        <w:t>processBar</w:t>
+      </w:r>
+      <w:r>
+        <w:rPr>
+          <w:rFonts w:eastAsia="SimSun" w:hint="eastAsia"/>
+          <w:lang w:eastAsia="zh-CN"/>
+        </w:rPr>
+        <w:t>的</w:t>
+      </w:r>
+      <w:r>
+        <w:rPr>
+          <w:rFonts w:eastAsia="SimSun" w:hint="eastAsia"/>
+          <w:lang w:eastAsia="zh-CN"/>
+        </w:rPr>
+        <w:t>value</w:t>
+      </w:r>
+      <w:r>
+        <w:rPr>
+          <w:rFonts w:eastAsia="SimSun" w:hint="eastAsia"/>
+          <w:lang w:eastAsia="zh-CN"/>
+        </w:rPr>
+        <w:t>：即当前进度条的值。</w:t>
+      </w:r>
+    </w:p>
+    <w:p>
+      <w:pPr>
+        <w:rPr>
+          <w:rFonts w:eastAsia="SimSun"/>
+          <w:lang w:eastAsia="zh-CN"/>
+        </w:rPr>
+      </w:pPr>
+      <w:r>
+        <w:rPr>
+          <w:rFonts w:eastAsia="SimSun" w:hint="eastAsia"/>
+          <w:lang w:eastAsia="zh-CN"/>
+        </w:rPr>
+        <w:t>上图的</w:t>
+      </w:r>
+      <w:r>
+        <w:rPr>
+          <w:rFonts w:eastAsia="SimSun" w:hint="eastAsia"/>
+          <w:lang w:eastAsia="zh-CN"/>
+        </w:rPr>
+        <w:t>action</w:t>
+      </w:r>
+      <w:r>
+        <w:rPr>
+          <w:rFonts w:eastAsia="SimSun" w:hint="eastAsia"/>
+          <w:lang w:eastAsia="zh-CN"/>
+        </w:rPr>
+        <w:t>代表那些没有返回值和函数参数的方法。</w:t>
+      </w:r>
+    </w:p>
+    <w:p>
+      <w:pPr>
+        <w:rPr>
+          <w:rFonts w:eastAsia="SimSun"/>
+          <w:lang w:eastAsia="zh-CN"/>
+        </w:rPr>
+      </w:pPr>
+    </w:p>
+    <w:p>
+      <w:pPr>
+        <w:rPr>
+          <w:rFonts w:eastAsia="SimSun"/>
+          <w:lang w:eastAsia="zh-CN"/>
+        </w:rPr>
+      </w:pPr>
+    </w:p>
+    <w:p>
+      <w:pPr>
+        <w:widowControl/>
+        <w:shd w:val="clear" w:color="auto" w:fill="FFFFFF"/>
+        <w:outlineLvl w:val="0"/>
+        <w:rPr>
+          <w:rFonts w:eastAsia="SimSun"/>
+          <w:lang w:eastAsia="zh-CN"/>
+        </w:rPr>
+      </w:pPr>
+      <w:r>
+        <w:rPr>
+          <w:rFonts w:eastAsia="SimSun" w:hint="eastAsia"/>
+          <w:lang w:eastAsia="zh-CN"/>
+        </w:rPr>
+        <w:t>未能加载文件或程序集“</w:t>
+      </w:r>
+      <w:r>
+        <w:rPr>
+          <w:rFonts w:eastAsia="SimSun" w:hint="eastAsia"/>
+          <w:lang w:eastAsia="zh-CN"/>
+        </w:rPr>
+        <w:t>SrvCommon, Version=1.0.0.0, Culture=neutral, PublicKeyToken=null</w:t>
+      </w:r>
+      <w:r>
+        <w:rPr>
+          <w:rFonts w:eastAsia="SimSun" w:hint="eastAsia"/>
+          <w:lang w:eastAsia="zh-CN"/>
+        </w:rPr>
+        <w:t>”</w:t>
+      </w:r>
+      <w:r>
+        <w:rPr>
+          <w:rFonts w:eastAsia="SimSun" w:hint="eastAsia"/>
+          <w:lang w:eastAsia="zh-CN"/>
+        </w:rPr>
+        <w:t xml:space="preserve">  </w:t>
+      </w:r>
+      <w:r>
+        <w:rPr>
+          <w:rFonts w:eastAsia="SimSun" w:hint="eastAsia"/>
+          <w:lang w:eastAsia="zh-CN"/>
+        </w:rPr>
+        <w:t>问题解决</w:t>
+      </w:r>
+    </w:p>
+    <w:p>
+      <w:pPr>
+        <w:rPr>
+          <w:rFonts w:eastAsia="SimSun"/>
+          <w:lang w:eastAsia="zh-CN"/>
+        </w:rPr>
+      </w:pPr>
+      <w:r>
+        <w:rPr>
+          <w:rFonts w:eastAsia="SimSun" w:hint="eastAsia"/>
+          <w:lang w:eastAsia="zh-CN"/>
+        </w:rPr>
+        <w:t>一</w:t>
+      </w:r>
+      <w:r>
+        <w:rPr>
+          <w:rFonts w:eastAsia="SimSun"/>
+          <w:lang w:eastAsia="zh-CN"/>
+        </w:rPr>
+        <w:t>.</w:t>
+      </w:r>
+      <w:r>
+        <w:rPr>
+          <w:rFonts w:eastAsia="SimSun" w:hint="eastAsia"/>
+          <w:lang w:eastAsia="zh-CN"/>
+        </w:rPr>
+        <w:t>在写</w:t>
+      </w:r>
+      <w:r>
+        <w:rPr>
+          <w:rFonts w:eastAsia="SimSun"/>
+          <w:lang w:eastAsia="zh-CN"/>
+        </w:rPr>
+        <w:t>WINFORM</w:t>
+      </w:r>
+      <w:r>
+        <w:rPr>
+          <w:rFonts w:eastAsia="SimSun" w:hint="eastAsia"/>
+          <w:lang w:eastAsia="zh-CN"/>
+        </w:rPr>
+        <w:t>程序的时候</w:t>
+      </w:r>
+    </w:p>
+    <w:p>
+      <w:pPr>
+        <w:rPr>
+          <w:rFonts w:eastAsia="SimSun"/>
+          <w:lang w:eastAsia="zh-CN"/>
+        </w:rPr>
+      </w:pPr>
+    </w:p>
+    <w:p>
+      <w:pPr>
+        <w:rPr>
+          <w:rFonts w:eastAsia="SimSun"/>
+          <w:lang w:eastAsia="zh-CN"/>
+        </w:rPr>
+      </w:pPr>
+      <w:r>
+        <w:rPr>
+          <w:rFonts w:eastAsia="SimSun" w:hint="eastAsia"/>
+          <w:lang w:eastAsia="zh-CN"/>
+        </w:rPr>
+        <w:t>在加载</w:t>
+      </w:r>
+      <w:r>
+        <w:rPr>
+          <w:rFonts w:eastAsia="SimSun"/>
+          <w:lang w:eastAsia="zh-CN"/>
+        </w:rPr>
+        <w:t>DLL</w:t>
+      </w:r>
+      <w:r>
+        <w:rPr>
+          <w:rFonts w:eastAsia="SimSun" w:hint="eastAsia"/>
+          <w:lang w:eastAsia="zh-CN"/>
+        </w:rPr>
+        <w:t>时，出现了如下的异常：未能加载文件或程序集“</w:t>
+      </w:r>
+      <w:r>
+        <w:rPr>
+          <w:rFonts w:eastAsia="SimSun"/>
+          <w:lang w:eastAsia="zh-CN"/>
+        </w:rPr>
+        <w:t>SrvCommon, Version=1.0.0.0, Culture=neutral,PublicKeyToken=null”</w:t>
+      </w:r>
+      <w:r>
+        <w:rPr>
+          <w:rFonts w:eastAsia="SimSun" w:hint="eastAsia"/>
+          <w:lang w:eastAsia="zh-CN"/>
+        </w:rPr>
+        <w:t>或它的某一个依赖项。</w:t>
+      </w:r>
+    </w:p>
+    <w:p>
+      <w:pPr>
+        <w:rPr>
+          <w:rFonts w:eastAsia="SimSun"/>
+          <w:lang w:eastAsia="zh-CN"/>
+        </w:rPr>
+      </w:pPr>
+    </w:p>
+    <w:p>
+      <w:pPr>
+        <w:rPr>
+          <w:rFonts w:eastAsia="SimSun"/>
+          <w:lang w:eastAsia="zh-CN"/>
+        </w:rPr>
+      </w:pPr>
+      <w:r>
+        <w:rPr>
+          <w:rFonts w:eastAsia="SimSun" w:hint="eastAsia"/>
+          <w:lang w:eastAsia="zh-CN"/>
+        </w:rPr>
+        <w:t>试图加载格式不正确的程序。</w:t>
+      </w:r>
+    </w:p>
+    <w:p>
+      <w:pPr>
+        <w:rPr>
+          <w:rFonts w:eastAsia="SimSun"/>
+          <w:lang w:eastAsia="zh-CN"/>
+        </w:rPr>
+      </w:pPr>
+      <w:r>
+        <w:rPr>
+          <w:noProof/>
+        </w:rPr>
+        <w:lastRenderedPageBreak/>
+        <w:drawing>
+          <wp:inline distT="0" distB="0" distL="0" distR="0" wp14:anchorId="34AB583C" wp14:editId="328151C2">
+            <wp:extent cx="3045349" cy="2309111"/>
+            <wp:effectExtent l="0" t="0" r="3175" b="0"/>
+            <wp:docPr id="4" name="圖片 4"/>
+            <wp:cNvGraphicFramePr>
+              <a:graphicFrameLocks xmlns:a="http://schemas.openxmlformats.org/drawingml/2006/main" noChangeAspect="1"/>
+            </wp:cNvGraphicFramePr>
+            <a:graphic xmlns:a="http://schemas.openxmlformats.org/drawingml/2006/main">
+              <a:graphicData uri="http://schemas.openxmlformats.org/drawingml/2006/picture">
+                <pic:pic xmlns:pic="http://schemas.openxmlformats.org/drawingml/2006/picture">
+                  <pic:nvPicPr>
+                    <pic:cNvPr id="0" name=""/>
+                    <pic:cNvPicPr/>
+                  </pic:nvPicPr>
+                  <pic:blipFill>
+                    <a:blip r:embed="rId11"/>
+                    <a:stretch>
+                      <a:fillRect/>
+                    </a:stretch>
+                  </pic:blipFill>
+                  <pic:spPr>
+                    <a:xfrm>
+                      <a:off x="0" y="0"/>
+                      <a:ext cx="3047423" cy="2310683"/>
+                    </a:xfrm>
+                    <a:prstGeom prst="rect">
+                      <a:avLst/>
+                    </a:prstGeom>
+                  </pic:spPr>
+                </pic:pic>
+              </a:graphicData>
+            </a:graphic>
+          </wp:inline>
+        </w:drawing>
+      </w:r>
+    </w:p>
+    <w:p>
+      <w:pPr>
+        <w:rPr>
+          <w:rFonts w:eastAsia="SimSun"/>
+          <w:lang w:eastAsia="zh-CN"/>
+        </w:rPr>
+      </w:pPr>
+      <w:r>
+        <w:rPr>
+          <w:rFonts w:eastAsia="SimSun" w:hint="eastAsia"/>
+          <w:lang w:eastAsia="zh-CN"/>
+        </w:rPr>
+        <w:t>根本原因为</w:t>
+      </w:r>
+      <w:r>
+        <w:rPr>
+          <w:rFonts w:eastAsia="SimSun"/>
+          <w:lang w:eastAsia="zh-CN"/>
+        </w:rPr>
+        <w:t>:SrvCommon.DLL</w:t>
+      </w:r>
+      <w:r>
+        <w:rPr>
+          <w:rFonts w:eastAsia="SimSun" w:hint="eastAsia"/>
+          <w:lang w:eastAsia="zh-CN"/>
+        </w:rPr>
+        <w:t>文件是</w:t>
+      </w:r>
+      <w:r>
+        <w:rPr>
+          <w:rFonts w:eastAsia="SimSun"/>
+          <w:lang w:eastAsia="zh-CN"/>
+        </w:rPr>
+        <w:t>X86</w:t>
+      </w:r>
+      <w:r>
+        <w:rPr>
+          <w:rFonts w:eastAsia="SimSun" w:hint="eastAsia"/>
+          <w:lang w:eastAsia="zh-CN"/>
+        </w:rPr>
+        <w:t>平台生成的。而你的</w:t>
+      </w:r>
+      <w:r>
+        <w:rPr>
+          <w:rFonts w:eastAsia="SimSun"/>
+          <w:lang w:eastAsia="zh-CN"/>
+        </w:rPr>
+        <w:t>winform</w:t>
+      </w:r>
+      <w:r>
+        <w:rPr>
+          <w:rFonts w:eastAsia="SimSun" w:hint="eastAsia"/>
+          <w:lang w:eastAsia="zh-CN"/>
+        </w:rPr>
+        <w:t>程序是</w:t>
+      </w:r>
+      <w:r>
+        <w:rPr>
+          <w:rFonts w:eastAsia="SimSun"/>
+          <w:lang w:eastAsia="zh-CN"/>
+        </w:rPr>
+        <w:t>Anycpu</w:t>
+      </w:r>
+      <w:r>
+        <w:rPr>
+          <w:rFonts w:eastAsia="SimSun" w:hint="eastAsia"/>
+          <w:lang w:eastAsia="zh-CN"/>
+        </w:rPr>
+        <w:t>平台。</w:t>
+      </w:r>
+    </w:p>
+    <w:p>
+      <w:pPr>
+        <w:rPr>
+          <w:rFonts w:eastAsia="SimSun"/>
+          <w:lang w:eastAsia="zh-CN"/>
+        </w:rPr>
+      </w:pPr>
+      <w:r>
+        <w:rPr>
+          <w:rFonts w:eastAsia="SimSun"/>
+          <w:lang w:eastAsia="zh-CN"/>
+        </w:rPr>
+        <w:t>解决方法</w:t>
+      </w:r>
+      <w:r>
+        <w:rPr>
+          <w:rFonts w:eastAsia="SimSun"/>
+          <w:lang w:eastAsia="zh-CN"/>
+        </w:rPr>
+        <w:t>:SrvCommon.DLL</w:t>
+      </w:r>
+      <w:r>
+        <w:rPr>
+          <w:rFonts w:eastAsia="SimSun"/>
+          <w:lang w:eastAsia="zh-CN"/>
+        </w:rPr>
+        <w:t>平台改为</w:t>
+      </w:r>
+      <w:r>
+        <w:rPr>
+          <w:rFonts w:eastAsia="SimSun"/>
+          <w:lang w:eastAsia="zh-CN"/>
+        </w:rPr>
+        <w:t>Anycpu</w:t>
+      </w:r>
+      <w:r>
+        <w:rPr>
+          <w:rFonts w:eastAsia="SimSun"/>
+          <w:lang w:eastAsia="zh-CN"/>
+        </w:rPr>
+        <w:t>平台。</w:t>
+      </w:r>
+      <w:r>
+        <w:rPr>
+          <w:rFonts w:eastAsia="SimSun"/>
+          <w:lang w:eastAsia="zh-CN"/>
+        </w:rPr>
+        <w:t xml:space="preserve">  </w:t>
+      </w:r>
+      <w:r>
+        <w:rPr>
+          <w:rFonts w:eastAsia="SimSun"/>
+          <w:lang w:eastAsia="zh-CN"/>
+        </w:rPr>
+        <w:t>或者把</w:t>
+      </w:r>
+      <w:r>
+        <w:rPr>
+          <w:rFonts w:eastAsia="SimSun"/>
+          <w:lang w:eastAsia="zh-CN"/>
+        </w:rPr>
+        <w:t>winform</w:t>
+      </w:r>
+      <w:r>
+        <w:rPr>
+          <w:rFonts w:eastAsia="SimSun"/>
+          <w:lang w:eastAsia="zh-CN"/>
+        </w:rPr>
+        <w:t>程序改为</w:t>
+      </w:r>
+      <w:r>
+        <w:rPr>
+          <w:rFonts w:eastAsia="SimSun"/>
+          <w:lang w:eastAsia="zh-CN"/>
+        </w:rPr>
+        <w:t>X86</w:t>
+      </w:r>
+      <w:r>
+        <w:rPr>
+          <w:rFonts w:eastAsia="SimSun"/>
+          <w:lang w:eastAsia="zh-CN"/>
+        </w:rPr>
+        <w:t>平台使用即可</w:t>
+      </w:r>
+      <w:r>
+        <w:rPr>
+          <w:rFonts w:eastAsia="SimSun"/>
+          <w:lang w:eastAsia="zh-CN"/>
+        </w:rPr>
+        <w:t>.</w:t>
+      </w:r>
+    </w:p>
+    <w:p>
+      <w:pPr>
+        <w:rPr>
+          <w:rFonts w:eastAsia="SimSun"/>
+          <w:lang w:eastAsia="zh-CN"/>
+        </w:rPr>
+      </w:pPr>
+    </w:p>
+    <w:p>
+      <w:pPr>
+        <w:rPr>
+          <w:rFonts w:eastAsia="SimSun"/>
+          <w:lang w:eastAsia="zh-CN"/>
+        </w:rPr>
+      </w:pPr>
+      <w:r>
+        <w:rPr>
+          <w:noProof/>
+        </w:rPr>
+        <w:drawing>
+          <wp:inline distT="0" distB="0" distL="0" distR="0">
+            <wp:extent cx="6178471" cy="1680060"/>
+            <wp:effectExtent l="0" t="0" r="0" b="0"/>
+            <wp:docPr id="5" name="圖片 5" descr="cid:image001.jpg@01D5035A.0D3A1D30"/>
+            <wp:cNvGraphicFramePr>
+              <a:graphicFrameLocks xmlns:a="http://schemas.openxmlformats.org/drawingml/2006/main" noChangeAspect="1"/>
+            </wp:cNvGraphicFramePr>
+            <a:graphic xmlns:a="http://schemas.openxmlformats.org/drawingml/2006/main">
+              <a:graphicData uri="http://schemas.openxmlformats.org/drawingml/2006/picture">
+                <pic:pic xmlns:pic="http://schemas.openxmlformats.org/drawingml/2006/picture">
+                  <pic:nvPicPr>
+                    <pic:cNvPr id="0" name="Picture 1" descr="cid:image001.jpg@01D5035A.0D3A1D30"/>
+                    <pic:cNvPicPr>
+                      <a:picLocks noChangeAspect="1" noChangeArrowheads="1"/>
+                    </pic:cNvPicPr>
+                  </pic:nvPicPr>
+                  <pic:blipFill>
+                    <a:blip r:embed="rId12" r:link="rId13">
+                      <a:extLst>
+                        <a:ext uri="{28A0092B-C50C-407E-A947-70E740481C1C}">
+                          <a14:useLocalDpi xmlns:a14="http://schemas.microsoft.com/office/drawing/2010/main" val="0"/>
+                        </a:ext>
+                      </a:extLst>
+                    </a:blip>
+                    <a:srcRect/>
+                    <a:stretch>
+                      <a:fillRect/>
+                    </a:stretch>
+                  </pic:blipFill>
+                  <pic:spPr bwMode="auto">
+                    <a:xfrm>
+                      <a:off x="0" y="0"/>
+                      <a:ext cx="6196873" cy="1685064"/>
+                    </a:xfrm>
+                    <a:prstGeom prst="rect">
+                      <a:avLst/>
+                    </a:prstGeom>
+                    <a:noFill/>
+                    <a:ln>
+                      <a:noFill/>
+                    </a:ln>
+                  </pic:spPr>
+                </pic:pic>
+              </a:graphicData>
+            </a:graphic>
+          </wp:inline>
+        </w:drawing>
+      </w:r>
+    </w:p>
+    <w:p>
+      <w:pPr>
+        <w:rPr>
+          <w:rFonts w:eastAsia="SimSun"/>
+          <w:lang w:eastAsia="zh-CN"/>
+        </w:rPr>
+      </w:pPr>
+      <w:r>
+        <w:rPr>
+          <w:rFonts w:eastAsia="SimSun" w:hint="eastAsia"/>
+          <w:lang w:eastAsia="zh-CN"/>
+        </w:rPr>
+        <w:t>如工作中这个问题是在代码中新增了方法但是没有对相应的</w:t>
+      </w:r>
+      <w:r>
+        <w:rPr>
+          <w:rFonts w:eastAsia="SimSun" w:hint="eastAsia"/>
+          <w:lang w:eastAsia="zh-CN"/>
+        </w:rPr>
+        <w:t>dll</w:t>
+      </w:r>
+      <w:r>
+        <w:rPr>
+          <w:rFonts w:eastAsia="SimSun" w:hint="eastAsia"/>
+          <w:lang w:eastAsia="zh-CN"/>
+        </w:rPr>
+        <w:t>文件进行重新编译，导致该</w:t>
+      </w:r>
+      <w:r>
+        <w:rPr>
+          <w:rFonts w:eastAsia="SimSun" w:hint="eastAsia"/>
+          <w:lang w:eastAsia="zh-CN"/>
+        </w:rPr>
+        <w:t>dll</w:t>
+      </w:r>
+      <w:r>
+        <w:rPr>
+          <w:rFonts w:eastAsia="SimSun" w:hint="eastAsia"/>
+          <w:lang w:eastAsia="zh-CN"/>
+        </w:rPr>
+        <w:t>文件中没有相应方法从而发生报错。</w:t>
+      </w:r>
+    </w:p>
+    <w:p>
+      <w:pPr>
+        <w:rPr>
+          <w:rFonts w:eastAsia="SimSun"/>
+          <w:lang w:eastAsia="zh-CN"/>
+        </w:rPr>
+      </w:pPr>
+    </w:p>
+    <w:p>
+      <w:pPr>
+        <w:rPr>
+          <w:rFonts w:eastAsia="SimSun"/>
+          <w:lang w:eastAsia="zh-CN"/>
+        </w:rPr>
+      </w:pPr>
+      <w:r>
+        <w:rPr>
+          <w:rFonts w:eastAsia="SimSun" w:hint="eastAsia"/>
+          <w:lang w:eastAsia="zh-CN"/>
+        </w:rPr>
+        <w:t>标签</w:t>
+      </w:r>
+      <w:r>
+        <w:rPr>
+          <w:rFonts w:eastAsia="SimSun" w:hint="eastAsia"/>
+          <w:lang w:eastAsia="zh-CN"/>
+        </w:rPr>
+        <w:t>&lt;asp:boundfield&gt;</w:t>
+      </w:r>
+      <w:r>
+        <w:rPr>
+          <w:rFonts w:eastAsia="SimSun" w:hint="eastAsia"/>
+          <w:lang w:eastAsia="zh-CN"/>
+        </w:rPr>
+        <w:t>是</w:t>
+      </w:r>
+      <w:r>
+        <w:rPr>
+          <w:rFonts w:eastAsia="SimSun" w:hint="eastAsia"/>
+          <w:lang w:eastAsia="zh-CN"/>
+        </w:rPr>
+        <w:t>GridView</w:t>
+      </w:r>
+      <w:r>
+        <w:rPr>
+          <w:rFonts w:eastAsia="SimSun" w:hint="eastAsia"/>
+          <w:lang w:eastAsia="zh-CN"/>
+        </w:rPr>
+        <w:t>中用于绑定从数据库中获取的字段的</w:t>
+      </w:r>
+    </w:p>
+    <w:p>
+      <w:pPr>
+        <w:rPr>
+          <w:rFonts w:eastAsia="SimSun"/>
+          <w:lang w:eastAsia="zh-CN"/>
+        </w:rPr>
+      </w:pPr>
+    </w:p>
+    <w:p>
+      <w:pPr>
+        <w:rPr>
+          <w:rFonts w:eastAsia="SimSun"/>
+          <w:lang w:eastAsia="zh-CN"/>
+        </w:rPr>
+      </w:pPr>
+      <w:r>
+        <w:rPr>
+          <w:rFonts w:eastAsia="SimSun" w:hint="eastAsia"/>
+          <w:lang w:eastAsia="zh-CN"/>
+        </w:rPr>
+        <w:t>可以使用</w:t>
+      </w:r>
+      <w:r>
+        <w:rPr>
+          <w:rFonts w:eastAsia="SimSun" w:hint="eastAsia"/>
+          <w:lang w:eastAsia="zh-CN"/>
+        </w:rPr>
+        <w:t>winopen</w:t>
+      </w:r>
+      <w:r>
+        <w:rPr>
+          <w:rFonts w:eastAsia="SimSun" w:hint="eastAsia"/>
+          <w:lang w:eastAsia="zh-CN"/>
+        </w:rPr>
+        <w:t>打开新的窗口，</w:t>
+      </w:r>
+      <w:r>
+        <w:rPr>
+          <w:noProof/>
+        </w:rPr>
+        <w:drawing>
+          <wp:inline distT="0" distB="0" distL="0" distR="0" wp14:anchorId="66DB84D8" wp14:editId="47DC95FF">
+            <wp:extent cx="5991762" cy="453543"/>
+            <wp:effectExtent l="0" t="0" r="0" b="3810"/>
+            <wp:docPr id="7" name="圖片 7"/>
+            <wp:cNvGraphicFramePr>
+              <a:graphicFrameLocks xmlns:a="http://schemas.openxmlformats.org/drawingml/2006/main" noChangeAspect="1"/>
+            </wp:cNvGraphicFramePr>
+            <a:graphic xmlns:a="http://schemas.openxmlformats.org/drawingml/2006/main">
+              <a:graphicData uri="http://schemas.openxmlformats.org/drawingml/2006/picture">
+                <pic:pic xmlns:pic="http://schemas.openxmlformats.org/drawingml/2006/picture">
+                  <pic:nvPicPr>
+                    <pic:cNvPr id="0" name=""/>
+                    <pic:cNvPicPr/>
+                  </pic:nvPicPr>
+                  <pic:blipFill>
+                    <a:blip r:embed="rId14"/>
+                    <a:stretch>
+                      <a:fillRect/>
+                    </a:stretch>
+                  </pic:blipFill>
+                  <pic:spPr>
+                    <a:xfrm>
+                      <a:off x="0" y="0"/>
+                      <a:ext cx="5991820" cy="453547"/>
+                    </a:xfrm>
+                    <a:prstGeom prst="rect">
+                      <a:avLst/>
+                    </a:prstGeom>
+                  </pic:spPr>
+                </pic:pic>
+              </a:graphicData>
+            </a:graphic>
+          </wp:inline>
+        </w:drawing>
+      </w:r>
+    </w:p>
+    <w:p>
+      <w:pPr>
+        <w:rPr>
+          <w:rFonts w:eastAsia="SimSun"/>
+          <w:lang w:eastAsia="zh-CN"/>
+        </w:rPr>
+      </w:pPr>
+      <w:r>
+        <w:rPr>
+          <w:rFonts w:eastAsia="SimSun" w:hint="eastAsia"/>
+          <w:lang w:eastAsia="zh-CN"/>
+        </w:rPr>
+        <w:t>还可以使用</w:t>
+      </w:r>
+      <w:r>
+        <w:rPr>
+          <w:rFonts w:eastAsia="SimSun" w:hint="eastAsia"/>
+          <w:lang w:eastAsia="zh-CN"/>
+        </w:rPr>
+        <w:t>a</w:t>
+      </w:r>
+      <w:r>
+        <w:rPr>
+          <w:rFonts w:eastAsia="SimSun" w:hint="eastAsia"/>
+          <w:lang w:eastAsia="zh-CN"/>
+        </w:rPr>
+        <w:t>标签</w:t>
+      </w:r>
+      <w:r>
+        <w:rPr>
+          <w:noProof/>
+        </w:rPr>
+        <w:drawing>
+          <wp:inline distT="0" distB="0" distL="0" distR="0" wp14:anchorId="6C2E71F6" wp14:editId="6BC97698">
+            <wp:extent cx="5274310" cy="498129"/>
+            <wp:effectExtent l="0" t="0" r="2540" b="0"/>
+            <wp:docPr id="6" name="圖片 6"/>
+            <wp:cNvGraphicFramePr>
+              <a:graphicFrameLocks xmlns:a="http://schemas.openxmlformats.org/drawingml/2006/main" noChangeAspect="1"/>
+            </wp:cNvGraphicFramePr>
+            <a:graphic xmlns:a="http://schemas.openxmlformats.org/drawingml/2006/main">
+              <a:graphicData uri="http://schemas.openxmlformats.org/drawingml/2006/picture">
+                <pic:pic xmlns:pic="http://schemas.openxmlformats.org/drawingml/2006/picture">
+                  <pic:nvPicPr>
+                    <pic:cNvPr id="0" name=""/>
+                    <pic:cNvPicPr/>
+                  </pic:nvPicPr>
+                  <pic:blipFill>
+                    <a:blip r:embed="rId15"/>
+                    <a:stretch>
+                      <a:fillRect/>
+                    </a:stretch>
+                  </pic:blipFill>
+                  <pic:spPr>
+                    <a:xfrm>
+                      <a:off x="0" y="0"/>
+                      <a:ext cx="5274310" cy="498129"/>
+                    </a:xfrm>
+                    <a:prstGeom prst="rect">
+                      <a:avLst/>
+                    </a:prstGeom>
+                  </pic:spPr>
+                </pic:pic>
+              </a:graphicData>
+            </a:graphic>
+          </wp:inline>
+        </w:drawing>
+      </w:r>
+    </w:p>
+    <w:p>
+      <w:pPr>
+        <w:rPr>
+          <w:rFonts w:eastAsia="SimSun"/>
+          <w:lang w:eastAsia="zh-CN"/>
+        </w:rPr>
+      </w:pPr>
+    </w:p>
+    <w:p>
+      <w:pPr>
+        <w:rPr>
+          <w:rFonts w:eastAsia="SimSun"/>
+          <w:lang w:eastAsia="zh-CN"/>
+        </w:rPr>
+      </w:pPr>
+      <w:r>
+        <w:rPr>
+          <w:rFonts w:eastAsia="SimSun" w:hint="eastAsia"/>
+          <w:lang w:eastAsia="zh-CN"/>
+        </w:rPr>
+        <w:t>可以使用</w:t>
+      </w:r>
+      <w:r>
+        <w:rPr>
+          <w:rFonts w:eastAsia="SimSun" w:hint="eastAsia"/>
+          <w:lang w:eastAsia="zh-CN"/>
+        </w:rPr>
+        <w:t>Ajax Script.Alert(</w:t>
+      </w:r>
+      <w:r>
+        <w:rPr>
+          <w:rFonts w:eastAsia="SimSun"/>
+          <w:lang w:eastAsia="zh-CN"/>
+        </w:rPr>
+        <w:t>“”</w:t>
+      </w:r>
+      <w:r>
+        <w:rPr>
+          <w:rFonts w:eastAsia="SimSun" w:hint="eastAsia"/>
+          <w:lang w:eastAsia="zh-CN"/>
+        </w:rPr>
+        <w:t>)</w:t>
+      </w:r>
+      <w:r>
+        <w:rPr>
+          <w:rFonts w:eastAsia="SimSun" w:hint="eastAsia"/>
+          <w:lang w:eastAsia="zh-CN"/>
+        </w:rPr>
+        <w:t>來報出錯誤信息。</w:t>
+      </w:r>
+    </w:p>
+    <w:p>
+      <w:pPr>
+        <w:rPr>
+          <w:rFonts w:eastAsia="SimSun"/>
+          <w:lang w:eastAsia="zh-CN"/>
+        </w:rPr>
+      </w:pPr>
+    </w:p>
+    <w:p>
+      <w:pPr>
+        <w:rPr>
+          <w:rFonts w:eastAsia="SimSun"/>
+        </w:rPr>
+      </w:pPr>
+      <w:r>
+        <w:rPr>
+          <w:rFonts w:eastAsia="SimSun" w:hint="eastAsia"/>
+        </w:rPr>
+        <w:t>使用用於訪問數據庫的</w:t>
+      </w:r>
+      <w:r>
+        <w:rPr>
+          <w:rFonts w:eastAsia="SimSun" w:hint="eastAsia"/>
+        </w:rPr>
+        <w:t>dao</w:t>
+      </w:r>
+      <w:r>
+        <w:rPr>
+          <w:rFonts w:eastAsia="SimSun" w:hint="eastAsia"/>
+        </w:rPr>
+        <w:t>文件中的方法：</w:t>
+      </w:r>
+    </w:p>
+    <w:p>
+      <w:pPr>
+        <w:rPr>
+          <w:rFonts w:eastAsia="SimSun"/>
+          <w:lang w:eastAsia="zh-CN"/>
+        </w:rPr>
+      </w:pPr>
+      <w:r>
+        <w:rPr>
+          <w:rFonts w:eastAsia="SimSun" w:hint="eastAsia"/>
+          <w:lang w:eastAsia="zh-CN"/>
+        </w:rPr>
+        <w:t>通过声明一个</w:t>
+      </w:r>
+      <w:r>
+        <w:rPr>
+          <w:rFonts w:eastAsia="SimSun" w:hint="eastAsia"/>
+          <w:lang w:eastAsia="zh-CN"/>
+        </w:rPr>
+        <w:t>IBLL</w:t>
+      </w:r>
+      <w:r>
+        <w:rPr>
+          <w:rFonts w:eastAsia="SimSun" w:hint="eastAsia"/>
+          <w:lang w:eastAsia="zh-CN"/>
+        </w:rPr>
+        <w:t>的对象，来访问对应</w:t>
+      </w:r>
+      <w:r>
+        <w:rPr>
+          <w:rFonts w:eastAsia="SimSun" w:hint="eastAsia"/>
+          <w:lang w:eastAsia="zh-CN"/>
+        </w:rPr>
+        <w:t>BLL</w:t>
+      </w:r>
+      <w:r>
+        <w:rPr>
+          <w:rFonts w:eastAsia="SimSun" w:hint="eastAsia"/>
+          <w:lang w:eastAsia="zh-CN"/>
+        </w:rPr>
+        <w:t>层中的方法，再由</w:t>
+      </w:r>
+      <w:r>
+        <w:rPr>
+          <w:rFonts w:eastAsia="SimSun" w:hint="eastAsia"/>
+          <w:lang w:eastAsia="zh-CN"/>
+        </w:rPr>
+        <w:t>BLL</w:t>
+      </w:r>
+      <w:r>
+        <w:rPr>
+          <w:rFonts w:eastAsia="SimSun" w:hint="eastAsia"/>
+          <w:lang w:eastAsia="zh-CN"/>
+        </w:rPr>
+        <w:t>层中的方法来访问</w:t>
+      </w:r>
+      <w:r>
+        <w:rPr>
+          <w:rFonts w:eastAsia="SimSun" w:hint="eastAsia"/>
+          <w:lang w:eastAsia="zh-CN"/>
+        </w:rPr>
+        <w:t>IDAL</w:t>
+      </w:r>
+      <w:r>
+        <w:rPr>
+          <w:rFonts w:eastAsia="SimSun" w:hint="eastAsia"/>
+          <w:lang w:eastAsia="zh-CN"/>
+        </w:rPr>
+        <w:t>层中的数据库访问方法，最后到达</w:t>
+      </w:r>
+      <w:r>
+        <w:rPr>
+          <w:rFonts w:eastAsia="SimSun" w:hint="eastAsia"/>
+          <w:lang w:eastAsia="zh-CN"/>
+        </w:rPr>
+        <w:t>DAL</w:t>
+      </w:r>
+      <w:r>
+        <w:rPr>
+          <w:rFonts w:eastAsia="SimSun" w:hint="eastAsia"/>
+          <w:lang w:eastAsia="zh-CN"/>
+        </w:rPr>
+        <w:t>层中的</w:t>
+      </w:r>
+      <w:r>
+        <w:rPr>
+          <w:rFonts w:eastAsia="SimSun" w:hint="eastAsia"/>
+          <w:lang w:eastAsia="zh-CN"/>
+        </w:rPr>
+        <w:t>dao</w:t>
+      </w:r>
+      <w:r>
+        <w:rPr>
+          <w:rFonts w:eastAsia="SimSun" w:hint="eastAsia"/>
+          <w:lang w:eastAsia="zh-CN"/>
+        </w:rPr>
+        <w:t>文件访问对应的数据库方法。</w:t>
+      </w:r>
+    </w:p>
+    <w:p>
+      <w:pPr>
+        <w:rPr>
+          <w:rFonts w:eastAsia="SimSun"/>
+          <w:lang w:eastAsia="zh-CN"/>
+        </w:rPr>
+      </w:pPr>
+    </w:p>
+    <w:p>
+      <w:pPr>
+        <w:rPr>
+          <w:rFonts w:eastAsia="SimSun"/>
+          <w:lang w:eastAsia="zh-CN"/>
+        </w:rPr>
+      </w:pPr>
+    </w:p>
+    <w:p>
+      <w:pPr>
+        <w:rPr>
+          <w:rFonts w:eastAsia="SimSun"/>
+          <w:lang w:eastAsia="zh-CN"/>
+        </w:rPr>
+      </w:pPr>
+    </w:p>
+    <w:p>
+      <w:pPr>
+        <w:rPr>
+          <w:rFonts w:eastAsia="SimSun"/>
+        </w:rPr>
+      </w:pPr>
+      <w:r>
+        <w:rPr>
+          <w:rFonts w:eastAsia="SimSun" w:hint="eastAsia"/>
+        </w:rPr>
+        <w:t>判斷數組中是否存在某一個元素：</w:t>
+      </w:r>
+    </w:p>
+    <w:p>
+      <w:pPr>
+        <w:rPr>
+          <w:rFonts w:ascii="細明體" w:eastAsia="SimSun" w:hAnsi="細明體" w:cs="細明體"/>
+          <w:color w:val="000000"/>
+          <w:kern w:val="0"/>
+          <w:sz w:val="19"/>
+          <w:szCs w:val="19"/>
+          <w:lang w:eastAsia="zh-CN"/>
+        </w:rPr>
+      </w:pPr>
+      <w:r>
+        <w:rPr>
+          <w:rFonts w:ascii="細明體" w:hAnsi="細明體" w:cs="細明體"/>
+          <w:color w:val="2B91AF"/>
+          <w:kern w:val="0"/>
+          <w:sz w:val="19"/>
+          <w:szCs w:val="19"/>
+        </w:rPr>
+        <w:t>Array</w:t>
+      </w:r>
+      <w:r>
+        <w:rPr>
+          <w:rFonts w:ascii="細明體" w:hAnsi="細明體" w:cs="細明體"/>
+          <w:color w:val="000000"/>
+          <w:kern w:val="0"/>
+          <w:sz w:val="19"/>
+          <w:szCs w:val="19"/>
+        </w:rPr>
+        <w:t>.IndexOf&lt;</w:t>
+      </w:r>
+      <w:r>
+        <w:rPr>
+          <w:rFonts w:ascii="細明體" w:hAnsi="細明體" w:cs="細明體"/>
+          <w:color w:val="0000FF"/>
+          <w:kern w:val="0"/>
+          <w:sz w:val="19"/>
+          <w:szCs w:val="19"/>
+        </w:rPr>
+        <w:t>string</w:t>
+      </w:r>
+      <w:r>
+        <w:rPr>
+          <w:rFonts w:ascii="細明體" w:hAnsi="細明體" w:cs="細明體"/>
+          <w:color w:val="000000"/>
+          <w:kern w:val="0"/>
+          <w:sz w:val="19"/>
+          <w:szCs w:val="19"/>
+        </w:rPr>
+        <w:t xml:space="preserve">&gt;(arrTempPosition, </w:t>
+      </w:r>
+      <w:r>
+        <w:rPr>
+          <w:rFonts w:ascii="細明體" w:hAnsi="細明體" w:cs="細明體"/>
+          <w:color w:val="A31515"/>
+          <w:kern w:val="0"/>
+          <w:sz w:val="19"/>
+          <w:szCs w:val="19"/>
+        </w:rPr>
+        <w:t>"sss"</w:t>
+      </w:r>
+      <w:r>
+        <w:rPr>
+          <w:rFonts w:ascii="細明體" w:hAnsi="細明體" w:cs="細明體"/>
+          <w:color w:val="000000"/>
+          <w:kern w:val="0"/>
+          <w:sz w:val="19"/>
+          <w:szCs w:val="19"/>
+        </w:rPr>
+        <w:t>) != -1</w:t>
+      </w:r>
+    </w:p>
+    <w:p>
+      <w:pPr>
+        <w:rPr>
+          <w:rFonts w:ascii="細明體" w:eastAsia="SimSun" w:hAnsi="細明體" w:cs="細明體"/>
+          <w:color w:val="000000"/>
+          <w:kern w:val="0"/>
+          <w:sz w:val="19"/>
+          <w:szCs w:val="19"/>
+          <w:lang w:eastAsia="zh-CN"/>
+        </w:rPr>
+      </w:pPr>
+      <w:r>
+        <w:rPr>
+          <w:rFonts w:ascii="細明體" w:eastAsia="SimSun" w:hAnsi="細明體" w:cs="細明體"/>
+          <w:color w:val="000000"/>
+          <w:kern w:val="0"/>
+          <w:sz w:val="19"/>
+          <w:szCs w:val="19"/>
+          <w:lang w:eastAsia="zh-CN"/>
+        </w:rPr>
+        <w:t>T</w:t>
+      </w:r>
+      <w:r>
+        <w:rPr>
+          <w:rFonts w:ascii="細明體" w:eastAsia="SimSun" w:hAnsi="細明體" w:cs="細明體" w:hint="eastAsia"/>
+          <w:color w:val="000000"/>
+          <w:kern w:val="0"/>
+          <w:sz w:val="19"/>
+          <w:szCs w:val="19"/>
+          <w:lang w:eastAsia="zh-CN"/>
+        </w:rPr>
+        <w:t>rue</w:t>
+      </w:r>
+      <w:r>
+        <w:rPr>
+          <w:rFonts w:ascii="細明體" w:eastAsia="SimSun" w:hAnsi="細明體" w:cs="細明體" w:hint="eastAsia"/>
+          <w:color w:val="000000"/>
+          <w:kern w:val="0"/>
+          <w:sz w:val="19"/>
+          <w:szCs w:val="19"/>
+          <w:lang w:eastAsia="zh-CN"/>
+        </w:rPr>
+        <w:t>則存在，反之則不存在。</w:t>
+      </w:r>
+    </w:p>
+    <w:p>
+      <w:pPr>
+        <w:rPr>
+          <w:rFonts w:ascii="細明體" w:eastAsia="SimSun" w:hAnsi="細明體" w:cs="細明體"/>
+          <w:color w:val="000000"/>
+          <w:kern w:val="0"/>
+          <w:sz w:val="19"/>
+          <w:szCs w:val="19"/>
+          <w:lang w:eastAsia="zh-CN"/>
+        </w:rPr>
+      </w:pPr>
+    </w:p>
+    <w:p>
+      <w:pPr>
+        <w:rPr>
+          <w:rFonts w:eastAsia="SimSun"/>
+          <w:lang w:eastAsia="zh-CN"/>
+        </w:rPr>
+      </w:pPr>
+      <w:r>
+        <w:rPr>
+          <w:rFonts w:eastAsia="SimSun" w:hint="eastAsia"/>
+          <w:lang w:eastAsia="zh-CN"/>
+        </w:rPr>
+        <w:t>asp:label</w:t>
+      </w:r>
+      <w:r>
+        <w:rPr>
+          <w:rFonts w:eastAsia="SimSun" w:hint="eastAsia"/>
+          <w:lang w:eastAsia="zh-CN"/>
+        </w:rPr>
+        <w:t>中的</w:t>
+      </w:r>
+      <w:r>
+        <w:rPr>
+          <w:rFonts w:eastAsia="SimSun" w:hint="eastAsia"/>
+          <w:lang w:eastAsia="zh-CN"/>
+        </w:rPr>
+        <w:t>tooltip</w:t>
+      </w:r>
+      <w:r>
+        <w:rPr>
+          <w:rFonts w:eastAsia="SimSun" w:hint="eastAsia"/>
+          <w:lang w:eastAsia="zh-CN"/>
+        </w:rPr>
+        <w:t>属性值为设置鼠标放上去时显示的提示文本。</w:t>
+      </w:r>
+    </w:p>
+    <w:p>
+      <w:pPr>
+        <w:rPr>
+          <w:rFonts w:eastAsia="SimSun"/>
+          <w:lang w:eastAsia="zh-CN"/>
+        </w:rPr>
+      </w:pPr>
+    </w:p>
+    <w:p>
+      <w:pPr>
+        <w:rPr>
+          <w:rFonts w:eastAsia="SimSun"/>
+          <w:lang w:eastAsia="zh-CN"/>
+        </w:rPr>
+      </w:pPr>
+      <w:r>
+        <w:rPr>
+          <w:rFonts w:eastAsia="SimSun" w:hint="eastAsia"/>
+          <w:lang w:eastAsia="zh-CN"/>
+        </w:rPr>
+        <w:t>有关</w:t>
+      </w:r>
+      <w:r>
+        <w:rPr>
+          <w:rFonts w:eastAsia="SimSun" w:hint="eastAsia"/>
+          <w:lang w:eastAsia="zh-CN"/>
+        </w:rPr>
+        <w:t>PDA</w:t>
+      </w:r>
+      <w:r>
+        <w:rPr>
+          <w:rFonts w:eastAsia="SimSun" w:hint="eastAsia"/>
+          <w:lang w:eastAsia="zh-CN"/>
+        </w:rPr>
+        <w:t>上下左右按钮代码（下部代码为系统自动生成的）</w:t>
+      </w:r>
+    </w:p>
+    <w:p>
+      <w:pPr>
+        <w:rPr>
+          <w:rFonts w:eastAsia="SimSun"/>
+          <w:lang w:eastAsia="zh-CN"/>
+        </w:rPr>
+      </w:pPr>
+      <w:r>
+        <w:rPr>
+          <w:noProof/>
+        </w:rPr>
+        <w:drawing>
+          <wp:inline distT="0" distB="0" distL="0" distR="0" wp14:anchorId="7EF15DE9" wp14:editId="5903776D">
+            <wp:extent cx="3664915" cy="3572042"/>
+            <wp:effectExtent l="0" t="0" r="0" b="0"/>
+            <wp:docPr id="8" name="圖片 8"/>
+            <wp:cNvGraphicFramePr>
+              <a:graphicFrameLocks xmlns:a="http://schemas.openxmlformats.org/drawingml/2006/main" noChangeAspect="1"/>
+            </wp:cNvGraphicFramePr>
+            <a:graphic xmlns:a="http://schemas.openxmlformats.org/drawingml/2006/main">
+              <a:graphicData uri="http://schemas.openxmlformats.org/drawingml/2006/picture">
+                <pic:pic xmlns:pic="http://schemas.openxmlformats.org/drawingml/2006/picture">
+                  <pic:nvPicPr>
+                    <pic:cNvPr id="0" name=""/>
+                    <pic:cNvPicPr/>
+                  </pic:nvPicPr>
+                  <pic:blipFill>
+                    <a:blip r:embed="rId16"/>
+                    <a:stretch>
+                      <a:fillRect/>
+                    </a:stretch>
+                  </pic:blipFill>
+                  <pic:spPr>
+                    <a:xfrm>
+                      <a:off x="0" y="0"/>
+                      <a:ext cx="3665150" cy="3572271"/>
+                    </a:xfrm>
+                    <a:prstGeom prst="rect">
+                      <a:avLst/>
+                    </a:prstGeom>
+                  </pic:spPr>
+                </pic:pic>
+              </a:graphicData>
+            </a:graphic>
+          </wp:inline>
+        </w:drawing>
+      </w:r>
+    </w:p>
+    <w:p>
+      <w:pPr>
+        <w:rPr>
+          <w:rFonts w:eastAsia="SimSun"/>
+          <w:lang w:eastAsia="zh-CN"/>
+        </w:rPr>
+      </w:pPr>
+    </w:p>
+    <w:p>
+      <w:pPr>
+        <w:rPr>
+          <w:rFonts w:eastAsia="SimSun"/>
+          <w:lang w:eastAsia="zh-CN"/>
+        </w:rPr>
+      </w:pPr>
+    </w:p>
+    <w:p>
+      <w:pPr>
+        <w:rPr>
+          <w:rFonts w:eastAsia="SimSun"/>
+          <w:lang w:eastAsia="zh-CN"/>
+        </w:rPr>
+      </w:pPr>
+      <w:r>
+        <w:rPr>
+          <w:rFonts w:eastAsia="SimSun"/>
+          <w:lang w:eastAsia="zh-CN"/>
+        </w:rPr>
+        <w:t>M</w:t>
+      </w:r>
+      <w:r>
+        <w:rPr>
+          <w:rFonts w:eastAsia="SimSun" w:hint="eastAsia"/>
+          <w:lang w:eastAsia="zh-CN"/>
+        </w:rPr>
+        <w:t>ath.</w:t>
+      </w:r>
+      <w:r>
+        <w:rPr>
+          <w:rFonts w:eastAsia="SimSun" w:hint="eastAsia"/>
+          <w:lang w:eastAsia="zh-CN"/>
+        </w:rPr>
+        <w:t>ceiling</w:t>
+      </w:r>
+      <w:r>
+        <w:rPr>
+          <w:rFonts w:eastAsia="SimSun" w:hint="eastAsia"/>
+          <w:lang w:eastAsia="zh-CN"/>
+        </w:rPr>
+        <w:t xml:space="preserve">(decimal var);  </w:t>
+      </w:r>
+      <w:r>
+        <w:rPr>
+          <w:rFonts w:eastAsia="SimSun" w:hint="eastAsia"/>
+          <w:lang w:eastAsia="zh-CN"/>
+        </w:rPr>
+        <w:t>取得當前非整型的大於其本身的最小</w:t>
+      </w:r>
+      <w:r>
+        <w:rPr>
+          <w:rFonts w:eastAsia="SimSun" w:hint="eastAsia"/>
+          <w:lang w:eastAsia="zh-CN"/>
+        </w:rPr>
+        <w:t>整</w:t>
+      </w:r>
+      <w:r>
+        <w:rPr>
+          <w:rFonts w:eastAsia="SimSun" w:hint="eastAsia"/>
+          <w:lang w:eastAsia="zh-CN"/>
+        </w:rPr>
+        <w:t>數</w:t>
+      </w:r>
+    </w:p>
+    <w:p>
+      <w:pPr>
+        <w:rPr>
+          <w:rFonts w:eastAsia="SimSun"/>
+          <w:lang w:eastAsia="zh-CN"/>
+        </w:rPr>
+      </w:pPr>
+      <w:r>
+        <w:rPr>
+          <w:rFonts w:eastAsia="SimSun"/>
+          <w:lang w:eastAsia="zh-CN"/>
+        </w:rPr>
+        <w:t>M</w:t>
+      </w:r>
+      <w:r>
+        <w:rPr>
+          <w:rFonts w:eastAsia="SimSun" w:hint="eastAsia"/>
+          <w:lang w:eastAsia="zh-CN"/>
+        </w:rPr>
+        <w:t xml:space="preserve">ath.floor(decimal var);  </w:t>
+      </w:r>
+      <w:r>
+        <w:rPr>
+          <w:rFonts w:eastAsia="SimSun" w:hint="eastAsia"/>
+          <w:lang w:eastAsia="zh-CN"/>
+        </w:rPr>
+        <w:t>取得當前非整形的小於其本身的最大整數</w:t>
+      </w:r>
+    </w:p>
+    <w:p>
+      <w:pPr>
+        <w:rPr>
+          <w:rFonts w:eastAsia="SimSun"/>
+          <w:lang w:eastAsia="zh-CN"/>
+        </w:rPr>
+      </w:pPr>
+    </w:p>
+    <w:p>
+      <w:pPr>
+        <w:rPr>
+          <w:rFonts w:eastAsia="SimSun"/>
+          <w:lang w:eastAsia="zh-CN"/>
+        </w:rPr>
+      </w:pPr>
+    </w:p>
+    <w:p>
+      <w:pPr>
+        <w:rPr>
+          <w:rFonts w:eastAsia="SimSun"/>
+          <w:lang w:eastAsia="zh-CN"/>
+        </w:rPr>
+      </w:pPr>
+    </w:p>
+    <w:p>
+      <w:pPr>
+        <w:rPr>
+          <w:rFonts w:eastAsia="SimSun"/>
+          <w:lang w:eastAsia="zh-CN"/>
+        </w:rPr>
+      </w:pPr>
+      <w:r>
+        <w:rPr>
+          <w:rFonts w:eastAsia="SimSun" w:hint="eastAsia"/>
+          <w:lang w:eastAsia="zh-CN"/>
+        </w:rPr>
+        <w:lastRenderedPageBreak/>
+        <w:t>BLLFactory</w:t>
+      </w:r>
+      <w:r>
+        <w:rPr>
+          <w:rFonts w:eastAsia="SimSun" w:hint="eastAsia"/>
+          <w:lang w:eastAsia="zh-CN"/>
+        </w:rPr>
+        <w:t>用於創建一個</w:t>
+      </w:r>
+      <w:r>
+        <w:rPr>
+          <w:rFonts w:eastAsia="SimSun" w:hint="eastAsia"/>
+          <w:lang w:eastAsia="zh-CN"/>
+        </w:rPr>
+        <w:t>IBLL</w:t>
+      </w:r>
+      <w:r>
+        <w:rPr>
+          <w:rFonts w:eastAsia="SimSun" w:hint="eastAsia"/>
+          <w:lang w:eastAsia="zh-CN"/>
+        </w:rPr>
+        <w:t>接口對象</w:t>
+      </w:r>
+    </w:p>
+    <w:p>
+      <w:pPr>
+        <w:rPr>
+          <w:rFonts w:eastAsia="SimSun"/>
+          <w:lang w:eastAsia="zh-CN"/>
+        </w:rPr>
+      </w:pPr>
+      <w:r>
+        <w:rPr>
+          <w:noProof/>
+        </w:rPr>
+        <w:drawing>
+          <wp:inline distT="0" distB="0" distL="0" distR="0" wp14:anchorId="2269CB83" wp14:editId="5BD3AE60">
+            <wp:extent cx="5274310" cy="226478"/>
+            <wp:effectExtent l="0" t="0" r="0" b="2540"/>
+            <wp:docPr id="9" name="圖片 9"/>
+            <wp:cNvGraphicFramePr>
+              <a:graphicFrameLocks xmlns:a="http://schemas.openxmlformats.org/drawingml/2006/main" noChangeAspect="1"/>
+            </wp:cNvGraphicFramePr>
+            <a:graphic xmlns:a="http://schemas.openxmlformats.org/drawingml/2006/main">
+              <a:graphicData uri="http://schemas.openxmlformats.org/drawingml/2006/picture">
+                <pic:pic xmlns:pic="http://schemas.openxmlformats.org/drawingml/2006/picture">
+                  <pic:nvPicPr>
+                    <pic:cNvPr id="0" name=""/>
+                    <pic:cNvPicPr/>
+                  </pic:nvPicPr>
+                  <pic:blipFill>
+                    <a:blip r:embed="rId17"/>
+                    <a:stretch>
+                      <a:fillRect/>
+                    </a:stretch>
+                  </pic:blipFill>
+                  <pic:spPr>
+                    <a:xfrm>
+                      <a:off x="0" y="0"/>
+                      <a:ext cx="5274310" cy="226478"/>
+                    </a:xfrm>
+                    <a:prstGeom prst="rect">
+                      <a:avLst/>
+                    </a:prstGeom>
+                  </pic:spPr>
+                </pic:pic>
+              </a:graphicData>
+            </a:graphic>
+          </wp:inline>
+        </w:drawing>
+      </w:r>
+    </w:p>
+    <w:p>
+      <w:pPr>
+        <w:rPr>
+          <w:rFonts w:eastAsia="SimSun"/>
+        </w:rPr>
+      </w:pPr>
+      <w:r>
+        <w:rPr>
+          <w:rFonts w:eastAsia="SimSun" w:hint="eastAsia"/>
+        </w:rPr>
+        <w:t>實現遠程客戶端和服務端的交互。</w:t>
+      </w:r>
+    </w:p>
+    <w:p>
+      <w:pPr>
+        <w:rPr>
+          <w:rFonts w:eastAsia="SimSun"/>
+        </w:rPr>
+      </w:pPr>
+    </w:p>
+    <w:p>
+      <w:pPr>
+        <w:rPr>
+          <w:rFonts w:eastAsia="SimSun"/>
+        </w:rPr>
+      </w:pPr>
+    </w:p>
+    <w:p>
+      <w:pPr>
+        <w:rPr>
+          <w:rFonts w:eastAsia="SimSun"/>
+          <w:lang w:eastAsia="zh-CN"/>
+        </w:rPr>
+      </w:pPr>
+      <w:r>
+        <w:rPr>
+          <w:rFonts w:eastAsia="SimSun"/>
+          <w:lang w:eastAsia="zh-CN"/>
+        </w:rPr>
+        <w:t>W</w:t>
+      </w:r>
+      <w:r>
+        <w:rPr>
+          <w:rFonts w:eastAsia="SimSun" w:hint="eastAsia"/>
+          <w:lang w:eastAsia="zh-CN"/>
+        </w:rPr>
+        <w:t>indow.onbeforeunload = function (e) {</w:t>
+      </w:r>
+    </w:p>
+    <w:p>
+      <w:pPr>
+        <w:rPr>
+          <w:rFonts w:eastAsia="SimSun"/>
+          <w:lang w:eastAsia="zh-CN"/>
+        </w:rPr>
+      </w:pPr>
+      <w:r>
+        <w:rPr>
+          <w:rFonts w:eastAsia="SimSun" w:hint="eastAsia"/>
+          <w:lang w:eastAsia="zh-CN"/>
+        </w:rPr>
+        <w:tab/>
+      </w:r>
+      <w:r>
+        <w:rPr>
+          <w:rFonts w:eastAsia="SimSun" w:hint="eastAsia"/>
+          <w:lang w:eastAsia="zh-CN"/>
+        </w:rPr>
+        <w:tab/>
+        <w:t xml:space="preserve">return(e|| window.event).returnValue = </w:t>
+      </w:r>
+      <w:r>
+        <w:rPr>
+          <w:rFonts w:eastAsia="SimSun"/>
+          <w:lang w:eastAsia="zh-CN"/>
+        </w:rPr>
+        <w:t>‘</w:t>
+      </w:r>
+      <w:r>
+        <w:rPr>
+          <w:rFonts w:eastAsia="SimSun" w:hint="eastAsia"/>
+          <w:lang w:eastAsia="zh-CN"/>
+        </w:rPr>
+        <w:t>確認離開？</w:t>
+      </w:r>
+      <w:r>
+        <w:rPr>
+          <w:rFonts w:eastAsia="SimSun"/>
+          <w:lang w:eastAsia="zh-CN"/>
+        </w:rPr>
+        <w:t>’</w:t>
+      </w:r>
+      <w:r>
+        <w:rPr>
+          <w:rFonts w:eastAsia="SimSun" w:hint="eastAsia"/>
+          <w:lang w:eastAsia="zh-CN"/>
+        </w:rPr>
+        <w:t>;</w:t>
+      </w:r>
+    </w:p>
+    <w:p>
+      <w:pPr>
+        <w:rPr>
+          <w:rFonts w:eastAsia="SimSun"/>
+          <w:lang w:eastAsia="zh-CN"/>
+        </w:rPr>
+      </w:pPr>
+      <w:r>
+        <w:rPr>
+          <w:rFonts w:eastAsia="SimSun" w:hint="eastAsia"/>
+          <w:lang w:eastAsia="zh-CN"/>
+        </w:rPr>
+        <w:t>}</w:t>
+      </w:r>
+    </w:p>
+    <w:p>
+      <w:pPr>
+        <w:rPr>
+          <w:rFonts w:eastAsia="SimSun"/>
+          <w:lang w:eastAsia="zh-CN"/>
+        </w:rPr>
+      </w:pPr>
+      <w:r>
+        <w:rPr>
+          <w:rFonts w:eastAsia="SimSun"/>
+          <w:lang w:eastAsia="zh-CN"/>
+        </w:rPr>
+        <w:t>O</w:t>
+      </w:r>
+      <w:r>
+        <w:rPr>
+          <w:rFonts w:eastAsia="SimSun" w:hint="eastAsia"/>
+          <w:lang w:eastAsia="zh-CN"/>
+        </w:rPr>
+        <w:t>nbeforeunload</w:t>
+      </w:r>
+      <w:r>
+        <w:rPr>
+          <w:rFonts w:eastAsia="SimSun" w:hint="eastAsia"/>
+          <w:lang w:eastAsia="zh-CN"/>
+        </w:rPr>
+        <w:t>事件为关闭当前网页窗口前触发。</w:t>
+      </w:r>
+    </w:p>
+    <w:p>
+      <w:pPr>
+        <w:rPr>
+          <w:rFonts w:eastAsia="SimSun"/>
+          <w:lang w:eastAsia="zh-CN"/>
+        </w:rPr>
+      </w:pPr>
+      <w:r>
+        <w:rPr>
+          <w:rFonts w:eastAsia="SimSun" w:hint="eastAsia"/>
+          <w:lang w:eastAsia="zh-CN"/>
+        </w:rPr>
+        <w:t>返回的是提示的内容。</w:t>
+      </w:r>
+    </w:p>
+    <w:p>
+      <w:pPr>
+        <w:rPr>
+          <w:rFonts w:eastAsia="SimSun"/>
+          <w:lang w:eastAsia="zh-CN"/>
+        </w:rPr>
+      </w:pPr>
+    </w:p>
+    <w:p>
+      <w:pPr>
+        <w:rPr>
+          <w:rFonts w:eastAsia="SimSun"/>
+          <w:lang w:eastAsia="zh-CN"/>
+        </w:rPr>
+      </w:pPr>
+      <w:r>
+        <w:rPr>
+          <w:rFonts w:eastAsia="SimSun"/>
+          <w:lang w:eastAsia="zh-CN"/>
+        </w:rPr>
+        <w:t>O</w:t>
+      </w:r>
+      <w:r>
+        <w:rPr>
+          <w:rFonts w:eastAsia="SimSun" w:hint="eastAsia"/>
+          <w:lang w:eastAsia="zh-CN"/>
+        </w:rPr>
+        <w:t>nunload</w:t>
+      </w:r>
+      <w:r>
+        <w:rPr>
+          <w:rFonts w:eastAsia="SimSun" w:hint="eastAsia"/>
+          <w:lang w:eastAsia="zh-CN"/>
+        </w:rPr>
+        <w:t>事件为退出窗口时触发。</w:t>
+      </w:r>
+    </w:p>
+    <w:p>
+      <w:pPr>
+        <w:rPr>
+          <w:rFonts w:eastAsia="SimSun"/>
+          <w:lang w:eastAsia="zh-CN"/>
+        </w:rPr>
+      </w:pPr>
+      <w:r>
+        <w:rPr>
+          <w:rFonts w:eastAsia="SimSun" w:hint="eastAsia"/>
+          <w:lang w:eastAsia="zh-CN"/>
+        </w:rPr>
+        <w:t>点击浏览器退出键会触发</w:t>
+      </w:r>
+      <w:r>
+        <w:rPr>
+          <w:rFonts w:eastAsia="SimSun" w:hint="eastAsia"/>
+          <w:lang w:eastAsia="zh-CN"/>
+        </w:rPr>
+        <w:t>beforeunload</w:t>
+      </w:r>
+      <w:r>
+        <w:rPr>
+          <w:rFonts w:eastAsia="SimSun" w:hint="eastAsia"/>
+          <w:lang w:eastAsia="zh-CN"/>
+        </w:rPr>
+        <w:t>和</w:t>
+      </w:r>
+      <w:r>
+        <w:rPr>
+          <w:rFonts w:eastAsia="SimSun" w:hint="eastAsia"/>
+          <w:lang w:eastAsia="zh-CN"/>
+        </w:rPr>
+        <w:t>unload</w:t>
+      </w:r>
+      <w:r>
+        <w:rPr>
+          <w:rFonts w:eastAsia="SimSun" w:hint="eastAsia"/>
+          <w:lang w:eastAsia="zh-CN"/>
+        </w:rPr>
+        <w:t>；</w:t>
+      </w:r>
+    </w:p>
+    <w:p>
+      <w:pPr>
+        <w:rPr>
+          <w:rFonts w:eastAsia="SimSun"/>
+          <w:lang w:eastAsia="zh-CN"/>
+        </w:rPr>
+      </w:pPr>
+      <w:r>
+        <w:rPr>
+          <w:rFonts w:eastAsia="SimSun" w:hint="eastAsia"/>
+          <w:lang w:eastAsia="zh-CN"/>
+        </w:rPr>
+        <w:t>点击刷新键会也会触发</w:t>
+      </w:r>
+      <w:r>
+        <w:rPr>
+          <w:rFonts w:eastAsia="SimSun" w:hint="eastAsia"/>
+          <w:lang w:eastAsia="zh-CN"/>
+        </w:rPr>
+        <w:t>beforeunload</w:t>
+      </w:r>
+      <w:r>
+        <w:rPr>
+          <w:rFonts w:eastAsia="SimSun" w:hint="eastAsia"/>
+          <w:lang w:eastAsia="zh-CN"/>
+        </w:rPr>
+        <w:t>和</w:t>
+      </w:r>
+      <w:r>
+        <w:rPr>
+          <w:rFonts w:eastAsia="SimSun" w:hint="eastAsia"/>
+          <w:lang w:eastAsia="zh-CN"/>
+        </w:rPr>
+        <w:t>unload</w:t>
+      </w:r>
+      <w:r>
+        <w:rPr>
+          <w:rFonts w:eastAsia="SimSun" w:hint="eastAsia"/>
+          <w:lang w:eastAsia="zh-CN"/>
+        </w:rPr>
+        <w:t>，之后会执行</w:t>
+      </w:r>
+      <w:r>
+        <w:rPr>
+          <w:rFonts w:eastAsia="SimSun" w:hint="eastAsia"/>
+          <w:lang w:eastAsia="zh-CN"/>
+        </w:rPr>
+        <w:t>onload</w:t>
+      </w:r>
+      <w:r>
+        <w:rPr>
+          <w:rFonts w:eastAsia="SimSun" w:hint="eastAsia"/>
+          <w:lang w:eastAsia="zh-CN"/>
+        </w:rPr>
+        <w:t>。（刷新也是一种关闭）</w:t>
+      </w:r>
+    </w:p>
+    <w:p>
+      <w:pPr>
+        <w:rPr>
+          <w:rFonts w:eastAsia="SimSun"/>
+          <w:lang w:eastAsia="zh-CN"/>
+        </w:rPr>
+      </w:pPr>
+      <w:r>
+        <w:rPr>
+          <w:rFonts w:eastAsia="SimSun" w:hint="eastAsia"/>
+          <w:lang w:eastAsia="zh-CN"/>
+        </w:rPr>
+        <w:t>跳转也是一种关闭。</w:t>
+      </w:r>
+    </w:p>
+    <w:p>
+      <w:pPr>
+        <w:rPr>
+          <w:rFonts w:eastAsia="SimSun"/>
+          <w:lang w:eastAsia="zh-CN"/>
+        </w:rPr>
+      </w:pPr>
+    </w:p>
+    <w:p>
+      <w:pPr>
+        <w:rPr>
+          <w:rFonts w:eastAsia="SimSun"/>
+          <w:lang w:eastAsia="zh-CN"/>
+        </w:rPr>
+      </w:pPr>
+      <w:r>
+        <w:rPr>
+          <w:rFonts w:eastAsia="SimSun" w:hint="eastAsia"/>
+          <w:lang w:eastAsia="zh-CN"/>
+        </w:rPr>
+        <w:t>在</w:t>
+      </w:r>
+      <w:r>
+        <w:rPr>
+          <w:rFonts w:eastAsia="SimSun" w:hint="eastAsia"/>
+          <w:lang w:eastAsia="zh-CN"/>
+        </w:rPr>
+        <w:t>js</w:t>
+      </w:r>
+      <w:r>
+        <w:rPr>
+          <w:rFonts w:eastAsia="SimSun" w:hint="eastAsia"/>
+          <w:lang w:eastAsia="zh-CN"/>
+        </w:rPr>
+        <w:t>中获取服务器控件：</w:t>
+      </w:r>
+    </w:p>
+    <w:p>
+      <w:pPr>
+        <w:rPr>
+          <w:rFonts w:eastAsia="SimSun"/>
+          <w:lang w:eastAsia="zh-CN"/>
+        </w:rPr>
+      </w:pPr>
+      <w:r>
+        <w:rPr>
+          <w:rFonts w:eastAsia="SimSun" w:hint="eastAsia"/>
+          <w:lang w:eastAsia="zh-CN"/>
+        </w:rPr>
+        <w:t>原理是在服务器端把服务器控件的客户端以</w:t>
+      </w:r>
+      <w:r>
+        <w:rPr>
+          <w:rFonts w:eastAsia="SimSun" w:hint="eastAsia"/>
+          <w:lang w:eastAsia="zh-CN"/>
+        </w:rPr>
+        <w:t>js</w:t>
+      </w:r>
+      <w:r>
+        <w:rPr>
+          <w:rFonts w:eastAsia="SimSun" w:hint="eastAsia"/>
+          <w:lang w:eastAsia="zh-CN"/>
+        </w:rPr>
+        <w:t>的形式输出即可。比如你有一个服务器端控件的</w:t>
+      </w:r>
+      <w:r>
+        <w:rPr>
+          <w:rFonts w:eastAsia="SimSun" w:hint="eastAsia"/>
+          <w:lang w:eastAsia="zh-CN"/>
+        </w:rPr>
+        <w:t>id</w:t>
+      </w:r>
+      <w:r>
+        <w:rPr>
+          <w:rFonts w:eastAsia="SimSun" w:hint="eastAsia"/>
+          <w:lang w:eastAsia="zh-CN"/>
+        </w:rPr>
+        <w:t>是</w:t>
+      </w:r>
+      <w:r>
+        <w:rPr>
+          <w:rFonts w:eastAsia="SimSun" w:hint="eastAsia"/>
+          <w:lang w:eastAsia="zh-CN"/>
+        </w:rPr>
+        <w:t>test1</w:t>
+      </w:r>
+      <w:r>
+        <w:rPr>
+          <w:rFonts w:eastAsia="SimSun" w:hint="eastAsia"/>
+          <w:lang w:eastAsia="zh-CN"/>
+        </w:rPr>
+        <w:t>，那你就在</w:t>
+      </w:r>
+      <w:r>
+        <w:rPr>
+          <w:rFonts w:eastAsia="SimSun" w:hint="eastAsia"/>
+          <w:lang w:eastAsia="zh-CN"/>
+        </w:rPr>
+        <w:t>aspx</w:t>
+      </w:r>
+      <w:r>
+        <w:rPr>
+          <w:rFonts w:eastAsia="SimSun" w:hint="eastAsia"/>
+          <w:lang w:eastAsia="zh-CN"/>
+        </w:rPr>
+        <w:t>中写</w:t>
+      </w:r>
+    </w:p>
+    <w:p>
+      <w:pPr>
+        <w:rPr>
+          <w:rFonts w:eastAsia="SimSun"/>
+          <w:lang w:eastAsia="zh-CN"/>
+        </w:rPr>
+      </w:pPr>
+      <w:r>
+        <w:rPr>
+          <w:rFonts w:eastAsia="SimSun" w:hint="eastAsia"/>
+          <w:lang w:eastAsia="zh-CN"/>
+        </w:rPr>
+        <w:t>&lt;script&gt;</w:t>
+      </w:r>
+    </w:p>
+    <w:p>
+      <w:pPr>
+        <w:rPr>
+          <w:rFonts w:eastAsia="SimSun"/>
+          <w:lang w:eastAsia="zh-CN"/>
+        </w:rPr>
+      </w:pPr>
+      <w:r>
+        <w:rPr>
+          <w:rFonts w:eastAsia="SimSun"/>
+          <w:lang w:eastAsia="zh-CN"/>
+        </w:rPr>
+        <w:t>V</w:t>
+      </w:r>
+      <w:r>
+        <w:rPr>
+          <w:rFonts w:eastAsia="SimSun" w:hint="eastAsia"/>
+          <w:lang w:eastAsia="zh-CN"/>
+        </w:rPr>
+        <w:t>ar myControllerid = &lt;%= test1.ClientId%&gt;</w:t>
+      </w:r>
+    </w:p>
+    <w:p>
+      <w:pPr>
+        <w:rPr>
+          <w:rFonts w:eastAsia="SimSun"/>
+          <w:lang w:eastAsia="zh-CN"/>
+        </w:rPr>
+      </w:pPr>
+      <w:r>
+        <w:rPr>
+          <w:rFonts w:eastAsia="SimSun" w:hint="eastAsia"/>
+          <w:lang w:eastAsia="zh-CN"/>
+        </w:rPr>
+        <w:t>&lt;script&gt;</w:t>
+      </w:r>
+    </w:p>
+    <w:p>
+      <w:pPr>
+        <w:rPr>
+          <w:rFonts w:eastAsia="SimSun"/>
+          <w:lang w:eastAsia="zh-CN"/>
+        </w:rPr>
+      </w:pPr>
+    </w:p>
+    <w:p>
+      <w:pPr>
+        <w:rPr>
+          <w:rFonts w:eastAsia="SimSun"/>
+          <w:lang w:eastAsia="zh-CN"/>
+        </w:rPr>
+      </w:pPr>
+      <w:r>
+        <w:rPr>
+          <w:rFonts w:eastAsia="SimSun" w:hint="eastAsia"/>
+          <w:lang w:eastAsia="zh-CN"/>
+        </w:rPr>
+        <w:t>然后在其他</w:t>
+      </w:r>
+      <w:r>
+        <w:rPr>
+          <w:rFonts w:eastAsia="SimSun" w:hint="eastAsia"/>
+          <w:lang w:eastAsia="zh-CN"/>
+        </w:rPr>
+        <w:t>js</w:t>
+      </w:r>
+      <w:r>
+        <w:rPr>
+          <w:rFonts w:eastAsia="SimSun" w:hint="eastAsia"/>
+          <w:lang w:eastAsia="zh-CN"/>
+        </w:rPr>
+        <w:t>中用</w:t>
+      </w:r>
+      <w:r>
+        <w:rPr>
+          <w:rFonts w:eastAsia="SimSun" w:hint="eastAsia"/>
+          <w:lang w:eastAsia="zh-CN"/>
+        </w:rPr>
+        <w:t>document.getElementById(myControllerid)</w:t>
+      </w:r>
+      <w:r>
+        <w:rPr>
+          <w:rFonts w:eastAsia="SimSun" w:hint="eastAsia"/>
+          <w:lang w:eastAsia="zh-CN"/>
+        </w:rPr>
+        <w:t>即可获得该服务器控件。</w:t>
+      </w:r>
+    </w:p>
+    <w:p>
+      <w:pPr>
+        <w:rPr>
+          <w:rFonts w:eastAsia="SimSun"/>
+          <w:lang w:eastAsia="zh-CN"/>
+        </w:rPr>
+      </w:pPr>
+    </w:p>
+    <w:p>
+      <w:pPr>
+        <w:rPr>
+          <w:rFonts w:eastAsia="SimSun"/>
+          <w:lang w:eastAsia="zh-CN"/>
+        </w:rPr>
+      </w:pPr>
+    </w:p>
+    <w:p>
+      <w:pPr>
+        <w:rPr>
+          <w:rFonts w:eastAsia="SimSun"/>
+          <w:lang w:eastAsia="zh-CN"/>
+        </w:rPr>
+      </w:pPr>
+      <w:r>
+        <w:rPr>
+          <w:rFonts w:eastAsia="SimSun"/>
+          <w:lang w:eastAsia="zh-CN"/>
+        </w:rPr>
+        <w:t>Cannot read property 'ajax' of undefined</w:t>
+      </w:r>
+    </w:p>
+    <w:p>
+      <w:pPr>
+        <w:rPr>
+          <w:rFonts w:eastAsia="SimSun"/>
+          <w:lang w:eastAsia="zh-CN"/>
+        </w:rPr>
+      </w:pPr>
+      <w:r>
+        <w:rPr>
+          <w:rFonts w:eastAsia="SimSun" w:hint="eastAsia"/>
+          <w:lang w:eastAsia="zh-CN"/>
+        </w:rPr>
+        <w:t>对于这种</w:t>
+      </w:r>
+      <w:r>
+        <w:rPr>
+          <w:rFonts w:eastAsia="SimSun" w:hint="eastAsia"/>
+          <w:lang w:eastAsia="zh-CN"/>
+        </w:rPr>
+        <w:t>ajax</w:t>
+      </w:r>
+      <w:r>
+        <w:rPr>
+          <w:rFonts w:eastAsia="SimSun" w:hint="eastAsia"/>
+          <w:lang w:eastAsia="zh-CN"/>
+        </w:rPr>
+        <w:t>无法定义的问题，一般是没有导入对应的</w:t>
+      </w:r>
+      <w:r>
+        <w:rPr>
+          <w:rFonts w:eastAsia="SimSun" w:hint="eastAsia"/>
+          <w:lang w:eastAsia="zh-CN"/>
+        </w:rPr>
+        <w:t>jQuery</w:t>
+      </w:r>
+      <w:r>
+        <w:rPr>
+          <w:rFonts w:eastAsia="SimSun" w:hint="eastAsia"/>
+          <w:lang w:eastAsia="zh-CN"/>
+        </w:rPr>
+        <w:t>包。</w:t>
+      </w:r>
+    </w:p>
+    <w:p>
+      <w:pPr>
+        <w:rPr>
+          <w:rFonts w:eastAsia="SimSun"/>
+          <w:lang w:eastAsia="zh-CN"/>
+        </w:rPr>
+      </w:pPr>
+      <w:r>
+        <w:rPr>
+          <w:noProof/>
+        </w:rPr>
+        <w:drawing>
+          <wp:inline distT="0" distB="0" distL="0" distR="0" wp14:anchorId="3A08807D" wp14:editId="7B393CAC">
+            <wp:extent cx="4138208" cy="1754154"/>
+            <wp:effectExtent l="0" t="0" r="0" b="0"/>
+            <wp:docPr id="10" name="圖片 10"/>
+            <wp:cNvGraphicFramePr>
+              <a:graphicFrameLocks xmlns:a="http://schemas.openxmlformats.org/drawingml/2006/main" noChangeAspect="1"/>
+            </wp:cNvGraphicFramePr>
+            <a:graphic xmlns:a="http://schemas.openxmlformats.org/drawingml/2006/main">
+              <a:graphicData uri="http://schemas.openxmlformats.org/drawingml/2006/picture">
+                <pic:pic xmlns:pic="http://schemas.openxmlformats.org/drawingml/2006/picture">
+                  <pic:nvPicPr>
+                    <pic:cNvPr id="0" name=""/>
+                    <pic:cNvPicPr/>
+                  </pic:nvPicPr>
+                  <pic:blipFill>
+                    <a:blip r:embed="rId18"/>
+                    <a:stretch>
+                      <a:fillRect/>
+                    </a:stretch>
+                  </pic:blipFill>
+                  <pic:spPr>
+                    <a:xfrm>
+                      <a:off x="0" y="0"/>
+                      <a:ext cx="4144840" cy="1756965"/>
+                    </a:xfrm>
+                    <a:prstGeom prst="rect">
+                      <a:avLst/>
+                    </a:prstGeom>
+                  </pic:spPr>
+                </pic:pic>
+              </a:graphicData>
+            </a:graphic>
+          </wp:inline>
+        </w:drawing>
+      </w:r>
+    </w:p>
+    <w:p>
+      <w:pPr>
+        <w:rPr>
+          <w:rFonts w:eastAsia="SimSun"/>
+          <w:lang w:eastAsia="zh-CN"/>
+        </w:rPr>
+      </w:pPr>
+      <w:r>
+        <w:rPr>
+          <w:rFonts w:eastAsia="SimSun" w:hint="eastAsia"/>
+          <w:lang w:eastAsia="zh-CN"/>
+        </w:rPr>
+        <w:lastRenderedPageBreak/>
+        <w:t>使用</w:t>
+      </w:r>
+      <w:r>
+        <w:rPr>
+          <w:rFonts w:eastAsia="SimSun" w:hint="eastAsia"/>
+          <w:lang w:eastAsia="zh-CN"/>
+        </w:rPr>
+        <w:t>prototype</w:t>
+      </w:r>
+      <w:r>
+        <w:rPr>
+          <w:rFonts w:eastAsia="SimSun" w:hint="eastAsia"/>
+          <w:lang w:eastAsia="zh-CN"/>
+        </w:rPr>
+        <w:t>也需要导入</w:t>
+      </w:r>
+      <w:r>
+        <w:rPr>
+          <w:rFonts w:eastAsia="SimSun" w:hint="eastAsia"/>
+          <w:lang w:eastAsia="zh-CN"/>
+        </w:rPr>
+        <w:t>prototype.js</w:t>
+      </w:r>
+      <w:r>
+        <w:rPr>
+          <w:rFonts w:eastAsia="SimSun" w:hint="eastAsia"/>
+          <w:lang w:eastAsia="zh-CN"/>
+        </w:rPr>
+        <w:t>包。</w:t>
+      </w:r>
+    </w:p>
+    <w:p>
+      <w:pPr>
+        <w:rPr>
+          <w:rFonts w:eastAsia="SimSun"/>
+          <w:lang w:eastAsia="zh-CN"/>
+        </w:rPr>
+      </w:pPr>
+      <w:r>
+        <w:rPr>
+          <w:rFonts w:eastAsia="SimSun"/>
+          <w:lang w:eastAsia="zh-CN"/>
+        </w:rPr>
+        <w:t>A</w:t>
+      </w:r>
+      <w:r>
+        <w:rPr>
+          <w:rFonts w:eastAsia="SimSun" w:hint="eastAsia"/>
+          <w:lang w:eastAsia="zh-CN"/>
+        </w:rPr>
+        <w:t>shx</w:t>
+      </w:r>
+      <w:r>
+        <w:rPr>
+          <w:rFonts w:eastAsia="SimSun" w:hint="eastAsia"/>
+          <w:lang w:eastAsia="zh-CN"/>
+        </w:rPr>
+        <w:t>是一个用于接收</w:t>
+      </w:r>
+      <w:r>
+        <w:rPr>
+          <w:rFonts w:eastAsia="SimSun" w:hint="eastAsia"/>
+          <w:lang w:eastAsia="zh-CN"/>
+        </w:rPr>
+        <w:t>需要</w:t>
+      </w:r>
+      <w:r>
+        <w:rPr>
+          <w:rFonts w:eastAsia="SimSun" w:hint="eastAsia"/>
+          <w:lang w:eastAsia="zh-CN"/>
+        </w:rPr>
+        <w:t>返回内容的请求的一个文件</w:t>
+      </w:r>
+      <w:r>
+        <w:rPr>
+          <w:rFonts w:eastAsia="SimSun" w:hint="eastAsia"/>
+          <w:lang w:eastAsia="zh-CN"/>
+        </w:rPr>
+        <w:t>。多用</w:t>
+      </w:r>
+      <w:r>
+        <w:rPr>
+          <w:rFonts w:eastAsia="SimSun" w:hint="eastAsia"/>
+          <w:lang w:eastAsia="zh-CN"/>
+        </w:rPr>
+        <w:t>ajax</w:t>
+      </w:r>
+      <w:r>
+        <w:rPr>
+          <w:rFonts w:eastAsia="SimSun" w:hint="eastAsia"/>
+          <w:lang w:eastAsia="zh-CN"/>
+        </w:rPr>
+        <w:t>异步发送请求来访问。</w:t>
+      </w:r>
+    </w:p>
+    <w:p>
+      <w:pPr>
+        <w:rPr>
+          <w:rFonts w:eastAsia="SimSun"/>
+          <w:lang w:eastAsia="zh-CN"/>
+        </w:rPr>
+      </w:pPr>
+      <w:r>
+        <w:rPr>
+          <w:rFonts w:eastAsia="SimSun" w:hint="eastAsia"/>
+          <w:lang w:eastAsia="zh-CN"/>
+        </w:rPr>
+        <w:t>一般</w:t>
+      </w:r>
+      <w:r>
+        <w:rPr>
+          <w:rFonts w:eastAsia="SimSun" w:hint="eastAsia"/>
+          <w:lang w:eastAsia="zh-CN"/>
+        </w:rPr>
+        <w:t>webform</w:t>
+      </w:r>
+      <w:r>
+        <w:rPr>
+          <w:rFonts w:eastAsia="SimSun" w:hint="eastAsia"/>
+          <w:lang w:eastAsia="zh-CN"/>
+        </w:rPr>
+        <w:t>中服务器控件在生成网页后就编译成了</w:t>
+      </w:r>
+      <w:r>
+        <w:rPr>
+          <w:rFonts w:eastAsia="SimSun" w:hint="eastAsia"/>
+          <w:lang w:eastAsia="zh-CN"/>
+        </w:rPr>
+        <w:t>HTML</w:t>
+      </w:r>
+      <w:r>
+        <w:rPr>
+          <w:rFonts w:eastAsia="SimSun" w:hint="eastAsia"/>
+          <w:lang w:eastAsia="zh-CN"/>
+        </w:rPr>
+        <w:t>中的控件，所以若要请求服务器端的内容直接通过</w:t>
+      </w:r>
+      <w:r>
+        <w:rPr>
+          <w:rFonts w:eastAsia="SimSun" w:hint="eastAsia"/>
+          <w:lang w:eastAsia="zh-CN"/>
+        </w:rPr>
+        <w:t>js</w:t>
+      </w:r>
+      <w:r>
+        <w:rPr>
+          <w:rFonts w:eastAsia="SimSun" w:hint="eastAsia"/>
+          <w:lang w:eastAsia="zh-CN"/>
+        </w:rPr>
+        <w:t>处理是不方便的，所以通过</w:t>
+      </w:r>
+      <w:r>
+        <w:rPr>
+          <w:rFonts w:eastAsia="SimSun" w:hint="eastAsia"/>
+          <w:lang w:eastAsia="zh-CN"/>
+        </w:rPr>
+        <w:t>ashx</w:t>
+      </w:r>
+      <w:r>
+        <w:rPr>
+          <w:rFonts w:eastAsia="SimSun" w:hint="eastAsia"/>
+          <w:lang w:eastAsia="zh-CN"/>
+        </w:rPr>
+        <w:t>文件来实现与服务器端的数据交互。</w:t>
+      </w:r>
+    </w:p>
+    <w:p>
+      <w:pPr>
+        <w:rPr>
+          <w:rFonts w:eastAsia="SimSun"/>
+          <w:lang w:eastAsia="zh-CN"/>
+        </w:rPr>
+      </w:pPr>
+      <w:r>
+        <w:rPr>
+          <w:rFonts w:eastAsia="SimSun" w:hint="eastAsia"/>
+          <w:lang w:eastAsia="zh-CN"/>
+        </w:rPr>
+        <w:t>在给</w:t>
+      </w:r>
+      <w:r>
+        <w:rPr>
+          <w:rFonts w:eastAsia="SimSun" w:hint="eastAsia"/>
+          <w:lang w:eastAsia="zh-CN"/>
+        </w:rPr>
+        <w:t>web</w:t>
+      </w:r>
+      <w:r>
+        <w:rPr>
+          <w:rFonts w:eastAsia="SimSun" w:hint="eastAsia"/>
+          <w:lang w:eastAsia="zh-CN"/>
+        </w:rPr>
+        <w:t>用户设置</w:t>
+      </w:r>
+      <w:r>
+        <w:rPr>
+          <w:rFonts w:eastAsia="SimSun" w:hint="eastAsia"/>
+          <w:lang w:eastAsia="zh-CN"/>
+        </w:rPr>
+        <w:t>logtype</w:t>
+      </w:r>
+      <w:r>
+        <w:rPr>
+          <w:rFonts w:eastAsia="SimSun" w:hint="eastAsia"/>
+          <w:lang w:eastAsia="zh-CN"/>
+        </w:rPr>
+        <w:t>时使用过。</w:t>
+      </w:r>
+    </w:p>
+    <w:p>
+      <w:pPr>
+        <w:rPr>
+          <w:rFonts w:eastAsia="SimSun"/>
+          <w:lang w:eastAsia="zh-CN"/>
+        </w:rPr>
+      </w:pPr>
+    </w:p>
+    <w:p>
+      <w:pPr>
+        <w:rPr>
+          <w:rFonts w:eastAsia="SimSun"/>
+          <w:lang w:eastAsia="zh-CN"/>
+        </w:rPr>
+      </w:pPr>
+    </w:p>
+    <w:p>
+      <w:pPr>
+        <w:rPr>
+          <w:rFonts w:eastAsia="SimSun"/>
+          <w:lang w:eastAsia="zh-CN"/>
+        </w:rPr>
+      </w:pPr>
+      <w:r>
+        <w:rPr>
+          <w:rFonts w:eastAsia="SimSun" w:hint="eastAsia"/>
+          <w:lang w:eastAsia="zh-CN"/>
+        </w:rPr>
+        <w:t>获取当前页面鼠标位置（</w:t>
+      </w:r>
+      <w:r>
+        <w:rPr>
+          <w:rFonts w:eastAsia="SimSun" w:hint="eastAsia"/>
+          <w:lang w:eastAsia="zh-CN"/>
+        </w:rPr>
+        <w:t>clientX</w:t>
+      </w:r>
+      <w:r>
+        <w:rPr>
+          <w:rFonts w:eastAsia="SimSun" w:hint="eastAsia"/>
+          <w:lang w:eastAsia="zh-CN"/>
+        </w:rPr>
+        <w:t>：获取当前可视窗口的位置。</w:t>
+      </w:r>
+      <w:r>
+        <w:rPr>
+          <w:rFonts w:eastAsia="SimSun" w:hint="eastAsia"/>
+          <w:lang w:eastAsia="zh-CN"/>
+        </w:rPr>
+        <w:t>pageX</w:t>
+      </w:r>
+      <w:r>
+        <w:rPr>
+          <w:rFonts w:eastAsia="SimSun" w:hint="eastAsia"/>
+          <w:lang w:eastAsia="zh-CN"/>
+        </w:rPr>
+        <w:t>：获取鼠标指针距离</w:t>
+      </w:r>
+      <w:r>
+        <w:rPr>
+          <w:rFonts w:eastAsia="SimSun" w:hint="eastAsia"/>
+          <w:lang w:eastAsia="zh-CN"/>
+        </w:rPr>
+        <w:t>HTML</w:t>
+      </w:r>
+      <w:r>
+        <w:rPr>
+          <w:rFonts w:eastAsia="SimSun" w:hint="eastAsia"/>
+          <w:lang w:eastAsia="zh-CN"/>
+        </w:rPr>
+        <w:t>的左上角距离，不会随着滚动条的改变而改变。</w:t>
+      </w:r>
+      <w:r>
+        <w:rPr>
+          <w:rFonts w:eastAsia="SimSun" w:hint="eastAsia"/>
+          <w:lang w:eastAsia="zh-CN"/>
+        </w:rPr>
+        <w:t>ScreenX</w:t>
+      </w:r>
+      <w:r>
+        <w:rPr>
+          <w:rFonts w:eastAsia="SimSun" w:hint="eastAsia"/>
+          <w:lang w:eastAsia="zh-CN"/>
+        </w:rPr>
+        <w:t>获取整个电脑屏幕的位置。）</w:t>
+      </w:r>
+    </w:p>
+    <w:p>
+      <w:pPr>
+        <w:rPr>
+          <w:rFonts w:eastAsia="SimSun"/>
+          <w:lang w:eastAsia="zh-CN"/>
+        </w:rPr>
+      </w:pPr>
+      <w:r>
+        <w:rPr>
+          <w:rFonts w:eastAsia="SimSun" w:hint="eastAsia"/>
+          <w:lang w:eastAsia="zh-CN"/>
+        </w:rPr>
+        <w:t>1.PageX/PageX:</w:t>
+      </w:r>
+      <w:r>
+        <w:rPr>
+          <w:rFonts w:eastAsia="SimSun" w:hint="eastAsia"/>
+          <w:lang w:eastAsia="zh-CN"/>
+        </w:rPr>
+        <w:t>鼠标在页面上的位置</w:t>
+      </w:r>
+      <w:r>
+        <w:rPr>
+          <w:rFonts w:eastAsia="SimSun" w:hint="eastAsia"/>
+          <w:lang w:eastAsia="zh-CN"/>
+        </w:rPr>
+        <w:t>,</w:t>
+      </w:r>
+      <w:r>
+        <w:rPr>
+          <w:rFonts w:eastAsia="SimSun" w:hint="eastAsia"/>
+          <w:lang w:eastAsia="zh-CN"/>
+        </w:rPr>
+        <w:t>从页面左上角开始</w:t>
+      </w:r>
+      <w:r>
+        <w:rPr>
+          <w:rFonts w:eastAsia="SimSun" w:hint="eastAsia"/>
+          <w:lang w:eastAsia="zh-CN"/>
+        </w:rPr>
+        <w:t>,</w:t>
+      </w:r>
+      <w:r>
+        <w:rPr>
+          <w:rFonts w:eastAsia="SimSun" w:hint="eastAsia"/>
+          <w:lang w:eastAsia="zh-CN"/>
+        </w:rPr>
+        <w:t>即是以页面为参考点</w:t>
+      </w:r>
+      <w:r>
+        <w:rPr>
+          <w:rFonts w:eastAsia="SimSun" w:hint="eastAsia"/>
+          <w:lang w:eastAsia="zh-CN"/>
+        </w:rPr>
+        <w:t>,</w:t>
+      </w:r>
+      <w:r>
+        <w:rPr>
+          <w:rFonts w:eastAsia="SimSun" w:hint="eastAsia"/>
+          <w:lang w:eastAsia="zh-CN"/>
+        </w:rPr>
+        <w:t>不随滑动条移动而变化</w:t>
+      </w:r>
+      <w:r>
+        <w:rPr>
+          <w:rFonts w:eastAsia="SimSun" w:hint="eastAsia"/>
+          <w:lang w:eastAsia="zh-CN"/>
+        </w:rPr>
+        <w:br/>
+        <w:t>2.clientX/clientY:</w:t>
+      </w:r>
+      <w:r>
+        <w:rPr>
+          <w:rFonts w:eastAsia="SimSun" w:hint="eastAsia"/>
+          <w:lang w:eastAsia="zh-CN"/>
+        </w:rPr>
+        <w:t>鼠标在页面上可视区域的位置</w:t>
+      </w:r>
+      <w:r>
+        <w:rPr>
+          <w:rFonts w:eastAsia="SimSun" w:hint="eastAsia"/>
+          <w:lang w:eastAsia="zh-CN"/>
+        </w:rPr>
+        <w:t>,</w:t>
+      </w:r>
+      <w:r>
+        <w:rPr>
+          <w:rFonts w:eastAsia="SimSun" w:hint="eastAsia"/>
+          <w:lang w:eastAsia="zh-CN"/>
+        </w:rPr>
+        <w:t>从浏览器可视区域左上角开始</w:t>
+      </w:r>
+      <w:r>
+        <w:rPr>
+          <w:rFonts w:eastAsia="SimSun" w:hint="eastAsia"/>
+          <w:lang w:eastAsia="zh-CN"/>
+        </w:rPr>
+        <w:t>,</w:t>
+      </w:r>
+      <w:r>
+        <w:rPr>
+          <w:rFonts w:eastAsia="SimSun" w:hint="eastAsia"/>
+          <w:lang w:eastAsia="zh-CN"/>
+        </w:rPr>
+        <w:t>即是以浏览器滑动条此刻的滑动到的位置为参考点</w:t>
+      </w:r>
+      <w:r>
+        <w:rPr>
+          <w:rFonts w:eastAsia="SimSun" w:hint="eastAsia"/>
+          <w:lang w:eastAsia="zh-CN"/>
+        </w:rPr>
+        <w:t>,</w:t>
+      </w:r>
+      <w:r>
+        <w:rPr>
+          <w:rFonts w:eastAsia="SimSun" w:hint="eastAsia"/>
+          <w:lang w:eastAsia="zh-CN"/>
+        </w:rPr>
+        <w:t>随滑动条移动</w:t>
+      </w:r>
+      <w:r>
+        <w:rPr>
+          <w:rFonts w:eastAsia="SimSun" w:hint="eastAsia"/>
+          <w:lang w:eastAsia="zh-CN"/>
+        </w:rPr>
+        <w:t xml:space="preserve"> </w:t>
+      </w:r>
+      <w:r>
+        <w:rPr>
+          <w:rFonts w:eastAsia="SimSun" w:hint="eastAsia"/>
+          <w:lang w:eastAsia="zh-CN"/>
+        </w:rPr>
+        <w:t>而变化</w:t>
+      </w:r>
+      <w:r>
+        <w:rPr>
+          <w:rFonts w:eastAsia="SimSun" w:hint="eastAsia"/>
+          <w:lang w:eastAsia="zh-CN"/>
+        </w:rPr>
+        <w:t>.</w:t>
+      </w:r>
+      <w:r>
+        <w:rPr>
+          <w:rFonts w:eastAsia="SimSun" w:hint="eastAsia"/>
+          <w:lang w:eastAsia="zh-CN"/>
+        </w:rPr>
+        <w:br/>
+      </w:r>
+      <w:r>
+        <w:rPr>
+          <w:rFonts w:eastAsia="SimSun" w:hint="eastAsia"/>
+          <w:lang w:eastAsia="zh-CN"/>
+        </w:rPr>
+        <w:t>可是悲剧的是</w:t>
+      </w:r>
+      <w:r>
+        <w:rPr>
+          <w:rFonts w:eastAsia="SimSun" w:hint="eastAsia"/>
+          <w:lang w:eastAsia="zh-CN"/>
+        </w:rPr>
+        <w:t>,PageX</w:t>
+      </w:r>
+      <w:r>
+        <w:rPr>
+          <w:rFonts w:eastAsia="SimSun" w:hint="eastAsia"/>
+          <w:lang w:eastAsia="zh-CN"/>
+        </w:rPr>
+        <w:t>只有</w:t>
+      </w:r>
+      <w:r>
+        <w:rPr>
+          <w:rFonts w:eastAsia="SimSun" w:hint="eastAsia"/>
+          <w:lang w:eastAsia="zh-CN"/>
+        </w:rPr>
+        <w:t>FF</w:t>
+      </w:r>
+      <w:r>
+        <w:rPr>
+          <w:rFonts w:eastAsia="SimSun" w:hint="eastAsia"/>
+          <w:lang w:eastAsia="zh-CN"/>
+        </w:rPr>
+        <w:t>特有</w:t>
+      </w:r>
+      <w:r>
+        <w:rPr>
+          <w:rFonts w:eastAsia="SimSun" w:hint="eastAsia"/>
+          <w:lang w:eastAsia="zh-CN"/>
+        </w:rPr>
+        <w:t>,IE</w:t>
+      </w:r>
+      <w:r>
+        <w:rPr>
+          <w:rFonts w:eastAsia="SimSun" w:hint="eastAsia"/>
+          <w:lang w:eastAsia="zh-CN"/>
+        </w:rPr>
+        <w:t>这个悲剧没有啊</w:t>
+      </w:r>
+      <w:r>
+        <w:rPr>
+          <w:rFonts w:eastAsia="SimSun" w:hint="eastAsia"/>
+          <w:lang w:eastAsia="zh-CN"/>
+        </w:rPr>
+        <w:t>T_T,</w:t>
+      </w:r>
+      <w:r>
+        <w:rPr>
+          <w:rFonts w:eastAsia="SimSun" w:hint="eastAsia"/>
+          <w:lang w:eastAsia="zh-CN"/>
+        </w:rPr>
+        <w:t>所以大牛们想出了一个办法</w:t>
+      </w:r>
+      <w:r>
+        <w:rPr>
+          <w:rFonts w:eastAsia="SimSun" w:hint="eastAsia"/>
+          <w:lang w:eastAsia="zh-CN"/>
+        </w:rPr>
+        <w:br/>
+        <w:t>PageY=clientY+scrollTop-clientTop;(</w:t>
+      </w:r>
+      <w:r>
+        <w:rPr>
+          <w:rFonts w:eastAsia="SimSun" w:hint="eastAsia"/>
+          <w:lang w:eastAsia="zh-CN"/>
+        </w:rPr>
+        <w:t>只讨论</w:t>
+      </w:r>
+      <w:r>
+        <w:rPr>
+          <w:rFonts w:eastAsia="SimSun" w:hint="eastAsia"/>
+          <w:lang w:eastAsia="zh-CN"/>
+        </w:rPr>
+        <w:t>Y</w:t>
+      </w:r>
+      <w:r>
+        <w:rPr>
+          <w:rFonts w:eastAsia="SimSun" w:hint="eastAsia"/>
+          <w:lang w:eastAsia="zh-CN"/>
+        </w:rPr>
+        <w:t>轴</w:t>
+      </w:r>
+      <w:r>
+        <w:rPr>
+          <w:rFonts w:eastAsia="SimSun" w:hint="eastAsia"/>
+          <w:lang w:eastAsia="zh-CN"/>
+        </w:rPr>
+        <w:t>,X</w:t>
+      </w:r>
+      <w:r>
+        <w:rPr>
+          <w:rFonts w:eastAsia="SimSun" w:hint="eastAsia"/>
+          <w:lang w:eastAsia="zh-CN"/>
+        </w:rPr>
+        <w:t>轴同理</w:t>
+      </w:r>
+      <w:r>
+        <w:rPr>
+          <w:rFonts w:eastAsia="SimSun" w:hint="eastAsia"/>
+          <w:lang w:eastAsia="zh-CN"/>
+        </w:rPr>
+        <w:t>,</w:t>
+      </w:r>
+      <w:r>
+        <w:rPr>
+          <w:rFonts w:eastAsia="SimSun" w:hint="eastAsia"/>
+          <w:lang w:eastAsia="zh-CN"/>
+        </w:rPr>
+        <w:t>下同</w:t>
+      </w:r>
+      <w:r>
+        <w:rPr>
+          <w:rFonts w:eastAsia="SimSun" w:hint="eastAsia"/>
+          <w:lang w:eastAsia="zh-CN"/>
+        </w:rPr>
+        <w:t>)</w:t>
+      </w:r>
+      <w:r>
+        <w:rPr>
+          <w:rFonts w:eastAsia="SimSun" w:hint="eastAsia"/>
+          <w:lang w:eastAsia="zh-CN"/>
+        </w:rPr>
+        <w:br/>
+        <w:t>3.screenX/screenY</w:t>
+      </w:r>
+      <w:r>
+        <w:rPr>
+          <w:rFonts w:eastAsia="SimSun" w:hint="eastAsia"/>
+          <w:lang w:eastAsia="zh-CN"/>
+        </w:rPr>
+        <w:t>：鼠标在屏幕上的位置</w:t>
+      </w:r>
+      <w:r>
+        <w:rPr>
+          <w:rFonts w:eastAsia="SimSun" w:hint="eastAsia"/>
+          <w:lang w:eastAsia="zh-CN"/>
+        </w:rPr>
+        <w:t>,</w:t>
+      </w:r>
+      <w:r>
+        <w:rPr>
+          <w:rFonts w:eastAsia="SimSun" w:hint="eastAsia"/>
+          <w:lang w:eastAsia="zh-CN"/>
+        </w:rPr>
+        <w:t>从屏幕左上角开始（</w:t>
+      </w:r>
+      <w:hyperlink r:id="rId19" w:tgtFrame="_blank" w:history="1">
+        <w:r>
+          <w:rPr>
+            <w:rFonts w:eastAsia="SimSun" w:hint="eastAsia"/>
+            <w:lang w:eastAsia="zh-CN"/>
+          </w:rPr>
+          <w:t>w3c</w:t>
+        </w:r>
+        <w:r>
+          <w:rPr>
+            <w:rFonts w:eastAsia="SimSun" w:hint="eastAsia"/>
+            <w:lang w:eastAsia="zh-CN"/>
+          </w:rPr>
+          <w:t>标准</w:t>
+        </w:r>
+      </w:hyperlink>
+      <w:r>
+        <w:rPr>
+          <w:rFonts w:eastAsia="SimSun" w:hint="eastAsia"/>
+          <w:lang w:eastAsia="zh-CN"/>
+        </w:rPr>
+        <w:t>）</w:t>
+      </w:r>
+      <w:r>
+        <w:rPr>
+          <w:rFonts w:eastAsia="SimSun" w:hint="eastAsia"/>
+          <w:lang w:eastAsia="zh-CN"/>
+        </w:rPr>
+        <w:br/>
+        <w:t>4.offsetX/offsetY:IE</w:t>
+      </w:r>
+      <w:r>
+        <w:rPr>
+          <w:rFonts w:eastAsia="SimSun" w:hint="eastAsia"/>
+          <w:lang w:eastAsia="zh-CN"/>
+        </w:rPr>
+        <w:t>特有</w:t>
+      </w:r>
+      <w:r>
+        <w:rPr>
+          <w:rFonts w:eastAsia="SimSun" w:hint="eastAsia"/>
+          <w:lang w:eastAsia="zh-CN"/>
+        </w:rPr>
+        <w:t>,</w:t>
+      </w:r>
+      <w:r>
+        <w:rPr>
+          <w:rFonts w:eastAsia="SimSun" w:hint="eastAsia"/>
+          <w:lang w:eastAsia="zh-CN"/>
+        </w:rPr>
+        <w:t>鼠标相比较于触发事件的元素的位置</w:t>
+      </w:r>
+      <w:r>
+        <w:rPr>
+          <w:rFonts w:eastAsia="SimSun" w:hint="eastAsia"/>
+          <w:lang w:eastAsia="zh-CN"/>
+        </w:rPr>
+        <w:t>,</w:t>
+      </w:r>
+      <w:r>
+        <w:rPr>
+          <w:rFonts w:eastAsia="SimSun" w:hint="eastAsia"/>
+          <w:lang w:eastAsia="zh-CN"/>
+        </w:rPr>
+        <w:t>以元素盒子模型的内容区域的左上角为参考点</w:t>
+      </w:r>
+      <w:r>
+        <w:rPr>
+          <w:rFonts w:eastAsia="SimSun" w:hint="eastAsia"/>
+          <w:lang w:eastAsia="zh-CN"/>
+        </w:rPr>
+        <w:t>,</w:t>
+      </w:r>
+      <w:r>
+        <w:rPr>
+          <w:rFonts w:eastAsia="SimSun" w:hint="eastAsia"/>
+          <w:lang w:eastAsia="zh-CN"/>
+        </w:rPr>
+        <w:t>如果有</w:t>
+      </w:r>
+      <w:r>
+        <w:rPr>
+          <w:rFonts w:eastAsia="SimSun" w:hint="eastAsia"/>
+          <w:lang w:eastAsia="zh-CN"/>
+        </w:rPr>
+        <w:t>boder,</w:t>
+      </w:r>
+      <w:r>
+        <w:rPr>
+          <w:rFonts w:eastAsia="SimSun" w:hint="eastAsia"/>
+          <w:lang w:eastAsia="zh-CN"/>
+        </w:rPr>
+        <w:t>可能出现负值</w:t>
+      </w:r>
+      <w:r>
+        <w:rPr>
+          <w:rFonts w:eastAsia="SimSun" w:hint="eastAsia"/>
+          <w:lang w:eastAsia="zh-CN"/>
+        </w:rPr>
+        <w:br/>
+        <w:t>5.</w:t>
+      </w:r>
+      <w:r>
+        <w:rPr>
+          <w:rFonts w:eastAsia="SimSun" w:hint="eastAsia"/>
+          <w:lang w:eastAsia="zh-CN"/>
+        </w:rPr>
+        <w:br/>
+        <w:t>layerX/layerY</w:t>
+      </w:r>
+      <w:r>
+        <w:rPr>
+          <w:rFonts w:eastAsia="SimSun" w:hint="eastAsia"/>
+          <w:lang w:eastAsia="zh-CN"/>
+        </w:rPr>
+        <w:t>：</w:t>
+      </w:r>
+      <w:r>
+        <w:rPr>
+          <w:rFonts w:eastAsia="SimSun" w:hint="eastAsia"/>
+          <w:lang w:eastAsia="zh-CN"/>
+        </w:rPr>
+        <w:t>FF</w:t>
+      </w:r>
+      <w:r>
+        <w:rPr>
+          <w:rFonts w:eastAsia="SimSun" w:hint="eastAsia"/>
+          <w:lang w:eastAsia="zh-CN"/>
+        </w:rPr>
+        <w:t>特有</w:t>
+      </w:r>
+      <w:r>
+        <w:rPr>
+          <w:rFonts w:eastAsia="SimSun" w:hint="eastAsia"/>
+          <w:lang w:eastAsia="zh-CN"/>
+        </w:rPr>
+        <w:t>,</w:t>
+      </w:r>
+      <w:r>
+        <w:rPr>
+          <w:rFonts w:eastAsia="SimSun" w:hint="eastAsia"/>
+          <w:lang w:eastAsia="zh-CN"/>
+        </w:rPr>
+        <w:t>鼠标相比较于当前坐标系的位置</w:t>
+      </w:r>
+      <w:r>
+        <w:rPr>
+          <w:rFonts w:eastAsia="SimSun" w:hint="eastAsia"/>
+          <w:lang w:eastAsia="zh-CN"/>
+        </w:rPr>
+        <w:t>,</w:t>
+      </w:r>
+      <w:r>
+        <w:rPr>
+          <w:rFonts w:eastAsia="SimSun" w:hint="eastAsia"/>
+          <w:lang w:eastAsia="zh-CN"/>
+        </w:rPr>
+        <w:t>即如果触发元素没有设置</w:t>
+      </w:r>
+      <w:hyperlink r:id="rId20" w:tgtFrame="_blank" w:history="1">
+        <w:r>
+          <w:rPr>
+            <w:rFonts w:eastAsia="SimSun" w:hint="eastAsia"/>
+            <w:lang w:eastAsia="zh-CN"/>
+          </w:rPr>
+          <w:t>绝对定位</w:t>
+        </w:r>
+      </w:hyperlink>
+      <w:r>
+        <w:rPr>
+          <w:rFonts w:eastAsia="SimSun" w:hint="eastAsia"/>
+          <w:lang w:eastAsia="zh-CN"/>
+        </w:rPr>
+        <w:t>或</w:t>
+      </w:r>
+      <w:hyperlink r:id="rId21" w:tgtFrame="_blank" w:history="1">
+        <w:r>
+          <w:rPr>
+            <w:rFonts w:eastAsia="SimSun" w:hint="eastAsia"/>
+            <w:lang w:eastAsia="zh-CN"/>
+          </w:rPr>
+          <w:t>相对定位</w:t>
+        </w:r>
+      </w:hyperlink>
+      <w:r>
+        <w:rPr>
+          <w:rFonts w:eastAsia="SimSun" w:hint="eastAsia"/>
+          <w:lang w:eastAsia="zh-CN"/>
+        </w:rPr>
+        <w:t>,</w:t>
+      </w:r>
+      <w:r>
+        <w:rPr>
+          <w:rFonts w:eastAsia="SimSun" w:hint="eastAsia"/>
+          <w:lang w:eastAsia="zh-CN"/>
+        </w:rPr>
+        <w:t>以页面为参考点</w:t>
+      </w:r>
+      <w:r>
+        <w:rPr>
+          <w:rFonts w:eastAsia="SimSun" w:hint="eastAsia"/>
+          <w:lang w:eastAsia="zh-CN"/>
+        </w:rPr>
+        <w:t>,</w:t>
+      </w:r>
+      <w:r>
+        <w:rPr>
+          <w:rFonts w:eastAsia="SimSun" w:hint="eastAsia"/>
+          <w:lang w:eastAsia="zh-CN"/>
+        </w:rPr>
+        <w:t>如果有</w:t>
+      </w:r>
+      <w:r>
+        <w:rPr>
+          <w:rFonts w:eastAsia="SimSun" w:hint="eastAsia"/>
+          <w:lang w:eastAsia="zh-CN"/>
+        </w:rPr>
+        <w:t>,</w:t>
+      </w:r>
+      <w:r>
+        <w:rPr>
+          <w:rFonts w:eastAsia="SimSun" w:hint="eastAsia"/>
+          <w:lang w:eastAsia="zh-CN"/>
+        </w:rPr>
+        <w:t>将改变参考坐标系</w:t>
+      </w:r>
+      <w:r>
+        <w:rPr>
+          <w:rFonts w:eastAsia="SimSun" w:hint="eastAsia"/>
+          <w:lang w:eastAsia="zh-CN"/>
+        </w:rPr>
+        <w:t>,</w:t>
+      </w:r>
+      <w:r>
+        <w:rPr>
+          <w:rFonts w:eastAsia="SimSun" w:hint="eastAsia"/>
+          <w:lang w:eastAsia="zh-CN"/>
+        </w:rPr>
+        <w:t>从触发元素盒子模型的</w:t>
+      </w:r>
+      <w:r>
+        <w:rPr>
+          <w:rFonts w:eastAsia="SimSun" w:hint="eastAsia"/>
+          <w:lang w:eastAsia="zh-CN"/>
+        </w:rPr>
+        <w:t>border</w:t>
+      </w:r>
+      <w:r>
+        <w:rPr>
+          <w:rFonts w:eastAsia="SimSun" w:hint="eastAsia"/>
+          <w:lang w:eastAsia="zh-CN"/>
+        </w:rPr>
+        <w:t>区域的左上角为参考点也就是当触发元素设置了相对或者</w:t>
+      </w:r>
+      <w:hyperlink r:id="rId22" w:tgtFrame="_blank" w:history="1">
+        <w:r>
+          <w:rPr>
+            <w:rFonts w:eastAsia="SimSun" w:hint="eastAsia"/>
+            <w:lang w:eastAsia="zh-CN"/>
+          </w:rPr>
+          <w:t>绝对定位</w:t>
+        </w:r>
+      </w:hyperlink>
+      <w:r>
+        <w:rPr>
+          <w:rFonts w:eastAsia="SimSun" w:hint="eastAsia"/>
+          <w:lang w:eastAsia="zh-CN"/>
+        </w:rPr>
+        <w:t>后</w:t>
+      </w:r>
+      <w:r>
+        <w:rPr>
+          <w:rFonts w:eastAsia="SimSun" w:hint="eastAsia"/>
+          <w:lang w:eastAsia="zh-CN"/>
+        </w:rPr>
+        <w:t>,layerX</w:t>
+      </w:r>
+      <w:r>
+        <w:rPr>
+          <w:rFonts w:eastAsia="SimSun" w:hint="eastAsia"/>
+          <w:lang w:eastAsia="zh-CN"/>
+        </w:rPr>
+        <w:t>和</w:t>
+      </w:r>
+      <w:r>
+        <w:rPr>
+          <w:rFonts w:eastAsia="SimSun" w:hint="eastAsia"/>
+          <w:lang w:eastAsia="zh-CN"/>
+        </w:rPr>
+        <w:t>offsetX</w:t>
+      </w:r>
+      <w:r>
+        <w:rPr>
+          <w:rFonts w:eastAsia="SimSun" w:hint="eastAsia"/>
+          <w:lang w:eastAsia="zh-CN"/>
+        </w:rPr>
+        <w:t>就幸福地生活在一起</w:t>
+      </w:r>
+      <w:r>
+        <w:rPr>
+          <w:rFonts w:eastAsia="SimSun" w:hint="eastAsia"/>
+          <w:lang w:eastAsia="zh-CN"/>
+        </w:rPr>
+        <w:t>^-^,</w:t>
+      </w:r>
+      <w:r>
+        <w:rPr>
+          <w:rFonts w:eastAsia="SimSun" w:hint="eastAsia"/>
+          <w:lang w:eastAsia="zh-CN"/>
+        </w:rPr>
+        <w:t>几乎相等</w:t>
+      </w:r>
+      <w:r>
+        <w:rPr>
+          <w:rFonts w:eastAsia="SimSun" w:hint="eastAsia"/>
+          <w:lang w:eastAsia="zh-CN"/>
+        </w:rPr>
+        <w:t>,</w:t>
+      </w:r>
+      <w:r>
+        <w:rPr>
+          <w:rFonts w:eastAsia="SimSun" w:hint="eastAsia"/>
+          <w:lang w:eastAsia="zh-CN"/>
+        </w:rPr>
+        <w:t>唯一不同就是一个从</w:t>
+      </w:r>
+      <w:r>
+        <w:rPr>
+          <w:rFonts w:eastAsia="SimSun" w:hint="eastAsia"/>
+          <w:lang w:eastAsia="zh-CN"/>
+        </w:rPr>
+        <w:t>border</w:t>
+      </w:r>
+      <w:r>
+        <w:rPr>
+          <w:rFonts w:eastAsia="SimSun" w:hint="eastAsia"/>
+          <w:lang w:eastAsia="zh-CN"/>
+        </w:rPr>
+        <w:t>为参考点</w:t>
+      </w:r>
+      <w:r>
+        <w:rPr>
+          <w:rFonts w:eastAsia="SimSun" w:hint="eastAsia"/>
+          <w:lang w:eastAsia="zh-CN"/>
+        </w:rPr>
+        <w:t>,</w:t>
+      </w:r>
+      <w:r>
+        <w:rPr>
+          <w:rFonts w:eastAsia="SimSun" w:hint="eastAsia"/>
+          <w:lang w:eastAsia="zh-CN"/>
+        </w:rPr>
+        <w:t>一个以内容为参考点</w:t>
+      </w:r>
+      <w:r>
+        <w:rPr>
+          <w:rFonts w:eastAsia="SimSun" w:hint="eastAsia"/>
+          <w:lang w:eastAsia="zh-CN"/>
+        </w:rPr>
+        <w:br/>
+      </w:r>
+      <w:r>
+        <w:rPr>
+          <w:rFonts w:eastAsia="SimSun" w:hint="eastAsia"/>
+          <w:lang w:eastAsia="zh-CN"/>
+        </w:rPr>
+        <w:br/>
+        <w:t>chrome</w:t>
+      </w:r>
+      <w:r>
+        <w:rPr>
+          <w:rFonts w:eastAsia="SimSun" w:hint="eastAsia"/>
+          <w:lang w:eastAsia="zh-CN"/>
+        </w:rPr>
+        <w:t>和</w:t>
+      </w:r>
+      <w:r>
+        <w:rPr>
+          <w:rFonts w:eastAsia="SimSun" w:hint="eastAsia"/>
+          <w:lang w:eastAsia="zh-CN"/>
+        </w:rPr>
+        <w:t>safari</w:t>
+      </w:r>
+      <w:r>
+        <w:rPr>
+          <w:rFonts w:eastAsia="SimSun" w:hint="eastAsia"/>
+          <w:lang w:eastAsia="zh-CN"/>
+        </w:rPr>
+        <w:t>一条龙通杀</w:t>
+      </w:r>
+      <w:r>
+        <w:rPr>
+          <w:rFonts w:eastAsia="SimSun" w:hint="eastAsia"/>
+          <w:lang w:eastAsia="zh-CN"/>
+        </w:rPr>
+        <w:t>!</w:t>
+      </w:r>
+      <w:r>
+        <w:rPr>
+          <w:rFonts w:eastAsia="SimSun" w:hint="eastAsia"/>
+          <w:lang w:eastAsia="zh-CN"/>
+        </w:rPr>
+        <w:t>完全支持所有属性</w:t>
+      </w:r>
+      <w:r>
+        <w:rPr>
+          <w:rFonts w:eastAsia="SimSun" w:hint="eastAsia"/>
+          <w:lang w:eastAsia="zh-CN"/>
+        </w:rPr>
+        <w:t>.</w:t>
+      </w:r>
+      <w:r>
+        <w:rPr>
+          <w:rFonts w:eastAsia="SimSun" w:hint="eastAsia"/>
+          <w:lang w:eastAsia="zh-CN"/>
+        </w:rPr>
+        <w:t>其中</w:t>
+      </w:r>
+      <w:r>
+        <w:rPr>
+          <w:rFonts w:eastAsia="SimSun" w:hint="eastAsia"/>
+          <w:lang w:eastAsia="zh-CN"/>
+        </w:rPr>
+        <w:t>(offsetX</w:t>
+      </w:r>
+      <w:r>
+        <w:rPr>
+          <w:rFonts w:eastAsia="SimSun" w:hint="eastAsia"/>
+          <w:lang w:eastAsia="zh-CN"/>
+        </w:rPr>
+        <w:t>和</w:t>
+      </w:r>
+      <w:r>
+        <w:rPr>
+          <w:rFonts w:eastAsia="SimSun" w:hint="eastAsia"/>
+          <w:lang w:eastAsia="zh-CN"/>
+        </w:rPr>
+        <w:t>layerX</w:t>
+      </w:r>
+      <w:r>
+        <w:rPr>
+          <w:rFonts w:eastAsia="SimSun" w:hint="eastAsia"/>
+          <w:lang w:eastAsia="zh-CN"/>
+        </w:rPr>
+        <w:t>都是以</w:t>
+      </w:r>
+      <w:r>
+        <w:rPr>
+          <w:rFonts w:eastAsia="SimSun" w:hint="eastAsia"/>
+          <w:lang w:eastAsia="zh-CN"/>
+        </w:rPr>
+        <w:t>border</w:t>
+      </w:r>
+      <w:r>
+        <w:rPr>
+          <w:rFonts w:eastAsia="SimSun" w:hint="eastAsia"/>
+          <w:lang w:eastAsia="zh-CN"/>
+        </w:rPr>
+        <w:t>为参考点</w:t>
+      </w:r>
+      <w:r>
+        <w:rPr>
+          <w:rFonts w:eastAsia="SimSun" w:hint="eastAsia"/>
+          <w:lang w:eastAsia="zh-CN"/>
+        </w:rPr>
+        <w:t>)</w:t>
+      </w:r>
+      <w:r>
+        <w:rPr>
+          <w:rFonts w:eastAsia="SimSun" w:hint="eastAsia"/>
+          <w:lang w:eastAsia="zh-CN"/>
+        </w:rPr>
+        <w:br/>
+      </w:r>
+      <w:r>
+        <w:rPr>
+          <w:rFonts w:eastAsia="SimSun" w:hint="eastAsia"/>
+          <w:lang w:eastAsia="zh-CN"/>
+        </w:rPr>
+        <w:br/>
+      </w:r>
+      <w:r>
+        <w:rPr>
+          <w:rFonts w:eastAsia="SimSun" w:hint="eastAsia"/>
+          <w:lang w:eastAsia="zh-CN"/>
+        </w:rPr>
+        <w:t>下面这个是获取相对于屏幕的坐标</w:t>
+      </w:r>
+      <w:r>
+        <w:rPr>
+          <w:rFonts w:eastAsia="SimSun" w:hint="eastAsia"/>
+          <w:lang w:eastAsia="zh-CN"/>
+        </w:rPr>
+        <w:br/>
+        <w:t>document.onmousemove=function(e){e=e? e:window.event;document.writeln("X:"+e.screenX+"Y:"+e.screenY);}</w:t>
+      </w:r>
+    </w:p>
+    <w:p>
+      <w:pPr>
+        <w:rPr>
+          <w:rFonts w:eastAsia="SimSun"/>
+          <w:lang w:eastAsia="zh-CN"/>
+        </w:rPr>
+      </w:pPr>
+    </w:p>
+    <w:p>
+      <w:pPr>
+        <w:rPr>
+          <w:rFonts w:eastAsia="SimSun"/>
+          <w:lang w:eastAsia="zh-CN"/>
+        </w:rPr>
+      </w:pPr>
+    </w:p>
+    <w:p>
+      <w:pPr>
+        <w:rPr>
+          <w:rFonts w:eastAsia="SimSun"/>
+          <w:lang w:eastAsia="zh-CN"/>
+        </w:rPr>
+      </w:pPr>
+    </w:p>
+    <w:p>
+      <w:pPr>
+        <w:rPr>
+          <w:rFonts w:eastAsia="SimSun"/>
+          <w:lang w:eastAsia="zh-CN"/>
+        </w:rPr>
+      </w:pPr>
+      <w:r>
+        <w:rPr>
+          <w:rFonts w:eastAsia="SimSun" w:hint="eastAsia"/>
+          <w:lang w:eastAsia="zh-CN"/>
+        </w:rPr>
+        <w:lastRenderedPageBreak/>
+        <w:t>CommonBlock</w:t>
+      </w:r>
+      <w:r>
+        <w:rPr>
+          <w:rFonts w:eastAsia="SimSun" w:hint="eastAsia"/>
+          <w:lang w:eastAsia="zh-CN"/>
+        </w:rPr>
+        <w:t>作为通用带放大镜的可搜索控件知识学习：</w:t>
+      </w:r>
+    </w:p>
+    <w:p>
+      <w:pPr>
+        <w:rPr>
+          <w:rFonts w:eastAsia="SimSun"/>
+          <w:lang w:eastAsia="zh-CN"/>
+        </w:rPr>
+      </w:pPr>
+      <w:r>
+        <w:rPr>
+          <w:rFonts w:eastAsia="SimSun" w:hint="eastAsia"/>
+          <w:lang w:eastAsia="zh-CN"/>
+        </w:rPr>
+        <w:t>在</w:t>
+      </w:r>
+      <w:r>
+        <w:rPr>
+          <w:rFonts w:eastAsia="SimSun" w:hint="eastAsia"/>
+          <w:lang w:eastAsia="zh-CN"/>
+        </w:rPr>
+        <w:t>CommonInfo</w:t>
+      </w:r>
+      <w:r>
+        <w:rPr>
+          <w:rFonts w:eastAsia="SimSun" w:hint="eastAsia"/>
+          <w:lang w:eastAsia="zh-CN"/>
+        </w:rPr>
+        <w:t>中的进行</w:t>
+      </w:r>
+      <w:r>
+        <w:rPr>
+          <w:rFonts w:eastAsia="SimSun" w:hint="eastAsia"/>
+          <w:lang w:eastAsia="zh-CN"/>
+        </w:rPr>
+        <w:t>selected</w:t>
+      </w:r>
+      <w:r>
+        <w:rPr>
+          <w:rFonts w:eastAsia="SimSun" w:hint="eastAsia"/>
+          <w:lang w:eastAsia="zh-CN"/>
+        </w:rPr>
+        <w:t>选择，会触发事件</w:t>
+      </w:r>
+      <w:r>
+        <w:rPr>
+          <w:rFonts w:ascii="細明體" w:hAnsi="細明體" w:cs="細明體"/>
+          <w:color w:val="000000"/>
+          <w:kern w:val="0"/>
+          <w:sz w:val="19"/>
+          <w:szCs w:val="19"/>
+        </w:rPr>
+        <w:t>gvCommon_SelectedIndexChanging</w:t>
+      </w:r>
+    </w:p>
+    <w:p>
+      <w:pPr>
+        <w:rPr>
+          <w:rFonts w:eastAsia="SimSun"/>
+          <w:lang w:eastAsia="zh-CN"/>
+        </w:rPr>
+      </w:pPr>
+      <w:r>
+        <w:rPr>
+          <w:noProof/>
+        </w:rPr>
+        <w:drawing>
+          <wp:inline distT="0" distB="0" distL="0" distR="0" wp14:anchorId="4C4D58AF" wp14:editId="3FC0DEA4">
+            <wp:extent cx="5274310" cy="1715982"/>
+            <wp:effectExtent l="0" t="0" r="2540" b="0"/>
+            <wp:docPr id="11" name="圖片 11"/>
+            <wp:cNvGraphicFramePr>
+              <a:graphicFrameLocks xmlns:a="http://schemas.openxmlformats.org/drawingml/2006/main" noChangeAspect="1"/>
+            </wp:cNvGraphicFramePr>
+            <a:graphic xmlns:a="http://schemas.openxmlformats.org/drawingml/2006/main">
+              <a:graphicData uri="http://schemas.openxmlformats.org/drawingml/2006/picture">
+                <pic:pic xmlns:pic="http://schemas.openxmlformats.org/drawingml/2006/picture">
+                  <pic:nvPicPr>
+                    <pic:cNvPr id="0" name=""/>
+                    <pic:cNvPicPr/>
+                  </pic:nvPicPr>
+                  <pic:blipFill>
+                    <a:blip r:embed="rId23"/>
+                    <a:stretch>
+                      <a:fillRect/>
+                    </a:stretch>
+                  </pic:blipFill>
+                  <pic:spPr>
+                    <a:xfrm>
+                      <a:off x="0" y="0"/>
+                      <a:ext cx="5274310" cy="1715982"/>
+                    </a:xfrm>
+                    <a:prstGeom prst="rect">
+                      <a:avLst/>
+                    </a:prstGeom>
+                  </pic:spPr>
+                </pic:pic>
+              </a:graphicData>
+            </a:graphic>
+          </wp:inline>
+        </w:drawing>
+      </w:r>
+    </w:p>
+    <w:p>
+      <w:pPr>
+        <w:rPr>
+          <w:rFonts w:eastAsia="SimSun"/>
+          <w:lang w:eastAsia="zh-CN"/>
+        </w:rPr>
+      </w:pPr>
+      <w:r>
+        <w:rPr>
+          <w:rFonts w:eastAsia="SimSun" w:hint="eastAsia"/>
+          <w:lang w:eastAsia="zh-CN"/>
+        </w:rPr>
+        <w:t>其中</w:t>
+      </w:r>
+      <w:r>
+        <w:rPr>
+          <w:rFonts w:eastAsia="SimSun" w:hint="eastAsia"/>
+          <w:lang w:eastAsia="zh-CN"/>
+        </w:rPr>
+        <w:t>DataSelected</w:t>
+      </w:r>
+      <w:r>
+        <w:rPr>
+          <w:rFonts w:eastAsia="SimSun" w:hint="eastAsia"/>
+          <w:lang w:eastAsia="zh-CN"/>
+        </w:rPr>
+        <w:t>事件会触发</w:t>
+      </w:r>
+      <w:r>
+        <w:rPr>
+          <w:rFonts w:eastAsia="SimSun" w:hint="eastAsia"/>
+          <w:lang w:eastAsia="zh-CN"/>
+        </w:rPr>
+        <w:t>CommonBlock</w:t>
+      </w:r>
+      <w:r>
+        <w:rPr>
+          <w:rFonts w:eastAsia="SimSun" w:hint="eastAsia"/>
+          <w:lang w:eastAsia="zh-CN"/>
+        </w:rPr>
+        <w:t>中的</w:t>
+      </w:r>
+      <w:r>
+        <w:rPr>
+          <w:rFonts w:eastAsia="SimSun" w:hint="eastAsia"/>
+          <w:lang w:eastAsia="zh-CN"/>
+        </w:rPr>
+        <w:t>ascxCommon_DataSelected</w:t>
+      </w:r>
+      <w:r>
+        <w:rPr>
+          <w:noProof/>
+        </w:rPr>
+        <w:drawing>
+          <wp:inline distT="0" distB="0" distL="0" distR="0" wp14:anchorId="5CD767B9" wp14:editId="3646F2EC">
+            <wp:extent cx="5274310" cy="1365582"/>
+            <wp:effectExtent l="0" t="0" r="2540" b="6350"/>
+            <wp:docPr id="12" name="圖片 12"/>
+            <wp:cNvGraphicFramePr>
+              <a:graphicFrameLocks xmlns:a="http://schemas.openxmlformats.org/drawingml/2006/main" noChangeAspect="1"/>
+            </wp:cNvGraphicFramePr>
+            <a:graphic xmlns:a="http://schemas.openxmlformats.org/drawingml/2006/main">
+              <a:graphicData uri="http://schemas.openxmlformats.org/drawingml/2006/picture">
+                <pic:pic xmlns:pic="http://schemas.openxmlformats.org/drawingml/2006/picture">
+                  <pic:nvPicPr>
+                    <pic:cNvPr id="0" name=""/>
+                    <pic:cNvPicPr/>
+                  </pic:nvPicPr>
+                  <pic:blipFill>
+                    <a:blip r:embed="rId24"/>
+                    <a:stretch>
+                      <a:fillRect/>
+                    </a:stretch>
+                  </pic:blipFill>
+                  <pic:spPr>
+                    <a:xfrm>
+                      <a:off x="0" y="0"/>
+                      <a:ext cx="5274310" cy="1365582"/>
+                    </a:xfrm>
+                    <a:prstGeom prst="rect">
+                      <a:avLst/>
+                    </a:prstGeom>
+                  </pic:spPr>
+                </pic:pic>
+              </a:graphicData>
+            </a:graphic>
+          </wp:inline>
+        </w:drawing>
+      </w:r>
+    </w:p>
+    <w:p>
+      <w:pPr>
+        <w:rPr>
+          <w:rFonts w:eastAsia="SimSun"/>
+          <w:lang w:eastAsia="zh-CN"/>
+        </w:rPr>
+      </w:pPr>
+      <w:r>
+        <w:rPr>
+          <w:rFonts w:eastAsia="SimSun" w:hint="eastAsia"/>
+          <w:lang w:eastAsia="zh-CN"/>
+        </w:rPr>
+        <w:t>只需要將</w:t>
+      </w:r>
+      <w:r>
+        <w:rPr>
+          <w:rFonts w:eastAsia="SimSun" w:hint="eastAsia"/>
+          <w:lang w:eastAsia="zh-CN"/>
+        </w:rPr>
+        <w:t>ascxCommon_DataSelected</w:t>
+      </w:r>
+      <w:r>
+        <w:rPr>
+          <w:rFonts w:eastAsia="SimSun" w:hint="eastAsia"/>
+          <w:lang w:eastAsia="zh-CN"/>
+        </w:rPr>
+        <w:t>添加到</w:t>
+      </w:r>
+      <w:r>
+        <w:rPr>
+          <w:rFonts w:eastAsia="SimSun" w:hint="eastAsia"/>
+          <w:lang w:eastAsia="zh-CN"/>
+        </w:rPr>
+        <w:t>DataSelected</w:t>
+      </w:r>
+      <w:r>
+        <w:rPr>
+          <w:rFonts w:eastAsia="SimSun" w:hint="eastAsia"/>
+          <w:lang w:eastAsia="zh-CN"/>
+        </w:rPr>
+        <w:t>事件即可。</w:t>
+      </w:r>
+    </w:p>
+    <w:p>
+      <w:pPr>
+        <w:rPr>
+          <w:rFonts w:eastAsia="SimSun"/>
+          <w:lang w:eastAsia="zh-CN"/>
+        </w:rPr>
+      </w:pPr>
+    </w:p>
+    <w:p>
+      <w:pPr>
+        <w:rPr>
+          <w:rFonts w:eastAsia="SimSun"/>
+          <w:lang w:eastAsia="zh-CN"/>
+        </w:rPr>
+      </w:pPr>
+      <w:r>
+        <w:rPr>
+          <w:rFonts w:eastAsia="SimSun" w:hint="eastAsia"/>
+          <w:lang w:eastAsia="zh-CN"/>
+        </w:rPr>
+        <w:t>获取网址查询字符串中传递的值：</w:t>
+      </w:r>
+    </w:p>
+    <w:p>
+      <w:pPr>
+        <w:rPr>
+          <w:rFonts w:eastAsia="SimSun"/>
+          <w:lang w:eastAsia="zh-CN"/>
+        </w:rPr>
+      </w:pPr>
+      <w:r>
+        <w:rPr>
+          <w:noProof/>
+        </w:rPr>
+        <w:drawing>
+          <wp:inline distT="0" distB="0" distL="0" distR="0" wp14:anchorId="0698AAC2" wp14:editId="67687CE3">
+            <wp:extent cx="5274310" cy="245402"/>
+            <wp:effectExtent l="0" t="0" r="2540" b="2540"/>
+            <wp:docPr id="14" name="圖片 14"/>
+            <wp:cNvGraphicFramePr>
+              <a:graphicFrameLocks xmlns:a="http://schemas.openxmlformats.org/drawingml/2006/main" noChangeAspect="1"/>
+            </wp:cNvGraphicFramePr>
+            <a:graphic xmlns:a="http://schemas.openxmlformats.org/drawingml/2006/main">
+              <a:graphicData uri="http://schemas.openxmlformats.org/drawingml/2006/picture">
+                <pic:pic xmlns:pic="http://schemas.openxmlformats.org/drawingml/2006/picture">
+                  <pic:nvPicPr>
+                    <pic:cNvPr id="0" name=""/>
+                    <pic:cNvPicPr/>
+                  </pic:nvPicPr>
+                  <pic:blipFill>
+                    <a:blip r:embed="rId25"/>
+                    <a:stretch>
+                      <a:fillRect/>
+                    </a:stretch>
+                  </pic:blipFill>
+                  <pic:spPr>
+                    <a:xfrm>
+                      <a:off x="0" y="0"/>
+                      <a:ext cx="5274310" cy="245402"/>
+                    </a:xfrm>
+                    <a:prstGeom prst="rect">
+                      <a:avLst/>
+                    </a:prstGeom>
+                  </pic:spPr>
+                </pic:pic>
+              </a:graphicData>
+            </a:graphic>
+          </wp:inline>
+        </w:drawing>
+      </w:r>
+    </w:p>
+    <w:p>
+      <w:pPr>
+        <w:rPr>
+          <w:rFonts w:eastAsia="SimSun"/>
+          <w:lang w:eastAsia="zh-CN"/>
+        </w:rPr>
+      </w:pPr>
+      <w:r>
+        <w:rPr>
+          <w:noProof/>
+        </w:rPr>
+        <w:drawing>
+          <wp:inline distT="0" distB="0" distL="0" distR="0" wp14:anchorId="5B993204" wp14:editId="51A141D4">
+            <wp:extent cx="5274310" cy="194734"/>
+            <wp:effectExtent l="0" t="0" r="0" b="0"/>
+            <wp:docPr id="13" name="圖片 13"/>
+            <wp:cNvGraphicFramePr>
+              <a:graphicFrameLocks xmlns:a="http://schemas.openxmlformats.org/drawingml/2006/main" noChangeAspect="1"/>
+            </wp:cNvGraphicFramePr>
+            <a:graphic xmlns:a="http://schemas.openxmlformats.org/drawingml/2006/main">
+              <a:graphicData uri="http://schemas.openxmlformats.org/drawingml/2006/picture">
+                <pic:pic xmlns:pic="http://schemas.openxmlformats.org/drawingml/2006/picture">
+                  <pic:nvPicPr>
+                    <pic:cNvPr id="0" name=""/>
+                    <pic:cNvPicPr/>
+                  </pic:nvPicPr>
+                  <pic:blipFill>
+                    <a:blip r:embed="rId26"/>
+                    <a:stretch>
+                      <a:fillRect/>
+                    </a:stretch>
+                  </pic:blipFill>
+                  <pic:spPr>
+                    <a:xfrm>
+                      <a:off x="0" y="0"/>
+                      <a:ext cx="5274310" cy="194734"/>
+                    </a:xfrm>
+                    <a:prstGeom prst="rect">
+                      <a:avLst/>
+                    </a:prstGeom>
+                  </pic:spPr>
+                </pic:pic>
+              </a:graphicData>
+            </a:graphic>
+          </wp:inline>
+        </w:drawing>
+      </w:r>
+    </w:p>
+    <w:p>
+      <w:pPr>
+        <w:rPr>
+          <w:rFonts w:eastAsia="SimSun"/>
+          <w:lang w:eastAsia="zh-CN"/>
+        </w:rPr>
+      </w:pPr>
+    </w:p>
+    <w:p>
+      <w:pPr>
+        <w:rPr>
+          <w:rFonts w:eastAsia="SimSun"/>
+          <w:lang w:eastAsia="zh-CN"/>
+        </w:rPr>
+      </w:pPr>
+      <w:r>
+        <w:rPr>
+          <w:rFonts w:eastAsia="SimSun" w:hint="eastAsia"/>
+          <w:color w:val="FF0000"/>
+          <w:lang w:eastAsia="zh-CN"/>
+        </w:rPr>
+        <w:t>前后端数据传递思路</w:t>
+      </w:r>
+      <w:r>
+        <w:rPr>
+          <w:rFonts w:eastAsia="SimSun" w:hint="eastAsia"/>
+          <w:lang w:eastAsia="zh-CN"/>
+        </w:rPr>
+        <w:t>：</w:t>
+      </w:r>
+    </w:p>
+    <w:p>
+      <w:pPr>
+        <w:rPr>
+          <w:rFonts w:eastAsia="SimSun"/>
+          <w:lang w:eastAsia="zh-CN"/>
+        </w:rPr>
+      </w:pPr>
+      <w:r>
+        <w:rPr>
+          <w:rFonts w:eastAsia="SimSun" w:hint="eastAsia"/>
+          <w:lang w:eastAsia="zh-CN"/>
+        </w:rPr>
+        <w:t>通过服务器端与</w:t>
+      </w:r>
+      <w:r>
+        <w:rPr>
+          <w:rFonts w:eastAsia="SimSun" w:hint="eastAsia"/>
+          <w:lang w:eastAsia="zh-CN"/>
+        </w:rPr>
+        <w:t>js</w:t>
+      </w:r>
+      <w:r>
+        <w:rPr>
+          <w:rFonts w:eastAsia="SimSun" w:hint="eastAsia"/>
+          <w:lang w:eastAsia="zh-CN"/>
+        </w:rPr>
+        <w:t>前端进行数据传递。</w:t>
+      </w:r>
+    </w:p>
+    <w:p>
+      <w:pPr>
+        <w:rPr>
+          <w:rFonts w:eastAsia="SimSun"/>
+          <w:lang w:eastAsia="zh-CN"/>
+        </w:rPr>
+      </w:pPr>
+      <w:r>
+        <w:rPr>
+          <w:rFonts w:eastAsia="SimSun" w:hint="eastAsia"/>
+          <w:lang w:eastAsia="zh-CN"/>
+        </w:rPr>
+        <w:t>如</w:t>
+      </w:r>
+      <w:r>
+        <w:rPr>
+          <w:rFonts w:eastAsia="SimSun" w:hint="eastAsia"/>
+          <w:lang w:eastAsia="zh-CN"/>
+        </w:rPr>
+        <w:t>WMS400</w:t>
+      </w:r>
+      <w:r>
+        <w:rPr>
+          <w:rFonts w:eastAsia="SimSun" w:hint="eastAsia"/>
+          <w:lang w:eastAsia="zh-CN"/>
+        </w:rPr>
+        <w:t>中，下图所示：</w:t>
+      </w:r>
+    </w:p>
+    <w:p>
+      <w:pPr>
+        <w:rPr>
+          <w:rFonts w:eastAsia="SimSun"/>
+          <w:lang w:eastAsia="zh-CN"/>
+        </w:rPr>
+      </w:pPr>
+      <w:r>
+        <w:rPr>
+          <w:noProof/>
+        </w:rPr>
+        <w:drawing>
+          <wp:inline distT="0" distB="0" distL="0" distR="0" wp14:anchorId="7EBBAC93" wp14:editId="3039960C">
+            <wp:extent cx="5274310" cy="540861"/>
+            <wp:effectExtent l="0" t="0" r="2540" b="0"/>
+            <wp:docPr id="15" name="圖片 15"/>
+            <wp:cNvGraphicFramePr>
+              <a:graphicFrameLocks xmlns:a="http://schemas.openxmlformats.org/drawingml/2006/main" noChangeAspect="1"/>
+            </wp:cNvGraphicFramePr>
+            <a:graphic xmlns:a="http://schemas.openxmlformats.org/drawingml/2006/main">
+              <a:graphicData uri="http://schemas.openxmlformats.org/drawingml/2006/picture">
+                <pic:pic xmlns:pic="http://schemas.openxmlformats.org/drawingml/2006/picture">
+                  <pic:nvPicPr>
+                    <pic:cNvPr id="0" name=""/>
+                    <pic:cNvPicPr/>
+                  </pic:nvPicPr>
+                  <pic:blipFill>
+                    <a:blip r:embed="rId27"/>
+                    <a:stretch>
+                      <a:fillRect/>
+                    </a:stretch>
+                  </pic:blipFill>
+                  <pic:spPr>
+                    <a:xfrm>
+                      <a:off x="0" y="0"/>
+                      <a:ext cx="5274310" cy="540861"/>
+                    </a:xfrm>
+                    <a:prstGeom prst="rect">
+                      <a:avLst/>
+                    </a:prstGeom>
+                  </pic:spPr>
+                </pic:pic>
+              </a:graphicData>
+            </a:graphic>
+          </wp:inline>
+        </w:drawing>
+      </w:r>
+    </w:p>
+    <w:p>
+      <w:pPr>
+        <w:rPr>
+          <w:rFonts w:eastAsia="SimSun"/>
+          <w:lang w:eastAsia="zh-CN"/>
+        </w:rPr>
+      </w:pPr>
+      <w:r>
+        <w:rPr>
+          <w:rFonts w:eastAsia="SimSun" w:hint="eastAsia"/>
+          <w:lang w:eastAsia="zh-CN"/>
+        </w:rPr>
+        <w:t>通过服务器端给前端</w:t>
+      </w:r>
+      <w:r>
+        <w:rPr>
+          <w:rFonts w:eastAsia="SimSun" w:hint="eastAsia"/>
+          <w:lang w:eastAsia="zh-CN"/>
+        </w:rPr>
+        <w:t>LinkButton</w:t>
+      </w:r>
+      <w:r>
+        <w:rPr>
+          <w:rFonts w:eastAsia="SimSun" w:hint="eastAsia"/>
+          <w:lang w:eastAsia="zh-CN"/>
+        </w:rPr>
+        <w:t>添加一个点击事件，并通过参数将后端数据传入前端。</w:t>
+      </w:r>
+    </w:p>
+    <w:p>
+      <w:pPr>
+        <w:rPr>
+          <w:rFonts w:eastAsia="SimSun"/>
+          <w:lang w:eastAsia="zh-CN"/>
+        </w:rPr>
+      </w:pPr>
+      <w:r>
+        <w:rPr>
+          <w:rFonts w:eastAsia="SimSun" w:hint="eastAsia"/>
+          <w:lang w:eastAsia="zh-CN"/>
+        </w:rPr>
+        <w:t>然后在</w:t>
+      </w:r>
+      <w:r>
+        <w:rPr>
+          <w:rFonts w:eastAsia="SimSun" w:hint="eastAsia"/>
+          <w:lang w:eastAsia="zh-CN"/>
+        </w:rPr>
+        <w:t>js</w:t>
+      </w:r>
+      <w:r>
+        <w:rPr>
+          <w:rFonts w:eastAsia="SimSun" w:hint="eastAsia"/>
+          <w:lang w:eastAsia="zh-CN"/>
+        </w:rPr>
+        <w:t>中编写</w:t>
+      </w:r>
+      <w:r>
+        <w:rPr>
+          <w:rFonts w:eastAsia="SimSun" w:hint="eastAsia"/>
+          <w:lang w:eastAsia="zh-CN"/>
+        </w:rPr>
+        <w:t>MoveOK</w:t>
+      </w:r>
+      <w:r>
+        <w:rPr>
+          <w:rFonts w:eastAsia="SimSun" w:hint="eastAsia"/>
+          <w:lang w:eastAsia="zh-CN"/>
+        </w:rPr>
+        <w:t>函数使用数据。</w:t>
+      </w:r>
+    </w:p>
+    <w:p>
+      <w:pPr>
+        <w:rPr>
+          <w:rFonts w:eastAsia="SimSun" w:hint="eastAsia"/>
+          <w:lang w:eastAsia="zh-CN"/>
+        </w:rPr>
+      </w:pPr>
+      <w:r>
+        <w:rPr>
+          <w:noProof/>
+        </w:rPr>
+        <w:drawing>
+          <wp:inline distT="0" distB="0" distL="0" distR="0" wp14:anchorId="1A388F25" wp14:editId="2F41F312">
+            <wp:extent cx="5274310" cy="702631"/>
+            <wp:effectExtent l="0" t="0" r="2540" b="2540"/>
+            <wp:docPr id="16" name="圖片 16"/>
+            <wp:cNvGraphicFramePr>
+              <a:graphicFrameLocks xmlns:a="http://schemas.openxmlformats.org/drawingml/2006/main" noChangeAspect="1"/>
+            </wp:cNvGraphicFramePr>
+            <a:graphic xmlns:a="http://schemas.openxmlformats.org/drawingml/2006/main">
+              <a:graphicData uri="http://schemas.openxmlformats.org/drawingml/2006/picture">
+                <pic:pic xmlns:pic="http://schemas.openxmlformats.org/drawingml/2006/picture">
+                  <pic:nvPicPr>
+                    <pic:cNvPr id="0" name=""/>
+                    <pic:cNvPicPr/>
+                  </pic:nvPicPr>
+                  <pic:blipFill>
+                    <a:blip r:embed="rId28"/>
+                    <a:stretch>
+                      <a:fillRect/>
+                    </a:stretch>
+                  </pic:blipFill>
+                  <pic:spPr>
+                    <a:xfrm>
+                      <a:off x="0" y="0"/>
+                      <a:ext cx="5274310" cy="702631"/>
+                    </a:xfrm>
+                    <a:prstGeom prst="rect">
+                      <a:avLst/>
+                    </a:prstGeom>
+                  </pic:spPr>
+                </pic:pic>
+              </a:graphicData>
+            </a:graphic>
+          </wp:inline>
+        </w:drawing>
+      </w:r>
+    </w:p>
+    <w:p>
+      <w:pPr>
+        <w:rPr>
+          <w:rFonts w:eastAsia="SimSun" w:hint="eastAsia"/>
+          <w:lang w:eastAsia="zh-CN"/>
+        </w:rPr>
+      </w:pPr>
+    </w:p>
+    <w:p>
+      <w:pPr>
+        <w:rPr>
+          <w:rFonts w:eastAsia="SimSun"/>
+          <w:lang w:eastAsia="zh-CN"/>
+        </w:rPr>
+      </w:pPr>
       <w:bookmarkStart w:id="0" w:name="_GoBack"/>
       <w:bookmarkEnd w:id="0"/>
     </w:p>
@@ -577,6 +4896,44 @@
     </w:sectPr>
   </w:body>
 </w:document>
+</file>
+
+<file path=word/endnotes.xml><?xml version="1.0" encoding="utf-8"?>
+<w:endnotes xmlns:wpc="http://schemas.microsoft.com/office/word/2010/wordprocessingCanvas" xmlns:mc="http://schemas.openxmlformats.org/markup-compatibility/2006" xmlns:o="urn:schemas-microsoft-com:office:office" xmlns:r="http://schemas.openxmlformats.org/officeDocument/2006/relationships" xmlns:m="http://schemas.openxmlformats.org/officeDocument/2006/math" xmlns:v="urn:schemas-microsoft-com:vml" xmlns:wp14="http://schemas.microsoft.com/office/word/2010/wordprocessingDrawing" xmlns:wp="http://schemas.openxmlformats.org/drawingml/2006/wordprocessingDrawing" xmlns:w10="urn:schemas-microsoft-com:office:word" xmlns:w="http://schemas.openxmlformats.org/wordprocessingml/2006/main" xmlns:w14="http://schemas.microsoft.com/office/word/2010/wordml" xmlns:wpg="http://schemas.microsoft.com/office/word/2010/wordprocessingGroup" xmlns:wpi="http://schemas.microsoft.com/office/word/2010/wordprocessingInk" xmlns:wne="http://schemas.microsoft.com/office/word/2006/wordml" xmlns:wps="http://schemas.microsoft.com/office/word/2010/wordprocessingShape" mc:Ignorable="w14 wp14">
+  <w:endnote w:type="separator" w:id="-1">
+    <w:p>
+      <w:r>
+        <w:separator/>
+      </w:r>
+    </w:p>
+  </w:endnote>
+  <w:endnote w:type="continuationSeparator" w:id="0">
+    <w:p>
+      <w:r>
+        <w:continuationSeparator/>
+      </w:r>
+    </w:p>
+  </w:endnote>
+</w:endnotes>
+</file>
+
+<file path=word/footnotes.xml><?xml version="1.0" encoding="utf-8"?>
+<w:footnotes xmlns:wpc="http://schemas.microsoft.com/office/word/2010/wordprocessingCanvas" xmlns:mc="http://schemas.openxmlformats.org/markup-compatibility/2006" xmlns:o="urn:schemas-microsoft-com:office:office" xmlns:r="http://schemas.openxmlformats.org/officeDocument/2006/relationships" xmlns:m="http://schemas.openxmlformats.org/officeDocument/2006/math" xmlns:v="urn:schemas-microsoft-com:vml" xmlns:wp14="http://schemas.microsoft.com/office/word/2010/wordprocessingDrawing" xmlns:wp="http://schemas.openxmlformats.org/drawingml/2006/wordprocessingDrawing" xmlns:w10="urn:schemas-microsoft-com:office:word" xmlns:w="http://schemas.openxmlformats.org/wordprocessingml/2006/main" xmlns:w14="http://schemas.microsoft.com/office/word/2010/wordml" xmlns:wpg="http://schemas.microsoft.com/office/word/2010/wordprocessingGroup" xmlns:wpi="http://schemas.microsoft.com/office/word/2010/wordprocessingInk" xmlns:wne="http://schemas.microsoft.com/office/word/2006/wordml" xmlns:wps="http://schemas.microsoft.com/office/word/2010/wordprocessingShape" mc:Ignorable="w14 wp14">
+  <w:footnote w:type="separator" w:id="-1">
+    <w:p>
+      <w:r>
+        <w:separator/>
+      </w:r>
+    </w:p>
+  </w:footnote>
+  <w:footnote w:type="continuationSeparator" w:id="0">
+    <w:p>
+      <w:r>
+        <w:continuationSeparator/>
+      </w:r>
+    </w:p>
+  </w:footnote>
+</w:footnotes>
 </file>
 
 <file path=word/numbering.xml><?xml version="1.0" encoding="utf-8"?>
@@ -670,8 +5027,100 @@
       </w:pPr>
     </w:lvl>
   </w:abstractNum>
+  <w:abstractNum w:abstractNumId="1">
+    <w:nsid w:val="7EC10B28"/>
+    <w:multiLevelType w:val="hybridMultilevel"/>
+    <w:tmpl w:val="7304B9E6"/>
+    <w:lvl w:ilvl="0" w:tplc="04090015">
+      <w:start w:val="1"/>
+      <w:numFmt w:val="taiwaneseCountingThousand"/>
+      <w:lvlText w:val="%1、"/>
+      <w:lvlJc w:val="left"/>
+      <w:pPr>
+        <w:ind w:left="480" w:hanging="480"/>
+      </w:pPr>
+      <w:rPr>
+        <w:rFonts w:hint="default"/>
+      </w:rPr>
+    </w:lvl>
+    <w:lvl w:ilvl="1" w:tplc="04090019">
+      <w:start w:val="1"/>
+      <w:numFmt w:val="ideographTraditional"/>
+      <w:lvlText w:val="%2、"/>
+      <w:lvlJc w:val="left"/>
+      <w:pPr>
+        <w:ind w:left="960" w:hanging="480"/>
+      </w:pPr>
+    </w:lvl>
+    <w:lvl w:ilvl="2" w:tplc="0409001B" w:tentative="1">
+      <w:start w:val="1"/>
+      <w:numFmt w:val="lowerRoman"/>
+      <w:lvlText w:val="%3."/>
+      <w:lvlJc w:val="right"/>
+      <w:pPr>
+        <w:ind w:left="1440" w:hanging="480"/>
+      </w:pPr>
+    </w:lvl>
+    <w:lvl w:ilvl="3" w:tplc="0409000F" w:tentative="1">
+      <w:start w:val="1"/>
+      <w:numFmt w:val="decimal"/>
+      <w:lvlText w:val="%4."/>
+      <w:lvlJc w:val="left"/>
+      <w:pPr>
+        <w:ind w:left="1920" w:hanging="480"/>
+      </w:pPr>
+    </w:lvl>
+    <w:lvl w:ilvl="4" w:tplc="04090019" w:tentative="1">
+      <w:start w:val="1"/>
+      <w:numFmt w:val="ideographTraditional"/>
+      <w:lvlText w:val="%5、"/>
+      <w:lvlJc w:val="left"/>
+      <w:pPr>
+        <w:ind w:left="2400" w:hanging="480"/>
+      </w:pPr>
+    </w:lvl>
+    <w:lvl w:ilvl="5" w:tplc="0409001B" w:tentative="1">
+      <w:start w:val="1"/>
+      <w:numFmt w:val="lowerRoman"/>
+      <w:lvlText w:val="%6."/>
+      <w:lvlJc w:val="right"/>
+      <w:pPr>
+        <w:ind w:left="2880" w:hanging="480"/>
+      </w:pPr>
+    </w:lvl>
+    <w:lvl w:ilvl="6" w:tplc="0409000F" w:tentative="1">
+      <w:start w:val="1"/>
+      <w:numFmt w:val="decimal"/>
+      <w:lvlText w:val="%7."/>
+      <w:lvlJc w:val="left"/>
+      <w:pPr>
+        <w:ind w:left="3360" w:hanging="480"/>
+      </w:pPr>
+    </w:lvl>
+    <w:lvl w:ilvl="7" w:tplc="04090019" w:tentative="1">
+      <w:start w:val="1"/>
+      <w:numFmt w:val="ideographTraditional"/>
+      <w:lvlText w:val="%8、"/>
+      <w:lvlJc w:val="left"/>
+      <w:pPr>
+        <w:ind w:left="3840" w:hanging="480"/>
+      </w:pPr>
+    </w:lvl>
+    <w:lvl w:ilvl="8" w:tplc="0409001B" w:tentative="1">
+      <w:start w:val="1"/>
+      <w:numFmt w:val="lowerRoman"/>
+      <w:lvlText w:val="%9."/>
+      <w:lvlJc w:val="right"/>
+      <w:pPr>
+        <w:ind w:left="4320" w:hanging="480"/>
+      </w:pPr>
+    </w:lvl>
+  </w:abstractNum>
   <w:num w:numId="1">
     <w:abstractNumId w:val="0"/>
+  </w:num>
+  <w:num w:numId="2">
+    <w:abstractNumId w:val="1"/>
   </w:num>
 </w:numbering>
 </file>
@@ -836,6 +5285,27 @@
       <w:widowControl w:val="0"/>
     </w:pPr>
   </w:style>
+  <w:style w:type="paragraph" w:styleId="1">
+    <w:name w:val="heading 1"/>
+    <w:basedOn w:val="a"/>
+    <w:link w:val="10"/>
+    <w:uiPriority w:val="9"/>
+    <w:qFormat/>
+    <w:rsid w:val="00692FCF"/>
+    <w:pPr>
+      <w:widowControl/>
+      <w:spacing w:before="100" w:beforeAutospacing="1" w:after="100" w:afterAutospacing="1"/>
+      <w:outlineLvl w:val="0"/>
+    </w:pPr>
+    <w:rPr>
+      <w:rFonts w:ascii="新細明體" w:eastAsia="新細明體" w:hAnsi="新細明體" w:cs="新細明體"/>
+      <w:b/>
+      <w:bCs/>
+      <w:kern w:val="36"/>
+      <w:sz w:val="48"/>
+      <w:szCs w:val="48"/>
+    </w:rPr>
+  </w:style>
   <w:style w:type="character" w:default="1" w:styleId="a0">
     <w:name w:val="Default Paragraph Font"/>
     <w:uiPriority w:val="1"/>
@@ -898,6 +5368,93 @@
       <w:rFonts w:asciiTheme="majorHAnsi" w:eastAsiaTheme="majorEastAsia" w:hAnsiTheme="majorHAnsi" w:cstheme="majorBidi"/>
       <w:sz w:val="18"/>
       <w:szCs w:val="18"/>
+    </w:rPr>
+  </w:style>
+  <w:style w:type="paragraph" w:styleId="a6">
+    <w:name w:val="header"/>
+    <w:basedOn w:val="a"/>
+    <w:link w:val="a7"/>
+    <w:uiPriority w:val="99"/>
+    <w:unhideWhenUsed/>
+    <w:rsid w:val="00280737"/>
+    <w:pPr>
+      <w:tabs>
+        <w:tab w:val="center" w:pos="4153"/>
+        <w:tab w:val="right" w:pos="8306"/>
+      </w:tabs>
+      <w:snapToGrid w:val="0"/>
+    </w:pPr>
+    <w:rPr>
+      <w:sz w:val="20"/>
+      <w:szCs w:val="20"/>
+    </w:rPr>
+  </w:style>
+  <w:style w:type="character" w:customStyle="1" w:styleId="a7">
+    <w:name w:val="頁首 字元"/>
+    <w:basedOn w:val="a0"/>
+    <w:link w:val="a6"/>
+    <w:uiPriority w:val="99"/>
+    <w:rsid w:val="00280737"/>
+    <w:rPr>
+      <w:sz w:val="20"/>
+      <w:szCs w:val="20"/>
+    </w:rPr>
+  </w:style>
+  <w:style w:type="paragraph" w:styleId="a8">
+    <w:name w:val="footer"/>
+    <w:basedOn w:val="a"/>
+    <w:link w:val="a9"/>
+    <w:uiPriority w:val="99"/>
+    <w:unhideWhenUsed/>
+    <w:rsid w:val="00280737"/>
+    <w:pPr>
+      <w:tabs>
+        <w:tab w:val="center" w:pos="4153"/>
+        <w:tab w:val="right" w:pos="8306"/>
+      </w:tabs>
+      <w:snapToGrid w:val="0"/>
+    </w:pPr>
+    <w:rPr>
+      <w:sz w:val="20"/>
+      <w:szCs w:val="20"/>
+    </w:rPr>
+  </w:style>
+  <w:style w:type="character" w:customStyle="1" w:styleId="a9">
+    <w:name w:val="頁尾 字元"/>
+    <w:basedOn w:val="a0"/>
+    <w:link w:val="a8"/>
+    <w:uiPriority w:val="99"/>
+    <w:rsid w:val="00280737"/>
+    <w:rPr>
+      <w:sz w:val="20"/>
+      <w:szCs w:val="20"/>
+    </w:rPr>
+  </w:style>
+  <w:style w:type="character" w:customStyle="1" w:styleId="10">
+    <w:name w:val="標題 1 字元"/>
+    <w:basedOn w:val="a0"/>
+    <w:link w:val="1"/>
+    <w:uiPriority w:val="9"/>
+    <w:rsid w:val="00692FCF"/>
+    <w:rPr>
+      <w:rFonts w:ascii="新細明體" w:eastAsia="新細明體" w:hAnsi="新細明體" w:cs="新細明體"/>
+      <w:b/>
+      <w:bCs/>
+      <w:kern w:val="36"/>
+      <w:sz w:val="48"/>
+      <w:szCs w:val="48"/>
+    </w:rPr>
+  </w:style>
+  <w:style w:type="character" w:styleId="aa">
+    <w:name w:val="Hyperlink"/>
+    <w:basedOn w:val="a0"/>
+    <w:uiPriority w:val="99"/>
+    <w:semiHidden/>
+    <w:unhideWhenUsed/>
+    <w:rsid w:val="0032613C"/>
+    <w:rPr>
+      <w:color w:val="0000FF"/>
+      <w:u w:val="single"/>
     </w:rPr>
   </w:style>
 </w:styles>
@@ -1063,6 +5620,27 @@
       <w:widowControl w:val="0"/>
     </w:pPr>
   </w:style>
+  <w:style w:type="paragraph" w:styleId="1">
+    <w:name w:val="heading 1"/>
+    <w:basedOn w:val="a"/>
+    <w:link w:val="10"/>
+    <w:uiPriority w:val="9"/>
+    <w:qFormat/>
+    <w:rsid w:val="00692FCF"/>
+    <w:pPr>
+      <w:widowControl/>
+      <w:spacing w:before="100" w:beforeAutospacing="1" w:after="100" w:afterAutospacing="1"/>
+      <w:outlineLvl w:val="0"/>
+    </w:pPr>
+    <w:rPr>
+      <w:rFonts w:ascii="新細明體" w:eastAsia="新細明體" w:hAnsi="新細明體" w:cs="新細明體"/>
+      <w:b/>
+      <w:bCs/>
+      <w:kern w:val="36"/>
+      <w:sz w:val="48"/>
+      <w:szCs w:val="48"/>
+    </w:rPr>
+  </w:style>
   <w:style w:type="character" w:default="1" w:styleId="a0">
     <w:name w:val="Default Paragraph Font"/>
     <w:uiPriority w:val="1"/>
@@ -1125,6 +5703,93 @@
       <w:rFonts w:asciiTheme="majorHAnsi" w:eastAsiaTheme="majorEastAsia" w:hAnsiTheme="majorHAnsi" w:cstheme="majorBidi"/>
       <w:sz w:val="18"/>
       <w:szCs w:val="18"/>
+    </w:rPr>
+  </w:style>
+  <w:style w:type="paragraph" w:styleId="a6">
+    <w:name w:val="header"/>
+    <w:basedOn w:val="a"/>
+    <w:link w:val="a7"/>
+    <w:uiPriority w:val="99"/>
+    <w:unhideWhenUsed/>
+    <w:rsid w:val="00280737"/>
+    <w:pPr>
+      <w:tabs>
+        <w:tab w:val="center" w:pos="4153"/>
+        <w:tab w:val="right" w:pos="8306"/>
+      </w:tabs>
+      <w:snapToGrid w:val="0"/>
+    </w:pPr>
+    <w:rPr>
+      <w:sz w:val="20"/>
+      <w:szCs w:val="20"/>
+    </w:rPr>
+  </w:style>
+  <w:style w:type="character" w:customStyle="1" w:styleId="a7">
+    <w:name w:val="頁首 字元"/>
+    <w:basedOn w:val="a0"/>
+    <w:link w:val="a6"/>
+    <w:uiPriority w:val="99"/>
+    <w:rsid w:val="00280737"/>
+    <w:rPr>
+      <w:sz w:val="20"/>
+      <w:szCs w:val="20"/>
+    </w:rPr>
+  </w:style>
+  <w:style w:type="paragraph" w:styleId="a8">
+    <w:name w:val="footer"/>
+    <w:basedOn w:val="a"/>
+    <w:link w:val="a9"/>
+    <w:uiPriority w:val="99"/>
+    <w:unhideWhenUsed/>
+    <w:rsid w:val="00280737"/>
+    <w:pPr>
+      <w:tabs>
+        <w:tab w:val="center" w:pos="4153"/>
+        <w:tab w:val="right" w:pos="8306"/>
+      </w:tabs>
+      <w:snapToGrid w:val="0"/>
+    </w:pPr>
+    <w:rPr>
+      <w:sz w:val="20"/>
+      <w:szCs w:val="20"/>
+    </w:rPr>
+  </w:style>
+  <w:style w:type="character" w:customStyle="1" w:styleId="a9">
+    <w:name w:val="頁尾 字元"/>
+    <w:basedOn w:val="a0"/>
+    <w:link w:val="a8"/>
+    <w:uiPriority w:val="99"/>
+    <w:rsid w:val="00280737"/>
+    <w:rPr>
+      <w:sz w:val="20"/>
+      <w:szCs w:val="20"/>
+    </w:rPr>
+  </w:style>
+  <w:style w:type="character" w:customStyle="1" w:styleId="10">
+    <w:name w:val="標題 1 字元"/>
+    <w:basedOn w:val="a0"/>
+    <w:link w:val="1"/>
+    <w:uiPriority w:val="9"/>
+    <w:rsid w:val="00692FCF"/>
+    <w:rPr>
+      <w:rFonts w:ascii="新細明體" w:eastAsia="新細明體" w:hAnsi="新細明體" w:cs="新細明體"/>
+      <w:b/>
+      <w:bCs/>
+      <w:kern w:val="36"/>
+      <w:sz w:val="48"/>
+      <w:szCs w:val="48"/>
+    </w:rPr>
+  </w:style>
+  <w:style w:type="character" w:styleId="aa">
+    <w:name w:val="Hyperlink"/>
+    <w:basedOn w:val="a0"/>
+    <w:uiPriority w:val="99"/>
+    <w:semiHidden/>
+    <w:unhideWhenUsed/>
+    <w:rsid w:val="0032613C"/>
+    <w:rPr>
+      <w:color w:val="0000FF"/>
+      <w:u w:val="single"/>
     </w:rPr>
   </w:style>
 </w:styles>

--- a/公司学习资料学习/日常积累.docx
+++ b/公司学习资料学习/日常积累.docx
@@ -15,12 +15,14 @@
         </w:rPr>
         <w:t>在</w:t>
       </w:r>
+      <w:proofErr w:type="spellStart"/>
       <w:r>
         <w:rPr>
           <w:lang w:eastAsia="zh-CN"/>
         </w:rPr>
         <w:t>GridView</w:t>
       </w:r>
+      <w:proofErr w:type="spellEnd"/>
       <w:r>
         <w:rPr>
           <w:rFonts w:ascii="SimSun" w:eastAsia="SimSun" w:hAnsi="SimSun" w:hint="eastAsia"/>
@@ -39,7 +41,23 @@
           <w:rFonts w:ascii="SimSun" w:eastAsia="SimSun" w:hAnsi="SimSun" w:hint="eastAsia"/>
           <w:lang w:eastAsia="zh-CN"/>
         </w:rPr>
-        <w:t>设置一个超链接（LinkButton）。如何获取该超链接的文本内容？</w:t>
+        <w:t>设置一个超链接（</w:t>
+      </w:r>
+      <w:proofErr w:type="spellStart"/>
+      <w:r>
+        <w:rPr>
+          <w:rFonts w:ascii="SimSun" w:eastAsia="SimSun" w:hAnsi="SimSun" w:hint="eastAsia"/>
+          <w:lang w:eastAsia="zh-CN"/>
+        </w:rPr>
+        <w:t>LinkButton</w:t>
+      </w:r>
+      <w:proofErr w:type="spellEnd"/>
+      <w:r>
+        <w:rPr>
+          <w:rFonts w:ascii="SimSun" w:eastAsia="SimSun" w:hAnsi="SimSun" w:hint="eastAsia"/>
+          <w:lang w:eastAsia="zh-CN"/>
+        </w:rPr>
+        <w:t>）。如何获取该超链接的文本内容？</w:t>
       </w:r>
     </w:p>
     <w:p>
@@ -68,7 +86,23 @@
           <w:rFonts w:ascii="SimSun" w:eastAsia="SimSun" w:hAnsi="SimSun" w:hint="eastAsia"/>
           <w:lang w:eastAsia="zh-CN"/>
         </w:rPr>
-        <w:t>可以通过CommandArgument属性来实现。</w:t>
+        <w:t>可以通过</w:t>
+      </w:r>
+      <w:proofErr w:type="spellStart"/>
+      <w:r>
+        <w:rPr>
+          <w:rFonts w:ascii="SimSun" w:eastAsia="SimSun" w:hAnsi="SimSun" w:hint="eastAsia"/>
+          <w:lang w:eastAsia="zh-CN"/>
+        </w:rPr>
+        <w:t>CommandArgument</w:t>
+      </w:r>
+      <w:proofErr w:type="spellEnd"/>
+      <w:r>
+        <w:rPr>
+          <w:rFonts w:ascii="SimSun" w:eastAsia="SimSun" w:hAnsi="SimSun" w:hint="eastAsia"/>
+          <w:lang w:eastAsia="zh-CN"/>
+        </w:rPr>
+        <w:t>属性来实现。</w:t>
       </w:r>
     </w:p>
     <w:p>
@@ -87,6 +121,7 @@
         </w:rPr>
         <w:t>在标签内设置属性</w:t>
       </w:r>
+      <w:proofErr w:type="spellStart"/>
       <w:r>
         <w:rPr>
           <w:rFonts w:eastAsia="SimSun" w:hint="eastAsia"/>
@@ -94,6 +129,7 @@
         </w:rPr>
         <w:t>CommandArgument</w:t>
       </w:r>
+      <w:proofErr w:type="spellEnd"/>
       <w:r>
         <w:rPr>
           <w:rFonts w:eastAsia="SimSun" w:hint="eastAsia"/>
@@ -116,7 +152,23 @@
           <w:rFonts w:eastAsia="SimSun" w:hint="eastAsia"/>
           <w:lang w:eastAsia="zh-CN"/>
         </w:rPr>
-        <w:t>&lt;asp:LinkButton ID=</w:t>
+        <w:t>&lt;</w:t>
+      </w:r>
+      <w:proofErr w:type="spellStart"/>
+      <w:r>
+        <w:rPr>
+          <w:rFonts w:eastAsia="SimSun" w:hint="eastAsia"/>
+          <w:lang w:eastAsia="zh-CN"/>
+        </w:rPr>
+        <w:t>asp:LinkButton</w:t>
+      </w:r>
+      <w:proofErr w:type="spellEnd"/>
+      <w:r>
+        <w:rPr>
+          <w:rFonts w:eastAsia="SimSun" w:hint="eastAsia"/>
+          <w:lang w:eastAsia="zh-CN"/>
+        </w:rPr>
+        <w:t xml:space="preserve"> ID=</w:t>
       </w:r>
       <w:r>
         <w:rPr>
@@ -144,7 +196,23 @@
           <w:rFonts w:eastAsia="SimSun" w:hint="eastAsia"/>
           <w:lang w:eastAsia="zh-CN"/>
         </w:rPr>
-        <w:t xml:space="preserve"> runat=</w:t>
+        <w:t xml:space="preserve"> </w:t>
+      </w:r>
+      <w:proofErr w:type="spellStart"/>
+      <w:r>
+        <w:rPr>
+          <w:rFonts w:eastAsia="SimSun" w:hint="eastAsia"/>
+          <w:lang w:eastAsia="zh-CN"/>
+        </w:rPr>
+        <w:t>runat</w:t>
+      </w:r>
+      <w:proofErr w:type="spellEnd"/>
+      <w:r>
+        <w:rPr>
+          <w:rFonts w:eastAsia="SimSun" w:hint="eastAsia"/>
+          <w:lang w:eastAsia="zh-CN"/>
+        </w:rPr>
+        <w:t>=</w:t>
       </w:r>
       <w:r>
         <w:rPr>
@@ -172,7 +240,23 @@
           <w:rFonts w:eastAsia="SimSun" w:hint="eastAsia"/>
           <w:lang w:eastAsia="zh-CN"/>
         </w:rPr>
-        <w:t xml:space="preserve"> CommandArgument=</w:t>
+        <w:t xml:space="preserve"> </w:t>
+      </w:r>
+      <w:proofErr w:type="spellStart"/>
+      <w:r>
+        <w:rPr>
+          <w:rFonts w:eastAsia="SimSun" w:hint="eastAsia"/>
+          <w:lang w:eastAsia="zh-CN"/>
+        </w:rPr>
+        <w:t>CommandArgument</w:t>
+      </w:r>
+      <w:proofErr w:type="spellEnd"/>
+      <w:r>
+        <w:rPr>
+          <w:rFonts w:eastAsia="SimSun" w:hint="eastAsia"/>
+          <w:lang w:eastAsia="zh-CN"/>
+        </w:rPr>
+        <w:t>=</w:t>
       </w:r>
       <w:r>
         <w:rPr>
@@ -186,7 +270,23 @@
           <w:rFonts w:eastAsia="SimSun" w:hint="eastAsia"/>
           <w:lang w:eastAsia="zh-CN"/>
         </w:rPr>
-        <w:t>&lt;%#Eval(</w:t>
+        <w:t>&lt;%#</w:t>
+      </w:r>
+      <w:proofErr w:type="spellStart"/>
+      <w:r>
+        <w:rPr>
+          <w:rFonts w:eastAsia="SimSun" w:hint="eastAsia"/>
+          <w:lang w:eastAsia="zh-CN"/>
+        </w:rPr>
+        <w:t>Eval</w:t>
+      </w:r>
+      <w:proofErr w:type="spellEnd"/>
+      <w:r>
+        <w:rPr>
+          <w:rFonts w:eastAsia="SimSun" w:hint="eastAsia"/>
+          <w:lang w:eastAsia="zh-CN"/>
+        </w:rPr>
+        <w:t>(</w:t>
       </w:r>
       <w:r>
         <w:rPr>
@@ -228,7 +328,23 @@
           <w:rFonts w:eastAsia="SimSun" w:hint="eastAsia"/>
           <w:lang w:eastAsia="zh-CN"/>
         </w:rPr>
-        <w:t xml:space="preserve"> onclick=</w:t>
+        <w:t xml:space="preserve"> </w:t>
+      </w:r>
+      <w:proofErr w:type="spellStart"/>
+      <w:r>
+        <w:rPr>
+          <w:rFonts w:eastAsia="SimSun" w:hint="eastAsia"/>
+          <w:lang w:eastAsia="zh-CN"/>
+        </w:rPr>
+        <w:t>onclick</w:t>
+      </w:r>
+      <w:proofErr w:type="spellEnd"/>
+      <w:r>
+        <w:rPr>
+          <w:rFonts w:eastAsia="SimSun" w:hint="eastAsia"/>
+          <w:lang w:eastAsia="zh-CN"/>
+        </w:rPr>
+        <w:t>=</w:t>
       </w:r>
       <w:r>
         <w:rPr>
@@ -237,6 +353,7 @@
         </w:rPr>
         <w:t>”</w:t>
       </w:r>
+      <w:proofErr w:type="spellStart"/>
       <w:r>
         <w:rPr>
           <w:rFonts w:eastAsia="SimSun" w:hint="eastAsia"/>
@@ -244,6 +361,7 @@
         </w:rPr>
         <w:t>btnClick</w:t>
       </w:r>
+      <w:proofErr w:type="spellEnd"/>
       <w:r>
         <w:rPr>
           <w:rFonts w:eastAsia="SimSun"/>
@@ -270,7 +388,23 @@
           <w:rFonts w:eastAsia="SimSun" w:hint="eastAsia"/>
           <w:lang w:eastAsia="zh-CN"/>
         </w:rPr>
-        <w:t xml:space="preserve"> &lt;/asp:LinkButton&gt;</w:t>
+        <w:t xml:space="preserve"> &lt;/</w:t>
+      </w:r>
+      <w:proofErr w:type="spellStart"/>
+      <w:r>
+        <w:rPr>
+          <w:rFonts w:eastAsia="SimSun" w:hint="eastAsia"/>
+          <w:lang w:eastAsia="zh-CN"/>
+        </w:rPr>
+        <w:t>asp:LinkButton</w:t>
+      </w:r>
+      <w:proofErr w:type="spellEnd"/>
+      <w:r>
+        <w:rPr>
+          <w:rFonts w:eastAsia="SimSun" w:hint="eastAsia"/>
+          <w:lang w:eastAsia="zh-CN"/>
+        </w:rPr>
+        <w:t>&gt;</w:t>
       </w:r>
     </w:p>
     <w:p>
@@ -312,6 +446,7 @@
         </w:rPr>
         <w:t>来获取该</w:t>
       </w:r>
+      <w:proofErr w:type="spellStart"/>
       <w:r>
         <w:rPr>
           <w:rFonts w:eastAsia="SimSun" w:hint="eastAsia"/>
@@ -319,6 +454,7 @@
         </w:rPr>
         <w:t>LinkButton</w:t>
       </w:r>
+      <w:proofErr w:type="spellEnd"/>
       <w:r>
         <w:rPr>
           <w:rFonts w:eastAsia="SimSun" w:hint="eastAsia"/>
@@ -326,6 +462,7 @@
         </w:rPr>
         <w:t>的</w:t>
       </w:r>
+      <w:proofErr w:type="spellStart"/>
       <w:r>
         <w:rPr>
           <w:rFonts w:eastAsia="SimSun" w:hint="eastAsia"/>
@@ -333,6 +470,7 @@
         </w:rPr>
         <w:t>CommandArgument</w:t>
       </w:r>
+      <w:proofErr w:type="spellEnd"/>
       <w:r>
         <w:rPr>
           <w:rFonts w:eastAsia="SimSun" w:hint="eastAsia"/>
@@ -355,6 +493,7 @@
         </w:rPr>
         <w:tab/>
       </w:r>
+      <w:proofErr w:type="spellStart"/>
       <w:r>
         <w:rPr>
           <w:rFonts w:eastAsia="SimSun"/>
@@ -367,7 +506,15 @@
           <w:rFonts w:eastAsia="SimSun" w:hint="eastAsia"/>
           <w:lang w:eastAsia="zh-CN"/>
         </w:rPr>
-        <w:t xml:space="preserve">nt id </w:t>
+        <w:t>nt</w:t>
+      </w:r>
+      <w:proofErr w:type="spellEnd"/>
+      <w:r>
+        <w:rPr>
+          <w:rFonts w:eastAsia="SimSun" w:hint="eastAsia"/>
+          <w:lang w:eastAsia="zh-CN"/>
+        </w:rPr>
+        <w:t xml:space="preserve"> id </w:t>
       </w:r>
       <w:r>
         <w:rPr>
@@ -381,7 +528,32 @@
           <w:rFonts w:eastAsia="SimSun" w:hint="eastAsia"/>
           <w:lang w:eastAsia="zh-CN"/>
         </w:rPr>
-        <w:t xml:space="preserve"> Convert.ToInt32(e.CommandArgument.ToString());</w:t>
+        <w:t xml:space="preserve"> </w:t>
+      </w:r>
+      <w:proofErr w:type="gramStart"/>
+      <w:r>
+        <w:rPr>
+          <w:rFonts w:eastAsia="SimSun" w:hint="eastAsia"/>
+          <w:lang w:eastAsia="zh-CN"/>
+        </w:rPr>
+        <w:t>Convert.ToInt32(</w:t>
+      </w:r>
+      <w:proofErr w:type="spellStart"/>
+      <w:proofErr w:type="gramEnd"/>
+      <w:r>
+        <w:rPr>
+          <w:rFonts w:eastAsia="SimSun" w:hint="eastAsia"/>
+          <w:lang w:eastAsia="zh-CN"/>
+        </w:rPr>
+        <w:t>e.CommandArgument.ToString</w:t>
+      </w:r>
+      <w:proofErr w:type="spellEnd"/>
+      <w:r>
+        <w:rPr>
+          <w:rFonts w:eastAsia="SimSun" w:hint="eastAsia"/>
+          <w:lang w:eastAsia="zh-CN"/>
+        </w:rPr>
+        <w:t>());</w:t>
       </w:r>
     </w:p>
     <w:p>
@@ -419,6 +591,7 @@
         </w:rPr>
         <w:t>只能是对应的</w:t>
       </w:r>
+      <w:proofErr w:type="spellStart"/>
       <w:r>
         <w:rPr>
           <w:rFonts w:eastAsia="SimSun" w:hint="eastAsia"/>
@@ -426,6 +599,7 @@
         </w:rPr>
         <w:t>GridViewCommandEventArgs</w:t>
       </w:r>
+      <w:proofErr w:type="spellEnd"/>
       <w:r>
         <w:rPr>
           <w:rFonts w:eastAsia="SimSun" w:hint="eastAsia"/>
@@ -456,6 +630,7 @@
         </w:rPr>
         <w:t>使用</w:t>
       </w:r>
+      <w:proofErr w:type="spellStart"/>
       <w:r>
         <w:rPr>
           <w:rFonts w:eastAsia="SimSun" w:hint="eastAsia"/>
@@ -463,6 +638,7 @@
         </w:rPr>
         <w:t>NamingContainer</w:t>
       </w:r>
+      <w:proofErr w:type="spellEnd"/>
       <w:r>
         <w:rPr>
           <w:rFonts w:eastAsia="SimSun" w:hint="eastAsia"/>
@@ -470,6 +646,7 @@
         </w:rPr>
         <w:t>获取当前点击的列表（</w:t>
       </w:r>
+      <w:proofErr w:type="spellStart"/>
       <w:r>
         <w:rPr>
           <w:rFonts w:eastAsia="SimSun" w:hint="eastAsia"/>
@@ -477,6 +654,7 @@
         </w:rPr>
         <w:t>GridView</w:t>
       </w:r>
+      <w:proofErr w:type="spellEnd"/>
       <w:r>
         <w:rPr>
           <w:rFonts w:eastAsia="SimSun" w:hint="eastAsia"/>
@@ -561,6 +739,7 @@
         </w:rPr>
         <w:t>来获取对应的</w:t>
       </w:r>
+      <w:proofErr w:type="spellStart"/>
       <w:r>
         <w:rPr>
           <w:rFonts w:eastAsia="SimSun" w:hint="eastAsia"/>
@@ -568,6 +747,7 @@
         </w:rPr>
         <w:t>GridViewRow</w:t>
       </w:r>
+      <w:proofErr w:type="spellEnd"/>
       <w:r>
         <w:rPr>
           <w:rFonts w:eastAsia="SimSun" w:hint="eastAsia"/>
@@ -614,6 +794,7 @@
         </w:rPr>
         <w:t>对于</w:t>
       </w:r>
+      <w:proofErr w:type="spellStart"/>
       <w:r>
         <w:rPr>
           <w:rFonts w:eastAsia="SimSun" w:hint="eastAsia"/>
@@ -621,6 +802,7 @@
         </w:rPr>
         <w:t>DataSet</w:t>
       </w:r>
+      <w:proofErr w:type="spellEnd"/>
       <w:r>
         <w:rPr>
           <w:rFonts w:eastAsia="SimSun" w:hint="eastAsia"/>
@@ -692,6 +874,7 @@
         </w:rPr>
         <w:t>如何根据获取的</w:t>
       </w:r>
+      <w:proofErr w:type="spellStart"/>
       <w:r>
         <w:rPr>
           <w:rFonts w:eastAsia="SimSun" w:hint="eastAsia"/>
@@ -699,6 +882,7 @@
         </w:rPr>
         <w:t>DataSet</w:t>
       </w:r>
+      <w:proofErr w:type="spellEnd"/>
       <w:r>
         <w:rPr>
           <w:rFonts w:eastAsia="SimSun" w:hint="eastAsia"/>
@@ -706,6 +890,7 @@
         </w:rPr>
         <w:t>数据集来构建自己所需要的</w:t>
       </w:r>
+      <w:proofErr w:type="spellStart"/>
       <w:r>
         <w:rPr>
           <w:rFonts w:eastAsia="SimSun" w:hint="eastAsia"/>
@@ -713,6 +898,7 @@
         </w:rPr>
         <w:t>DataSet</w:t>
       </w:r>
+      <w:proofErr w:type="spellEnd"/>
       <w:r>
         <w:rPr>
           <w:rFonts w:eastAsia="SimSun" w:hint="eastAsia"/>
@@ -783,6 +969,7 @@
         </w:rPr>
         <w:t>其中</w:t>
       </w:r>
+      <w:proofErr w:type="spellStart"/>
       <w:r>
         <w:rPr>
           <w:rFonts w:eastAsia="SimSun" w:hint="eastAsia"/>
@@ -790,6 +977,7 @@
         </w:rPr>
         <w:t>dsReelTrans</w:t>
       </w:r>
+      <w:proofErr w:type="spellEnd"/>
       <w:r>
         <w:rPr>
           <w:rFonts w:eastAsia="SimSun" w:hint="eastAsia"/>
@@ -797,6 +985,7 @@
         </w:rPr>
         <w:t>是我们需要构建的数据集。</w:t>
       </w:r>
+      <w:proofErr w:type="spellStart"/>
       <w:r>
         <w:rPr>
           <w:rFonts w:eastAsia="SimSun" w:hint="eastAsia"/>
@@ -804,6 +993,7 @@
         </w:rPr>
         <w:t>dsReelTransTemp</w:t>
       </w:r>
+      <w:proofErr w:type="spellEnd"/>
       <w:r>
         <w:rPr>
           <w:rFonts w:eastAsia="SimSun" w:hint="eastAsia"/>
@@ -827,6 +1017,7 @@
           <w:lang w:eastAsia="zh-CN"/>
         </w:rPr>
       </w:pPr>
+      <w:proofErr w:type="spellStart"/>
       <w:r>
         <w:rPr>
           <w:rFonts w:eastAsia="SimSun"/>
@@ -839,7 +1030,15 @@
           <w:rFonts w:eastAsia="SimSun" w:hint="eastAsia"/>
           <w:lang w:eastAsia="zh-CN"/>
         </w:rPr>
-        <w:t>ataset.clone()</w:t>
+        <w:t>ataset.clone</w:t>
+      </w:r>
+      <w:proofErr w:type="spellEnd"/>
+      <w:r>
+        <w:rPr>
+          <w:rFonts w:eastAsia="SimSun" w:hint="eastAsia"/>
+          <w:lang w:eastAsia="zh-CN"/>
+        </w:rPr>
+        <w:t>()</w:t>
       </w:r>
       <w:r>
         <w:rPr>
@@ -871,6 +1070,7 @@
         </w:rPr>
         <w:t>在</w:t>
       </w:r>
+      <w:proofErr w:type="spellStart"/>
       <w:r>
         <w:rPr>
           <w:rFonts w:eastAsia="SimSun" w:hint="eastAsia"/>
@@ -878,6 +1078,7 @@
         </w:rPr>
         <w:t>winform</w:t>
       </w:r>
+      <w:proofErr w:type="spellEnd"/>
       <w:r>
         <w:rPr>
           <w:rFonts w:eastAsia="SimSun" w:hint="eastAsia"/>
@@ -885,6 +1086,7 @@
         </w:rPr>
         <w:t>中使用</w:t>
       </w:r>
+      <w:proofErr w:type="spellStart"/>
       <w:r>
         <w:rPr>
           <w:rFonts w:eastAsia="SimSun" w:hint="eastAsia"/>
@@ -892,6 +1094,7 @@
         </w:rPr>
         <w:t>OpenFileDialog</w:t>
       </w:r>
+      <w:proofErr w:type="spellEnd"/>
       <w:r>
         <w:rPr>
           <w:rFonts w:eastAsia="SimSun" w:hint="eastAsia"/>
@@ -915,6 +1118,7 @@
           <w:lang w:eastAsia="zh-CN"/>
         </w:rPr>
       </w:pPr>
+      <w:proofErr w:type="spellStart"/>
       <w:r>
         <w:rPr>
           <w:rFonts w:eastAsia="SimSun" w:hint="eastAsia"/>
@@ -922,6 +1126,7 @@
         </w:rPr>
         <w:t>ProcessBar</w:t>
       </w:r>
+      <w:proofErr w:type="spellEnd"/>
       <w:r>
         <w:rPr>
           <w:rFonts w:eastAsia="SimSun" w:hint="eastAsia"/>
@@ -1020,6 +1225,7 @@
         </w:rPr>
         <w:t>一般可以指定该</w:t>
       </w:r>
+      <w:proofErr w:type="spellStart"/>
       <w:r>
         <w:rPr>
           <w:rFonts w:eastAsia="SimSun" w:hint="eastAsia"/>
@@ -1027,6 +1233,7 @@
         </w:rPr>
         <w:t>processBar</w:t>
       </w:r>
+      <w:proofErr w:type="spellEnd"/>
       <w:r>
         <w:rPr>
           <w:rFonts w:eastAsia="SimSun" w:hint="eastAsia"/>
@@ -1111,12 +1318,37 @@
         </w:rPr>
         <w:t>未能加载文件或程序集“</w:t>
       </w:r>
-      <w:r>
-        <w:rPr>
-          <w:rFonts w:eastAsia="SimSun" w:hint="eastAsia"/>
-          <w:lang w:eastAsia="zh-CN"/>
-        </w:rPr>
-        <w:t>SrvCommon, Version=1.0.0.0, Culture=neutral, PublicKeyToken=null</w:t>
+      <w:proofErr w:type="spellStart"/>
+      <w:r>
+        <w:rPr>
+          <w:rFonts w:eastAsia="SimSun" w:hint="eastAsia"/>
+          <w:lang w:eastAsia="zh-CN"/>
+        </w:rPr>
+        <w:t>SrvCommon</w:t>
+      </w:r>
+      <w:proofErr w:type="spellEnd"/>
+      <w:r>
+        <w:rPr>
+          <w:rFonts w:eastAsia="SimSun" w:hint="eastAsia"/>
+          <w:lang w:eastAsia="zh-CN"/>
+        </w:rPr>
+        <w:t xml:space="preserve">, Version=1.0.0.0, Culture=neutral, </w:t>
+      </w:r>
+      <w:proofErr w:type="spellStart"/>
+      <w:r>
+        <w:rPr>
+          <w:rFonts w:eastAsia="SimSun" w:hint="eastAsia"/>
+          <w:lang w:eastAsia="zh-CN"/>
+        </w:rPr>
+        <w:t>PublicKeyToken</w:t>
+      </w:r>
+      <w:proofErr w:type="spellEnd"/>
+      <w:r>
+        <w:rPr>
+          <w:rFonts w:eastAsia="SimSun" w:hint="eastAsia"/>
+          <w:lang w:eastAsia="zh-CN"/>
+        </w:rPr>
+        <w:t>=null</w:t>
       </w:r>
       <w:r>
         <w:rPr>
@@ -1219,12 +1451,37 @@
         </w:rPr>
         <w:t>时，出现了如下的异常：未能加载文件或程序集“</w:t>
       </w:r>
-      <w:r>
-        <w:rPr>
-          <w:rFonts w:eastAsia="SimSun"/>
-          <w:lang w:eastAsia="zh-CN"/>
-        </w:rPr>
-        <w:t>SrvCommon, Version=1.0.0.0, Culture=neutral,PublicKeyToken=null”</w:t>
+      <w:proofErr w:type="spellStart"/>
+      <w:r>
+        <w:rPr>
+          <w:rFonts w:eastAsia="SimSun"/>
+          <w:lang w:eastAsia="zh-CN"/>
+        </w:rPr>
+        <w:t>SrvCommon</w:t>
+      </w:r>
+      <w:proofErr w:type="spellEnd"/>
+      <w:r>
+        <w:rPr>
+          <w:rFonts w:eastAsia="SimSun"/>
+          <w:lang w:eastAsia="zh-CN"/>
+        </w:rPr>
+        <w:t>, Version=1.0.0.0, Culture=</w:t>
+      </w:r>
+      <w:proofErr w:type="spellStart"/>
+      <w:r>
+        <w:rPr>
+          <w:rFonts w:eastAsia="SimSun"/>
+          <w:lang w:eastAsia="zh-CN"/>
+        </w:rPr>
+        <w:t>neutral,PublicKeyToken</w:t>
+      </w:r>
+      <w:proofErr w:type="spellEnd"/>
+      <w:r>
+        <w:rPr>
+          <w:rFonts w:eastAsia="SimSun"/>
+          <w:lang w:eastAsia="zh-CN"/>
+        </w:rPr>
+        <w:t>=null”</w:t>
       </w:r>
       <w:r>
         <w:rPr>
@@ -1348,6 +1605,7 @@
         </w:rPr>
         <w:t>平台生成的。而你的</w:t>
       </w:r>
+      <w:proofErr w:type="spellStart"/>
       <w:r>
         <w:rPr>
           <w:rFonts w:eastAsia="SimSun"/>
@@ -1355,6 +1613,7 @@
         </w:rPr>
         <w:t>winform</w:t>
       </w:r>
+      <w:proofErr w:type="spellEnd"/>
       <w:r>
         <w:rPr>
           <w:rFonts w:eastAsia="SimSun" w:hint="eastAsia"/>
@@ -1362,6 +1621,7 @@
         </w:rPr>
         <w:t>程序是</w:t>
       </w:r>
+      <w:proofErr w:type="spellStart"/>
       <w:r>
         <w:rPr>
           <w:rFonts w:eastAsia="SimSun"/>
@@ -1369,6 +1629,7 @@
         </w:rPr>
         <w:t>Anycpu</w:t>
       </w:r>
+      <w:proofErr w:type="spellEnd"/>
       <w:r>
         <w:rPr>
           <w:rFonts w:eastAsia="SimSun" w:hint="eastAsia"/>
@@ -1405,6 +1666,7 @@
         </w:rPr>
         <w:t>平台改为</w:t>
       </w:r>
+      <w:proofErr w:type="spellStart"/>
       <w:r>
         <w:rPr>
           <w:rFonts w:eastAsia="SimSun"/>
@@ -1412,6 +1674,7 @@
         </w:rPr>
         <w:t>Anycpu</w:t>
       </w:r>
+      <w:proofErr w:type="spellEnd"/>
       <w:r>
         <w:rPr>
           <w:rFonts w:eastAsia="SimSun"/>
@@ -1433,6 +1696,7 @@
         </w:rPr>
         <w:t>或者把</w:t>
       </w:r>
+      <w:proofErr w:type="spellStart"/>
       <w:r>
         <w:rPr>
           <w:rFonts w:eastAsia="SimSun"/>
@@ -1440,6 +1704,7 @@
         </w:rPr>
         <w:t>winform</w:t>
       </w:r>
+      <w:proofErr w:type="spellEnd"/>
       <w:r>
         <w:rPr>
           <w:rFonts w:eastAsia="SimSun"/>
@@ -1552,6 +1817,7 @@
         </w:rPr>
         <w:t>如工作中这个问题是在代码中新增了方法但是没有对相应的</w:t>
       </w:r>
+      <w:proofErr w:type="spellStart"/>
       <w:r>
         <w:rPr>
           <w:rFonts w:eastAsia="SimSun" w:hint="eastAsia"/>
@@ -1559,6 +1825,7 @@
         </w:rPr>
         <w:t>dll</w:t>
       </w:r>
+      <w:proofErr w:type="spellEnd"/>
       <w:r>
         <w:rPr>
           <w:rFonts w:eastAsia="SimSun" w:hint="eastAsia"/>
@@ -1566,6 +1833,7 @@
         </w:rPr>
         <w:t>文件进行重新编译，导致该</w:t>
       </w:r>
+      <w:proofErr w:type="spellStart"/>
       <w:r>
         <w:rPr>
           <w:rFonts w:eastAsia="SimSun" w:hint="eastAsia"/>
@@ -1573,6 +1841,7 @@
         </w:rPr>
         <w:t>dll</w:t>
       </w:r>
+      <w:proofErr w:type="spellEnd"/>
       <w:r>
         <w:rPr>
           <w:rFonts w:eastAsia="SimSun" w:hint="eastAsia"/>
@@ -1608,7 +1877,23 @@
           <w:rFonts w:eastAsia="SimSun" w:hint="eastAsia"/>
           <w:lang w:eastAsia="zh-CN"/>
         </w:rPr>
-        <w:t>&lt;asp:boundfield&gt;</w:t>
+        <w:t>&lt;</w:t>
+      </w:r>
+      <w:proofErr w:type="spellStart"/>
+      <w:r>
+        <w:rPr>
+          <w:rFonts w:eastAsia="SimSun" w:hint="eastAsia"/>
+          <w:lang w:eastAsia="zh-CN"/>
+        </w:rPr>
+        <w:t>asp:boundfield</w:t>
+      </w:r>
+      <w:proofErr w:type="spellEnd"/>
+      <w:r>
+        <w:rPr>
+          <w:rFonts w:eastAsia="SimSun" w:hint="eastAsia"/>
+          <w:lang w:eastAsia="zh-CN"/>
+        </w:rPr>
+        <w:t>&gt;</w:t>
       </w:r>
       <w:r>
         <w:rPr>
@@ -1617,6 +1902,7 @@
         </w:rPr>
         <w:t>是</w:t>
       </w:r>
+      <w:proofErr w:type="spellStart"/>
       <w:r>
         <w:rPr>
           <w:rFonts w:eastAsia="SimSun" w:hint="eastAsia"/>
@@ -1624,6 +1910,7 @@
         </w:rPr>
         <w:t>GridView</w:t>
       </w:r>
+      <w:proofErr w:type="spellEnd"/>
       <w:r>
         <w:rPr>
           <w:rFonts w:eastAsia="SimSun" w:hint="eastAsia"/>
@@ -1654,6 +1941,7 @@
         </w:rPr>
         <w:t>可以使用</w:t>
       </w:r>
+      <w:proofErr w:type="spellStart"/>
       <w:r>
         <w:rPr>
           <w:rFonts w:eastAsia="SimSun" w:hint="eastAsia"/>
@@ -1661,6 +1949,7 @@
         </w:rPr>
         <w:t>winopen</w:t>
       </w:r>
+      <w:proofErr w:type="spellEnd"/>
       <w:r>
         <w:rPr>
           <w:rFonts w:eastAsia="SimSun" w:hint="eastAsia"/>
@@ -1805,7 +2094,23 @@
           <w:rFonts w:eastAsia="SimSun" w:hint="eastAsia"/>
           <w:lang w:eastAsia="zh-CN"/>
         </w:rPr>
-        <w:t>Ajax Script.Alert(</w:t>
+        <w:t xml:space="preserve">Ajax </w:t>
+      </w:r>
+      <w:proofErr w:type="spellStart"/>
+      <w:r>
+        <w:rPr>
+          <w:rFonts w:eastAsia="SimSun" w:hint="eastAsia"/>
+          <w:lang w:eastAsia="zh-CN"/>
+        </w:rPr>
+        <w:t>Script.Alert</w:t>
+      </w:r>
+      <w:proofErr w:type="spellEnd"/>
+      <w:r>
+        <w:rPr>
+          <w:rFonts w:eastAsia="SimSun" w:hint="eastAsia"/>
+          <w:lang w:eastAsia="zh-CN"/>
+        </w:rPr>
+        <w:t>(</w:t>
       </w:r>
       <w:r>
         <w:rPr>
@@ -1849,12 +2154,14 @@
         </w:rPr>
         <w:t>使用用於訪問數據庫的</w:t>
       </w:r>
+      <w:proofErr w:type="spellStart"/>
       <w:r>
         <w:rPr>
           <w:rFonts w:eastAsia="SimSun" w:hint="eastAsia"/>
         </w:rPr>
         <w:t>dao</w:t>
       </w:r>
+      <w:proofErr w:type="spellEnd"/>
       <w:r>
         <w:rPr>
           <w:rFonts w:eastAsia="SimSun" w:hint="eastAsia"/>
@@ -1946,6 +2253,7 @@
         </w:rPr>
         <w:t>层中的</w:t>
       </w:r>
+      <w:proofErr w:type="spellStart"/>
       <w:r>
         <w:rPr>
           <w:rFonts w:eastAsia="SimSun" w:hint="eastAsia"/>
@@ -1953,6 +2261,7 @@
         </w:rPr>
         <w:t>dao</w:t>
       </w:r>
+      <w:proofErr w:type="spellEnd"/>
       <w:r>
         <w:rPr>
           <w:rFonts w:eastAsia="SimSun" w:hint="eastAsia"/>
@@ -2009,6 +2318,7 @@
           <w:lang w:eastAsia="zh-CN"/>
         </w:rPr>
       </w:pPr>
+      <w:proofErr w:type="spellStart"/>
       <w:r>
         <w:rPr>
           <w:rFonts w:ascii="細明體" w:hAnsi="細明體" w:cs="細明體"/>
@@ -2027,7 +2337,18 @@
           <w:sz w:val="19"/>
           <w:szCs w:val="19"/>
         </w:rPr>
-        <w:t>.IndexOf&lt;</w:t>
+        <w:t>.IndexOf</w:t>
+      </w:r>
+      <w:proofErr w:type="spellEnd"/>
+      <w:r>
+        <w:rPr>
+          <w:rFonts w:ascii="細明體" w:hAnsi="細明體" w:cs="細明體"/>
+          <w:color w:val="000000"/>
+          <w:kern w:val="0"/>
+          <w:sz w:val="19"/>
+          <w:szCs w:val="19"/>
+        </w:rPr>
+        <w:t>&lt;</w:t>
       </w:r>
       <w:r>
         <w:rPr>
@@ -2039,6 +2360,7 @@
         </w:rPr>
         <w:t>string</w:t>
       </w:r>
+      <w:proofErr w:type="gramStart"/>
       <w:r>
         <w:rPr>
           <w:rFonts w:ascii="細明體" w:hAnsi="細明體" w:cs="細明體"/>
@@ -2047,7 +2369,30 @@
           <w:sz w:val="19"/>
           <w:szCs w:val="19"/>
         </w:rPr>
-        <w:t xml:space="preserve">&gt;(arrTempPosition, </w:t>
+        <w:t>&gt;(</w:t>
+      </w:r>
+      <w:proofErr w:type="spellStart"/>
+      <w:proofErr w:type="gramEnd"/>
+      <w:r>
+        <w:rPr>
+          <w:rFonts w:ascii="細明體" w:hAnsi="細明體" w:cs="細明體"/>
+          <w:color w:val="000000"/>
+          <w:kern w:val="0"/>
+          <w:sz w:val="19"/>
+          <w:szCs w:val="19"/>
+        </w:rPr>
+        <w:t>arrTempPosition</w:t>
+      </w:r>
+      <w:proofErr w:type="spellEnd"/>
+      <w:r>
+        <w:rPr>
+          <w:rFonts w:ascii="細明體" w:hAnsi="細明體" w:cs="細明體"/>
+          <w:color w:val="000000"/>
+          <w:kern w:val="0"/>
+          <w:sz w:val="19"/>
+          <w:szCs w:val="19"/>
+        </w:rPr>
+        <w:t xml:space="preserve">, </w:t>
       </w:r>
       <w:r>
         <w:rPr>
@@ -2057,7 +2402,29 @@
           <w:sz w:val="19"/>
           <w:szCs w:val="19"/>
         </w:rPr>
-        <w:t>"sss"</w:t>
+        <w:t>"</w:t>
+      </w:r>
+      <w:proofErr w:type="spellStart"/>
+      <w:r>
+        <w:rPr>
+          <w:rFonts w:ascii="細明體" w:hAnsi="細明體" w:cs="細明體"/>
+          <w:color w:val="A31515"/>
+          <w:kern w:val="0"/>
+          <w:sz w:val="19"/>
+          <w:szCs w:val="19"/>
+        </w:rPr>
+        <w:t>sss</w:t>
+      </w:r>
+      <w:proofErr w:type="spellEnd"/>
+      <w:r>
+        <w:rPr>
+          <w:rFonts w:ascii="細明體" w:hAnsi="細明體" w:cs="細明體"/>
+          <w:color w:val="A31515"/>
+          <w:kern w:val="0"/>
+          <w:sz w:val="19"/>
+          <w:szCs w:val="19"/>
+        </w:rPr>
+        <w:t>"</w:t>
       </w:r>
       <w:r>
         <w:rPr>
@@ -2134,6 +2501,7 @@
           <w:lang w:eastAsia="zh-CN"/>
         </w:rPr>
       </w:pPr>
+      <w:proofErr w:type="spellStart"/>
       <w:r>
         <w:rPr>
           <w:rFonts w:eastAsia="SimSun" w:hint="eastAsia"/>
@@ -2141,6 +2509,7 @@
         </w:rPr>
         <w:t>asp:label</w:t>
       </w:r>
+      <w:proofErr w:type="spellEnd"/>
       <w:r>
         <w:rPr>
           <w:rFonts w:eastAsia="SimSun" w:hint="eastAsia"/>
@@ -2271,6 +2640,7 @@
           <w:lang w:eastAsia="zh-CN"/>
         </w:rPr>
       </w:pPr>
+      <w:proofErr w:type="spellStart"/>
       <w:r>
         <w:rPr>
           <w:rFonts w:eastAsia="SimSun"/>
@@ -2292,12 +2662,29 @@
         </w:rPr>
         <w:t>ceiling</w:t>
       </w:r>
-      <w:r>
-        <w:rPr>
-          <w:rFonts w:eastAsia="SimSun" w:hint="eastAsia"/>
-          <w:lang w:eastAsia="zh-CN"/>
-        </w:rPr>
-        <w:t xml:space="preserve">(decimal var);  </w:t>
+      <w:proofErr w:type="spellEnd"/>
+      <w:r>
+        <w:rPr>
+          <w:rFonts w:eastAsia="SimSun" w:hint="eastAsia"/>
+          <w:lang w:eastAsia="zh-CN"/>
+        </w:rPr>
+        <w:t xml:space="preserve">(decimal </w:t>
+      </w:r>
+      <w:proofErr w:type="spellStart"/>
+      <w:r>
+        <w:rPr>
+          <w:rFonts w:eastAsia="SimSun" w:hint="eastAsia"/>
+          <w:lang w:eastAsia="zh-CN"/>
+        </w:rPr>
+        <w:t>var</w:t>
+      </w:r>
+      <w:proofErr w:type="spellEnd"/>
+      <w:r>
+        <w:rPr>
+          <w:rFonts w:eastAsia="SimSun" w:hint="eastAsia"/>
+          <w:lang w:eastAsia="zh-CN"/>
+        </w:rPr>
+        <w:t xml:space="preserve">);  </w:t>
       </w:r>
       <w:r>
         <w:rPr>
@@ -2328,6 +2715,7 @@
           <w:lang w:eastAsia="zh-CN"/>
         </w:rPr>
       </w:pPr>
+      <w:proofErr w:type="spellStart"/>
       <w:r>
         <w:rPr>
           <w:rFonts w:eastAsia="SimSun"/>
@@ -2340,7 +2728,31 @@
           <w:rFonts w:eastAsia="SimSun" w:hint="eastAsia"/>
           <w:lang w:eastAsia="zh-CN"/>
         </w:rPr>
-        <w:t xml:space="preserve">ath.floor(decimal var);  </w:t>
+        <w:t>ath.floor</w:t>
+      </w:r>
+      <w:proofErr w:type="spellEnd"/>
+      <w:r>
+        <w:rPr>
+          <w:rFonts w:eastAsia="SimSun" w:hint="eastAsia"/>
+          <w:lang w:eastAsia="zh-CN"/>
+        </w:rPr>
+        <w:t xml:space="preserve">(decimal </w:t>
+      </w:r>
+      <w:proofErr w:type="spellStart"/>
+      <w:r>
+        <w:rPr>
+          <w:rFonts w:eastAsia="SimSun" w:hint="eastAsia"/>
+          <w:lang w:eastAsia="zh-CN"/>
+        </w:rPr>
+        <w:t>var</w:t>
+      </w:r>
+      <w:proofErr w:type="spellEnd"/>
+      <w:r>
+        <w:rPr>
+          <w:rFonts w:eastAsia="SimSun" w:hint="eastAsia"/>
+          <w:lang w:eastAsia="zh-CN"/>
+        </w:rPr>
+        <w:t xml:space="preserve">);  </w:t>
       </w:r>
       <w:r>
         <w:rPr>
@@ -2381,6 +2793,7 @@
           <w:lang w:eastAsia="zh-CN"/>
         </w:rPr>
       </w:pPr>
+      <w:proofErr w:type="spellStart"/>
       <w:r>
         <w:rPr>
           <w:rFonts w:eastAsia="SimSun" w:hint="eastAsia"/>
@@ -2389,6 +2802,7 @@
         <w:lastRenderedPageBreak/>
         <w:t>BLLFactory</w:t>
       </w:r>
+      <w:proofErr w:type="spellEnd"/>
       <w:r>
         <w:rPr>
           <w:rFonts w:eastAsia="SimSun" w:hint="eastAsia"/>
@@ -2493,6 +2907,7 @@
           <w:lang w:eastAsia="zh-CN"/>
         </w:rPr>
       </w:pPr>
+      <w:proofErr w:type="spellStart"/>
       <w:r>
         <w:rPr>
           <w:rFonts w:eastAsia="SimSun"/>
@@ -2505,7 +2920,15 @@
           <w:rFonts w:eastAsia="SimSun" w:hint="eastAsia"/>
           <w:lang w:eastAsia="zh-CN"/>
         </w:rPr>
-        <w:t>indow.onbeforeunload = function (e) {</w:t>
+        <w:t>indow.onbeforeunload</w:t>
+      </w:r>
+      <w:proofErr w:type="spellEnd"/>
+      <w:r>
+        <w:rPr>
+          <w:rFonts w:eastAsia="SimSun" w:hint="eastAsia"/>
+          <w:lang w:eastAsia="zh-CN"/>
+        </w:rPr>
+        <w:t xml:space="preserve"> = function (e) {</w:t>
       </w:r>
     </w:p>
     <w:p>
@@ -2528,7 +2951,39 @@
           <w:lang w:eastAsia="zh-CN"/>
         </w:rPr>
         <w:tab/>
-        <w:t xml:space="preserve">return(e|| window.event).returnValue = </w:t>
+        <w:t xml:space="preserve">return(e|| </w:t>
+      </w:r>
+      <w:proofErr w:type="spellStart"/>
+      <w:r>
+        <w:rPr>
+          <w:rFonts w:eastAsia="SimSun" w:hint="eastAsia"/>
+          <w:lang w:eastAsia="zh-CN"/>
+        </w:rPr>
+        <w:t>window.event</w:t>
+      </w:r>
+      <w:proofErr w:type="spellEnd"/>
+      <w:r>
+        <w:rPr>
+          <w:rFonts w:eastAsia="SimSun" w:hint="eastAsia"/>
+          <w:lang w:eastAsia="zh-CN"/>
+        </w:rPr>
+        <w:t>).</w:t>
+      </w:r>
+      <w:proofErr w:type="spellStart"/>
+      <w:r>
+        <w:rPr>
+          <w:rFonts w:eastAsia="SimSun" w:hint="eastAsia"/>
+          <w:lang w:eastAsia="zh-CN"/>
+        </w:rPr>
+        <w:t>returnValue</w:t>
+      </w:r>
+      <w:proofErr w:type="spellEnd"/>
+      <w:r>
+        <w:rPr>
+          <w:rFonts w:eastAsia="SimSun" w:hint="eastAsia"/>
+          <w:lang w:eastAsia="zh-CN"/>
+        </w:rPr>
+        <w:t xml:space="preserve"> = </w:t>
       </w:r>
       <w:r>
         <w:rPr>
@@ -2581,6 +3036,7 @@
           <w:lang w:eastAsia="zh-CN"/>
         </w:rPr>
       </w:pPr>
+      <w:proofErr w:type="spellStart"/>
       <w:r>
         <w:rPr>
           <w:rFonts w:eastAsia="SimSun"/>
@@ -2595,6 +3051,7 @@
         </w:rPr>
         <w:t>nbeforeunload</w:t>
       </w:r>
+      <w:proofErr w:type="spellEnd"/>
       <w:r>
         <w:rPr>
           <w:rFonts w:eastAsia="SimSun" w:hint="eastAsia"/>
@@ -2633,6 +3090,7 @@
           <w:lang w:eastAsia="zh-CN"/>
         </w:rPr>
       </w:pPr>
+      <w:proofErr w:type="spellStart"/>
       <w:r>
         <w:rPr>
           <w:rFonts w:eastAsia="SimSun"/>
@@ -2647,6 +3105,7 @@
         </w:rPr>
         <w:t>nunload</w:t>
       </w:r>
+      <w:proofErr w:type="spellEnd"/>
       <w:r>
         <w:rPr>
           <w:rFonts w:eastAsia="SimSun" w:hint="eastAsia"/>
@@ -2669,6 +3128,7 @@
         </w:rPr>
         <w:t>点击浏览器退出键会触发</w:t>
       </w:r>
+      <w:proofErr w:type="spellStart"/>
       <w:r>
         <w:rPr>
           <w:rFonts w:eastAsia="SimSun" w:hint="eastAsia"/>
@@ -2676,6 +3136,7 @@
         </w:rPr>
         <w:t>beforeunload</w:t>
       </w:r>
+      <w:proofErr w:type="spellEnd"/>
       <w:r>
         <w:rPr>
           <w:rFonts w:eastAsia="SimSun" w:hint="eastAsia"/>
@@ -2712,6 +3173,7 @@
         </w:rPr>
         <w:t>点击刷新键会也会触发</w:t>
       </w:r>
+      <w:proofErr w:type="spellStart"/>
       <w:r>
         <w:rPr>
           <w:rFonts w:eastAsia="SimSun" w:hint="eastAsia"/>
@@ -2719,6 +3181,7 @@
         </w:rPr>
         <w:t>beforeunload</w:t>
       </w:r>
+      <w:proofErr w:type="spellEnd"/>
       <w:r>
         <w:rPr>
           <w:rFonts w:eastAsia="SimSun" w:hint="eastAsia"/>
@@ -2740,6 +3203,7 @@
         </w:rPr>
         <w:t>，之后会执行</w:t>
       </w:r>
+      <w:proofErr w:type="spellStart"/>
       <w:r>
         <w:rPr>
           <w:rFonts w:eastAsia="SimSun" w:hint="eastAsia"/>
@@ -2747,6 +3211,7 @@
         </w:rPr>
         <w:t>onload</w:t>
       </w:r>
+      <w:proofErr w:type="spellEnd"/>
       <w:r>
         <w:rPr>
           <w:rFonts w:eastAsia="SimSun" w:hint="eastAsia"/>
@@ -2792,6 +3257,7 @@
         </w:rPr>
         <w:t>在</w:t>
       </w:r>
+      <w:proofErr w:type="spellStart"/>
       <w:r>
         <w:rPr>
           <w:rFonts w:eastAsia="SimSun" w:hint="eastAsia"/>
@@ -2799,6 +3265,7 @@
         </w:rPr>
         <w:t>js</w:t>
       </w:r>
+      <w:proofErr w:type="spellEnd"/>
       <w:r>
         <w:rPr>
           <w:rFonts w:eastAsia="SimSun" w:hint="eastAsia"/>
@@ -2821,6 +3288,7 @@
         </w:rPr>
         <w:t>原理是在服务器端把服务器控件的客户端以</w:t>
       </w:r>
+      <w:proofErr w:type="spellStart"/>
       <w:r>
         <w:rPr>
           <w:rFonts w:eastAsia="SimSun" w:hint="eastAsia"/>
@@ -2828,6 +3296,7 @@
         </w:rPr>
         <w:t>js</w:t>
       </w:r>
+      <w:proofErr w:type="spellEnd"/>
       <w:r>
         <w:rPr>
           <w:rFonts w:eastAsia="SimSun" w:hint="eastAsia"/>
@@ -2863,6 +3332,7 @@
         </w:rPr>
         <w:t>，那你就在</w:t>
       </w:r>
+      <w:proofErr w:type="spellStart"/>
       <w:r>
         <w:rPr>
           <w:rFonts w:eastAsia="SimSun" w:hint="eastAsia"/>
@@ -2870,6 +3340,7 @@
         </w:rPr>
         <w:t>aspx</w:t>
       </w:r>
+      <w:proofErr w:type="spellEnd"/>
       <w:r>
         <w:rPr>
           <w:rFonts w:eastAsia="SimSun" w:hint="eastAsia"/>
@@ -2890,16 +3361,33 @@
           <w:rFonts w:eastAsia="SimSun" w:hint="eastAsia"/>
           <w:lang w:eastAsia="zh-CN"/>
         </w:rPr>
-        <w:t>&lt;script&gt;</w:t>
-      </w:r>
-    </w:p>
-    <w:p>
-      <w:pPr>
-        <w:rPr>
-          <w:rFonts w:eastAsia="SimSun"/>
-          <w:lang w:eastAsia="zh-CN"/>
-        </w:rPr>
-      </w:pPr>
+        <w:t>&lt;</w:t>
+      </w:r>
+      <w:proofErr w:type="gramStart"/>
+      <w:r>
+        <w:rPr>
+          <w:rFonts w:eastAsia="SimSun" w:hint="eastAsia"/>
+          <w:lang w:eastAsia="zh-CN"/>
+        </w:rPr>
+        <w:t>script</w:t>
+      </w:r>
+      <w:proofErr w:type="gramEnd"/>
+      <w:r>
+        <w:rPr>
+          <w:rFonts w:eastAsia="SimSun" w:hint="eastAsia"/>
+          <w:lang w:eastAsia="zh-CN"/>
+        </w:rPr>
+        <w:t>&gt;</w:t>
+      </w:r>
+    </w:p>
+    <w:p>
+      <w:pPr>
+        <w:rPr>
+          <w:rFonts w:eastAsia="SimSun"/>
+          <w:lang w:eastAsia="zh-CN"/>
+        </w:rPr>
+      </w:pPr>
+      <w:proofErr w:type="spellStart"/>
       <w:r>
         <w:rPr>
           <w:rFonts w:eastAsia="SimSun"/>
@@ -2912,22 +3400,78 @@
           <w:rFonts w:eastAsia="SimSun" w:hint="eastAsia"/>
           <w:lang w:eastAsia="zh-CN"/>
         </w:rPr>
-        <w:t>ar myControllerid = &lt;%= test1.ClientId%&gt;</w:t>
-      </w:r>
-    </w:p>
-    <w:p>
-      <w:pPr>
-        <w:rPr>
-          <w:rFonts w:eastAsia="SimSun"/>
-          <w:lang w:eastAsia="zh-CN"/>
-        </w:rPr>
-      </w:pPr>
-      <w:r>
-        <w:rPr>
-          <w:rFonts w:eastAsia="SimSun" w:hint="eastAsia"/>
-          <w:lang w:eastAsia="zh-CN"/>
-        </w:rPr>
-        <w:t>&lt;script&gt;</w:t>
+        <w:t>ar</w:t>
+      </w:r>
+      <w:proofErr w:type="spellEnd"/>
+      <w:r>
+        <w:rPr>
+          <w:rFonts w:eastAsia="SimSun" w:hint="eastAsia"/>
+          <w:lang w:eastAsia="zh-CN"/>
+        </w:rPr>
+        <w:t xml:space="preserve"> </w:t>
+      </w:r>
+      <w:proofErr w:type="spellStart"/>
+      <w:r>
+        <w:rPr>
+          <w:rFonts w:eastAsia="SimSun" w:hint="eastAsia"/>
+          <w:lang w:eastAsia="zh-CN"/>
+        </w:rPr>
+        <w:t>myControllerid</w:t>
+      </w:r>
+      <w:proofErr w:type="spellEnd"/>
+      <w:r>
+        <w:rPr>
+          <w:rFonts w:eastAsia="SimSun" w:hint="eastAsia"/>
+          <w:lang w:eastAsia="zh-CN"/>
+        </w:rPr>
+        <w:t xml:space="preserve"> = &lt;%= </w:t>
+      </w:r>
+      <w:proofErr w:type="gramStart"/>
+      <w:r>
+        <w:rPr>
+          <w:rFonts w:eastAsia="SimSun" w:hint="eastAsia"/>
+          <w:lang w:eastAsia="zh-CN"/>
+        </w:rPr>
+        <w:t>test1.ClientId%</w:t>
+      </w:r>
+      <w:proofErr w:type="gramEnd"/>
+      <w:r>
+        <w:rPr>
+          <w:rFonts w:eastAsia="SimSun" w:hint="eastAsia"/>
+          <w:lang w:eastAsia="zh-CN"/>
+        </w:rPr>
+        <w:t>&gt;</w:t>
+      </w:r>
+    </w:p>
+    <w:p>
+      <w:pPr>
+        <w:rPr>
+          <w:rFonts w:eastAsia="SimSun"/>
+          <w:lang w:eastAsia="zh-CN"/>
+        </w:rPr>
+      </w:pPr>
+      <w:r>
+        <w:rPr>
+          <w:rFonts w:eastAsia="SimSun" w:hint="eastAsia"/>
+          <w:lang w:eastAsia="zh-CN"/>
+        </w:rPr>
+        <w:t>&lt;</w:t>
+      </w:r>
+      <w:proofErr w:type="gramStart"/>
+      <w:r>
+        <w:rPr>
+          <w:rFonts w:eastAsia="SimSun" w:hint="eastAsia"/>
+          <w:lang w:eastAsia="zh-CN"/>
+        </w:rPr>
+        <w:t>script</w:t>
+      </w:r>
+      <w:proofErr w:type="gramEnd"/>
+      <w:r>
+        <w:rPr>
+          <w:rFonts w:eastAsia="SimSun" w:hint="eastAsia"/>
+          <w:lang w:eastAsia="zh-CN"/>
+        </w:rPr>
+        <w:t>&gt;</w:t>
       </w:r>
     </w:p>
     <w:p>
@@ -2952,6 +3496,7 @@
         </w:rPr>
         <w:t>然后在其他</w:t>
       </w:r>
+      <w:proofErr w:type="spellStart"/>
       <w:r>
         <w:rPr>
           <w:rFonts w:eastAsia="SimSun" w:hint="eastAsia"/>
@@ -2959,6 +3504,7 @@
         </w:rPr>
         <w:t>js</w:t>
       </w:r>
+      <w:proofErr w:type="spellEnd"/>
       <w:r>
         <w:rPr>
           <w:rFonts w:eastAsia="SimSun" w:hint="eastAsia"/>
@@ -2966,12 +3512,37 @@
         </w:rPr>
         <w:t>中用</w:t>
       </w:r>
-      <w:r>
-        <w:rPr>
-          <w:rFonts w:eastAsia="SimSun" w:hint="eastAsia"/>
-          <w:lang w:eastAsia="zh-CN"/>
-        </w:rPr>
-        <w:t>document.getElementById(myControllerid)</w:t>
+      <w:proofErr w:type="spellStart"/>
+      <w:r>
+        <w:rPr>
+          <w:rFonts w:eastAsia="SimSun" w:hint="eastAsia"/>
+          <w:lang w:eastAsia="zh-CN"/>
+        </w:rPr>
+        <w:t>document.getElementById</w:t>
+      </w:r>
+      <w:proofErr w:type="spellEnd"/>
+      <w:r>
+        <w:rPr>
+          <w:rFonts w:eastAsia="SimSun" w:hint="eastAsia"/>
+          <w:lang w:eastAsia="zh-CN"/>
+        </w:rPr>
+        <w:t>(</w:t>
+      </w:r>
+      <w:proofErr w:type="spellStart"/>
+      <w:r>
+        <w:rPr>
+          <w:rFonts w:eastAsia="SimSun" w:hint="eastAsia"/>
+          <w:lang w:eastAsia="zh-CN"/>
+        </w:rPr>
+        <w:t>myControllerid</w:t>
+      </w:r>
+      <w:proofErr w:type="spellEnd"/>
+      <w:r>
+        <w:rPr>
+          <w:rFonts w:eastAsia="SimSun" w:hint="eastAsia"/>
+          <w:lang w:eastAsia="zh-CN"/>
+        </w:rPr>
+        <w:t>)</w:t>
       </w:r>
       <w:r>
         <w:rPr>
@@ -3009,7 +3580,23 @@
           <w:rFonts w:eastAsia="SimSun"/>
           <w:lang w:eastAsia="zh-CN"/>
         </w:rPr>
-        <w:t>Cannot read property 'ajax' of undefined</w:t>
+        <w:t>Cannot read property '</w:t>
+      </w:r>
+      <w:proofErr w:type="spellStart"/>
+      <w:r>
+        <w:rPr>
+          <w:rFonts w:eastAsia="SimSun"/>
+          <w:lang w:eastAsia="zh-CN"/>
+        </w:rPr>
+        <w:t>ajax</w:t>
+      </w:r>
+      <w:proofErr w:type="spellEnd"/>
+      <w:r>
+        <w:rPr>
+          <w:rFonts w:eastAsia="SimSun"/>
+          <w:lang w:eastAsia="zh-CN"/>
+        </w:rPr>
+        <w:t>' of undefined</w:t>
       </w:r>
     </w:p>
     <w:p>
@@ -3026,6 +3613,7 @@
         </w:rPr>
         <w:t>对于这种</w:t>
       </w:r>
+      <w:proofErr w:type="spellStart"/>
       <w:r>
         <w:rPr>
           <w:rFonts w:eastAsia="SimSun" w:hint="eastAsia"/>
@@ -3033,6 +3621,7 @@
         </w:rPr>
         <w:t>ajax</w:t>
       </w:r>
+      <w:proofErr w:type="spellEnd"/>
       <w:r>
         <w:rPr>
           <w:rFonts w:eastAsia="SimSun" w:hint="eastAsia"/>
@@ -3040,6 +3629,7 @@
         </w:rPr>
         <w:t>无法定义的问题，一般是没有导入对应的</w:t>
       </w:r>
+      <w:proofErr w:type="spellStart"/>
       <w:r>
         <w:rPr>
           <w:rFonts w:eastAsia="SimSun" w:hint="eastAsia"/>
@@ -3047,6 +3637,7 @@
         </w:rPr>
         <w:t>jQuery</w:t>
       </w:r>
+      <w:proofErr w:type="spellEnd"/>
       <w:r>
         <w:rPr>
           <w:rFonts w:eastAsia="SimSun" w:hint="eastAsia"/>
@@ -3154,6 +3745,7 @@
           <w:lang w:eastAsia="zh-CN"/>
         </w:rPr>
       </w:pPr>
+      <w:proofErr w:type="spellStart"/>
       <w:r>
         <w:rPr>
           <w:rFonts w:eastAsia="SimSun"/>
@@ -3168,6 +3760,7 @@
         </w:rPr>
         <w:t>shx</w:t>
       </w:r>
+      <w:proofErr w:type="spellEnd"/>
       <w:r>
         <w:rPr>
           <w:rFonts w:eastAsia="SimSun" w:hint="eastAsia"/>
@@ -3196,6 +3789,7 @@
         </w:rPr>
         <w:t>。多用</w:t>
       </w:r>
+      <w:proofErr w:type="spellStart"/>
       <w:r>
         <w:rPr>
           <w:rFonts w:eastAsia="SimSun" w:hint="eastAsia"/>
@@ -3203,6 +3797,7 @@
         </w:rPr>
         <w:t>ajax</w:t>
       </w:r>
+      <w:proofErr w:type="spellEnd"/>
       <w:r>
         <w:rPr>
           <w:rFonts w:eastAsia="SimSun" w:hint="eastAsia"/>
@@ -3225,6 +3820,7 @@
         </w:rPr>
         <w:t>一般</w:t>
       </w:r>
+      <w:proofErr w:type="spellStart"/>
       <w:r>
         <w:rPr>
           <w:rFonts w:eastAsia="SimSun" w:hint="eastAsia"/>
@@ -3232,6 +3828,7 @@
         </w:rPr>
         <w:t>webform</w:t>
       </w:r>
+      <w:proofErr w:type="spellEnd"/>
       <w:r>
         <w:rPr>
           <w:rFonts w:eastAsia="SimSun" w:hint="eastAsia"/>
@@ -3253,6 +3850,7 @@
         </w:rPr>
         <w:t>中的控件，所以若要请求服务器端的内容直接通过</w:t>
       </w:r>
+      <w:proofErr w:type="spellStart"/>
       <w:r>
         <w:rPr>
           <w:rFonts w:eastAsia="SimSun" w:hint="eastAsia"/>
@@ -3260,6 +3858,7 @@
         </w:rPr>
         <w:t>js</w:t>
       </w:r>
+      <w:proofErr w:type="spellEnd"/>
       <w:r>
         <w:rPr>
           <w:rFonts w:eastAsia="SimSun" w:hint="eastAsia"/>
@@ -3267,6 +3866,7 @@
         </w:rPr>
         <w:t>处理是不方便的，所以通过</w:t>
       </w:r>
+      <w:proofErr w:type="spellStart"/>
       <w:r>
         <w:rPr>
           <w:rFonts w:eastAsia="SimSun" w:hint="eastAsia"/>
@@ -3274,6 +3874,7 @@
         </w:rPr>
         <w:t>ashx</w:t>
       </w:r>
+      <w:proofErr w:type="spellEnd"/>
       <w:r>
         <w:rPr>
           <w:rFonts w:eastAsia="SimSun" w:hint="eastAsia"/>
@@ -3310,6 +3911,7 @@
         </w:rPr>
         <w:t>用户设置</w:t>
       </w:r>
+      <w:proofErr w:type="spellStart"/>
       <w:r>
         <w:rPr>
           <w:rFonts w:eastAsia="SimSun" w:hint="eastAsia"/>
@@ -3317,6 +3919,7 @@
         </w:rPr>
         <w:t>logtype</w:t>
       </w:r>
+      <w:proofErr w:type="spellEnd"/>
       <w:r>
         <w:rPr>
           <w:rFonts w:eastAsia="SimSun" w:hint="eastAsia"/>
@@ -3355,6 +3958,7 @@
         </w:rPr>
         <w:t>获取当前页面鼠标位置（</w:t>
       </w:r>
+      <w:proofErr w:type="spellStart"/>
       <w:r>
         <w:rPr>
           <w:rFonts w:eastAsia="SimSun" w:hint="eastAsia"/>
@@ -3362,6 +3966,7 @@
         </w:rPr>
         <w:t>clientX</w:t>
       </w:r>
+      <w:proofErr w:type="spellEnd"/>
       <w:r>
         <w:rPr>
           <w:rFonts w:eastAsia="SimSun" w:hint="eastAsia"/>
@@ -3369,6 +3974,7 @@
         </w:rPr>
         <w:t>：获取当前可视窗口的位置。</w:t>
       </w:r>
+      <w:proofErr w:type="spellStart"/>
       <w:r>
         <w:rPr>
           <w:rFonts w:eastAsia="SimSun" w:hint="eastAsia"/>
@@ -3376,6 +3982,7 @@
         </w:rPr>
         <w:t>pageX</w:t>
       </w:r>
+      <w:proofErr w:type="spellEnd"/>
       <w:r>
         <w:rPr>
           <w:rFonts w:eastAsia="SimSun" w:hint="eastAsia"/>
@@ -3397,6 +4004,7 @@
         </w:rPr>
         <w:t>的左上角距离，不会随着滚动条的改变而改变。</w:t>
       </w:r>
+      <w:proofErr w:type="spellStart"/>
       <w:r>
         <w:rPr>
           <w:rFonts w:eastAsia="SimSun" w:hint="eastAsia"/>
@@ -3404,6 +4012,7 @@
         </w:rPr>
         <w:t>ScreenX</w:t>
       </w:r>
+      <w:proofErr w:type="spellEnd"/>
       <w:r>
         <w:rPr>
           <w:rFonts w:eastAsia="SimSun" w:hint="eastAsia"/>
@@ -3424,7 +4033,23 @@
           <w:rFonts w:eastAsia="SimSun" w:hint="eastAsia"/>
           <w:lang w:eastAsia="zh-CN"/>
         </w:rPr>
-        <w:t>1.PageX/PageX:</w:t>
+        <w:t>1.PageX/</w:t>
+      </w:r>
+      <w:proofErr w:type="spellStart"/>
+      <w:r>
+        <w:rPr>
+          <w:rFonts w:eastAsia="SimSun" w:hint="eastAsia"/>
+          <w:lang w:eastAsia="zh-CN"/>
+        </w:rPr>
+        <w:t>PageX</w:t>
+      </w:r>
+      <w:proofErr w:type="spellEnd"/>
+      <w:r>
+        <w:rPr>
+          <w:rFonts w:eastAsia="SimSun" w:hint="eastAsia"/>
+          <w:lang w:eastAsia="zh-CN"/>
+        </w:rPr>
+        <w:t>:</w:t>
       </w:r>
       <w:r>
         <w:rPr>
@@ -3481,7 +4106,23 @@
           <w:lang w:eastAsia="zh-CN"/>
         </w:rPr>
         <w:br/>
-        <w:t>2.clientX/clientY:</w:t>
+        <w:t>2.clientX/</w:t>
+      </w:r>
+      <w:proofErr w:type="spellStart"/>
+      <w:r>
+        <w:rPr>
+          <w:rFonts w:eastAsia="SimSun" w:hint="eastAsia"/>
+          <w:lang w:eastAsia="zh-CN"/>
+        </w:rPr>
+        <w:t>clientY</w:t>
+      </w:r>
+      <w:proofErr w:type="spellEnd"/>
+      <w:r>
+        <w:rPr>
+          <w:rFonts w:eastAsia="SimSun" w:hint="eastAsia"/>
+          <w:lang w:eastAsia="zh-CN"/>
+        </w:rPr>
+        <w:t>:</w:t>
       </w:r>
       <w:r>
         <w:rPr>
@@ -3572,8 +4213,17 @@
           <w:rFonts w:eastAsia="SimSun" w:hint="eastAsia"/>
           <w:lang w:eastAsia="zh-CN"/>
         </w:rPr>
-        <w:t>,PageX</w:t>
-      </w:r>
+        <w:t>,</w:t>
+      </w:r>
+      <w:proofErr w:type="spellStart"/>
+      <w:r>
+        <w:rPr>
+          <w:rFonts w:eastAsia="SimSun" w:hint="eastAsia"/>
+          <w:lang w:eastAsia="zh-CN"/>
+        </w:rPr>
+        <w:t>PageX</w:t>
+      </w:r>
+      <w:proofErr w:type="spellEnd"/>
       <w:r>
         <w:rPr>
           <w:rFonts w:eastAsia="SimSun" w:hint="eastAsia"/>
@@ -3629,7 +4279,38 @@
           <w:lang w:eastAsia="zh-CN"/>
         </w:rPr>
         <w:br/>
-        <w:t>PageY=clientY+scrollTop-clientTop;(</w:t>
+      </w:r>
+      <w:proofErr w:type="spellStart"/>
+      <w:r>
+        <w:rPr>
+          <w:rFonts w:eastAsia="SimSun" w:hint="eastAsia"/>
+          <w:lang w:eastAsia="zh-CN"/>
+        </w:rPr>
+        <w:t>PageY</w:t>
+      </w:r>
+      <w:proofErr w:type="spellEnd"/>
+      <w:r>
+        <w:rPr>
+          <w:rFonts w:eastAsia="SimSun" w:hint="eastAsia"/>
+          <w:lang w:eastAsia="zh-CN"/>
+        </w:rPr>
+        <w:t>=</w:t>
+      </w:r>
+      <w:proofErr w:type="spellStart"/>
+      <w:r>
+        <w:rPr>
+          <w:rFonts w:eastAsia="SimSun" w:hint="eastAsia"/>
+          <w:lang w:eastAsia="zh-CN"/>
+        </w:rPr>
+        <w:t>clientY+scrollTop-clientTop</w:t>
+      </w:r>
+      <w:proofErr w:type="spellEnd"/>
+      <w:r>
+        <w:rPr>
+          <w:rFonts w:eastAsia="SimSun" w:hint="eastAsia"/>
+          <w:lang w:eastAsia="zh-CN"/>
+        </w:rPr>
+        <w:t>;(</w:t>
       </w:r>
       <w:r>
         <w:rPr>
@@ -3693,8 +4374,17 @@
           <w:lang w:eastAsia="zh-CN"/>
         </w:rPr>
         <w:br/>
-        <w:t>3.screenX/screenY</w:t>
-      </w:r>
+        <w:t>3.screenX/</w:t>
+      </w:r>
+      <w:proofErr w:type="spellStart"/>
+      <w:r>
+        <w:rPr>
+          <w:rFonts w:eastAsia="SimSun" w:hint="eastAsia"/>
+          <w:lang w:eastAsia="zh-CN"/>
+        </w:rPr>
+        <w:t>screenY</w:t>
+      </w:r>
+      <w:proofErr w:type="spellEnd"/>
       <w:r>
         <w:rPr>
           <w:rFonts w:eastAsia="SimSun" w:hint="eastAsia"/>
@@ -3716,22 +4406,36 @@
         </w:rPr>
         <w:t>从屏幕左上角开始（</w:t>
       </w:r>
-      <w:hyperlink r:id="rId19" w:tgtFrame="_blank" w:history="1">
-        <w:r>
-          <w:rPr>
-            <w:rFonts w:eastAsia="SimSun" w:hint="eastAsia"/>
-            <w:lang w:eastAsia="zh-CN"/>
-          </w:rPr>
-          <w:t>w3c</w:t>
-        </w:r>
-        <w:r>
-          <w:rPr>
-            <w:rFonts w:eastAsia="SimSun" w:hint="eastAsia"/>
-            <w:lang w:eastAsia="zh-CN"/>
-          </w:rPr>
-          <w:t>标准</w:t>
-        </w:r>
-      </w:hyperlink>
+      <w:r>
+        <w:fldChar w:fldCharType="begin"/>
+      </w:r>
+      <w:r>
+        <w:instrText xml:space="preserve"> HYPERLINK "https://www.baidu.com/s?wd=w3c%E6%A0%87%E5%87%86&amp;tn=SE_PcZhidaonwhc_ngpagmjz&amp;rsv_dl=gh_pc_zhidao" \t "_blank" </w:instrText>
+      </w:r>
+      <w:r>
+        <w:fldChar w:fldCharType="separate"/>
+      </w:r>
+      <w:r>
+        <w:rPr>
+          <w:rFonts w:eastAsia="SimSun" w:hint="eastAsia"/>
+          <w:lang w:eastAsia="zh-CN"/>
+        </w:rPr>
+        <w:t>w3c</w:t>
+      </w:r>
+      <w:r>
+        <w:rPr>
+          <w:rFonts w:eastAsia="SimSun" w:hint="eastAsia"/>
+          <w:lang w:eastAsia="zh-CN"/>
+        </w:rPr>
+        <w:t>标准</w:t>
+      </w:r>
+      <w:r>
+        <w:rPr>
+          <w:rFonts w:eastAsia="SimSun"/>
+          <w:lang w:eastAsia="zh-CN"/>
+        </w:rPr>
+        <w:fldChar w:fldCharType="end"/>
+      </w:r>
       <w:r>
         <w:rPr>
           <w:rFonts w:eastAsia="SimSun" w:hint="eastAsia"/>
@@ -3745,8 +4449,17 @@
           <w:lang w:eastAsia="zh-CN"/>
         </w:rPr>
         <w:br/>
-        <w:t>4.offsetX/offsetY:IE</w:t>
-      </w:r>
+        <w:t>4.offsetX/</w:t>
+      </w:r>
+      <w:proofErr w:type="spellStart"/>
+      <w:r>
+        <w:rPr>
+          <w:rFonts w:eastAsia="SimSun" w:hint="eastAsia"/>
+          <w:lang w:eastAsia="zh-CN"/>
+        </w:rPr>
+        <w:t>offsetY:IE</w:t>
+      </w:r>
+      <w:proofErr w:type="spellEnd"/>
       <w:r>
         <w:rPr>
           <w:rFonts w:eastAsia="SimSun" w:hint="eastAsia"/>
@@ -3796,12 +4509,21 @@
         </w:rPr>
         <w:t>如果有</w:t>
       </w:r>
-      <w:r>
-        <w:rPr>
-          <w:rFonts w:eastAsia="SimSun" w:hint="eastAsia"/>
-          <w:lang w:eastAsia="zh-CN"/>
-        </w:rPr>
-        <w:t>boder,</w:t>
+      <w:proofErr w:type="spellStart"/>
+      <w:r>
+        <w:rPr>
+          <w:rFonts w:eastAsia="SimSun" w:hint="eastAsia"/>
+          <w:lang w:eastAsia="zh-CN"/>
+        </w:rPr>
+        <w:t>boder</w:t>
+      </w:r>
+      <w:proofErr w:type="spellEnd"/>
+      <w:r>
+        <w:rPr>
+          <w:rFonts w:eastAsia="SimSun" w:hint="eastAsia"/>
+          <w:lang w:eastAsia="zh-CN"/>
+        </w:rPr>
+        <w:t>,</w:t>
       </w:r>
       <w:r>
         <w:rPr>
@@ -3824,8 +4546,32 @@
           <w:lang w:eastAsia="zh-CN"/>
         </w:rPr>
         <w:br/>
-        <w:t>layerX/layerY</w:t>
-      </w:r>
+      </w:r>
+      <w:proofErr w:type="spellStart"/>
+      <w:r>
+        <w:rPr>
+          <w:rFonts w:eastAsia="SimSun" w:hint="eastAsia"/>
+          <w:lang w:eastAsia="zh-CN"/>
+        </w:rPr>
+        <w:t>layerX</w:t>
+      </w:r>
+      <w:proofErr w:type="spellEnd"/>
+      <w:r>
+        <w:rPr>
+          <w:rFonts w:eastAsia="SimSun" w:hint="eastAsia"/>
+          <w:lang w:eastAsia="zh-CN"/>
+        </w:rPr>
+        <w:t>/</w:t>
+      </w:r>
+      <w:proofErr w:type="spellStart"/>
+      <w:r>
+        <w:rPr>
+          <w:rFonts w:eastAsia="SimSun" w:hint="eastAsia"/>
+          <w:lang w:eastAsia="zh-CN"/>
+        </w:rPr>
+        <w:t>layerY</w:t>
+      </w:r>
+      <w:proofErr w:type="spellEnd"/>
       <w:r>
         <w:rPr>
           <w:rFonts w:eastAsia="SimSun" w:hint="eastAsia"/>
@@ -3875,15 +4621,29 @@
         </w:rPr>
         <w:t>即如果触发元素没有设置</w:t>
       </w:r>
-      <w:hyperlink r:id="rId20" w:tgtFrame="_blank" w:history="1">
-        <w:r>
-          <w:rPr>
-            <w:rFonts w:eastAsia="SimSun" w:hint="eastAsia"/>
-            <w:lang w:eastAsia="zh-CN"/>
-          </w:rPr>
-          <w:t>绝对定位</w:t>
-        </w:r>
-      </w:hyperlink>
+      <w:r>
+        <w:fldChar w:fldCharType="begin"/>
+      </w:r>
+      <w:r>
+        <w:instrText xml:space="preserve"> HYPERLINK "https://www.baidu.com/s?wd=%E7%BB%9D%E5%AF%B9%E5%AE%9A%E4%BD%8D&amp;tn=SE_PcZhidaonwhc_ngpagmjz&amp;rsv_dl=gh_pc_zhidao" \t "_blank" </w:instrText>
+      </w:r>
+      <w:r>
+        <w:fldChar w:fldCharType="separate"/>
+      </w:r>
+      <w:r>
+        <w:rPr>
+          <w:rFonts w:eastAsia="SimSun" w:hint="eastAsia"/>
+          <w:lang w:eastAsia="zh-CN"/>
+        </w:rPr>
+        <w:t>绝对定位</w:t>
+      </w:r>
+      <w:r>
+        <w:rPr>
+          <w:rFonts w:eastAsia="SimSun"/>
+          <w:lang w:eastAsia="zh-CN"/>
+        </w:rPr>
+        <w:fldChar w:fldCharType="end"/>
+      </w:r>
       <w:r>
         <w:rPr>
           <w:rFonts w:eastAsia="SimSun" w:hint="eastAsia"/>
@@ -3891,7 +4651,7 @@
         </w:rPr>
         <w:t>或</w:t>
       </w:r>
-      <w:hyperlink r:id="rId21" w:tgtFrame="_blank" w:history="1">
+      <w:hyperlink r:id="rId19" w:tgtFrame="_blank" w:history="1">
         <w:r>
           <w:rPr>
             <w:rFonts w:eastAsia="SimSun" w:hint="eastAsia"/>
@@ -3970,15 +4730,29 @@
         </w:rPr>
         <w:t>区域的左上角为参考点也就是当触发元素设置了相对或者</w:t>
       </w:r>
-      <w:hyperlink r:id="rId22" w:tgtFrame="_blank" w:history="1">
-        <w:r>
-          <w:rPr>
-            <w:rFonts w:eastAsia="SimSun" w:hint="eastAsia"/>
-            <w:lang w:eastAsia="zh-CN"/>
-          </w:rPr>
-          <w:t>绝对定位</w:t>
-        </w:r>
-      </w:hyperlink>
+      <w:r>
+        <w:fldChar w:fldCharType="begin"/>
+      </w:r>
+      <w:r>
+        <w:instrText xml:space="preserve"> HYPERLINK "https://www.baidu.com/s?wd=%E7%BB%9D%E5%AF%B9%E5%AE%9A%E4%BD%8D&amp;tn=SE_PcZhidaonwhc_ngpagmjz&amp;rsv_dl=gh_pc_zhidao" \t "_blank" </w:instrText>
+      </w:r>
+      <w:r>
+        <w:fldChar w:fldCharType="separate"/>
+      </w:r>
+      <w:r>
+        <w:rPr>
+          <w:rFonts w:eastAsia="SimSun" w:hint="eastAsia"/>
+          <w:lang w:eastAsia="zh-CN"/>
+        </w:rPr>
+        <w:t>绝对定位</w:t>
+      </w:r>
+      <w:r>
+        <w:rPr>
+          <w:rFonts w:eastAsia="SimSun"/>
+          <w:lang w:eastAsia="zh-CN"/>
+        </w:rPr>
+        <w:fldChar w:fldCharType="end"/>
+      </w:r>
       <w:r>
         <w:rPr>
           <w:rFonts w:eastAsia="SimSun" w:hint="eastAsia"/>
@@ -3991,8 +4765,17 @@
           <w:rFonts w:eastAsia="SimSun" w:hint="eastAsia"/>
           <w:lang w:eastAsia="zh-CN"/>
         </w:rPr>
-        <w:t>,layerX</w:t>
-      </w:r>
+        <w:t>,</w:t>
+      </w:r>
+      <w:proofErr w:type="spellStart"/>
+      <w:r>
+        <w:rPr>
+          <w:rFonts w:eastAsia="SimSun" w:hint="eastAsia"/>
+          <w:lang w:eastAsia="zh-CN"/>
+        </w:rPr>
+        <w:t>layerX</w:t>
+      </w:r>
+      <w:proofErr w:type="spellEnd"/>
       <w:r>
         <w:rPr>
           <w:rFonts w:eastAsia="SimSun" w:hint="eastAsia"/>
@@ -4000,6 +4783,7 @@
         </w:rPr>
         <w:t>和</w:t>
       </w:r>
+      <w:proofErr w:type="spellStart"/>
       <w:r>
         <w:rPr>
           <w:rFonts w:eastAsia="SimSun" w:hint="eastAsia"/>
@@ -4007,6 +4791,7 @@
         </w:rPr>
         <w:t>offsetX</w:t>
       </w:r>
+      <w:proofErr w:type="spellEnd"/>
       <w:r>
         <w:rPr>
           <w:rFonts w:eastAsia="SimSun" w:hint="eastAsia"/>
@@ -4139,8 +4924,17 @@
           <w:rFonts w:eastAsia="SimSun" w:hint="eastAsia"/>
           <w:lang w:eastAsia="zh-CN"/>
         </w:rPr>
-        <w:t>(offsetX</w:t>
-      </w:r>
+        <w:t>(</w:t>
+      </w:r>
+      <w:proofErr w:type="spellStart"/>
+      <w:r>
+        <w:rPr>
+          <w:rFonts w:eastAsia="SimSun" w:hint="eastAsia"/>
+          <w:lang w:eastAsia="zh-CN"/>
+        </w:rPr>
+        <w:t>offsetX</w:t>
+      </w:r>
+      <w:proofErr w:type="spellEnd"/>
       <w:r>
         <w:rPr>
           <w:rFonts w:eastAsia="SimSun" w:hint="eastAsia"/>
@@ -4148,6 +4942,7 @@
         </w:rPr>
         <w:t>和</w:t>
       </w:r>
+      <w:proofErr w:type="spellStart"/>
       <w:r>
         <w:rPr>
           <w:rFonts w:eastAsia="SimSun" w:hint="eastAsia"/>
@@ -4155,6 +4950,7 @@
         </w:rPr>
         <w:t>layerX</w:t>
       </w:r>
+      <w:proofErr w:type="spellEnd"/>
       <w:r>
         <w:rPr>
           <w:rFonts w:eastAsia="SimSun" w:hint="eastAsia"/>
@@ -4210,40 +5006,72 @@
           <w:lang w:eastAsia="zh-CN"/>
         </w:rPr>
         <w:br/>
-        <w:t>document.onmousemove=function(e){e=e? e:window.event;document.writeln("X:"+e.screenX+"Y:"+e.screenY);}</w:t>
-      </w:r>
-    </w:p>
-    <w:p>
-      <w:pPr>
-        <w:rPr>
-          <w:rFonts w:eastAsia="SimSun"/>
-          <w:lang w:eastAsia="zh-CN"/>
-        </w:rPr>
-      </w:pPr>
-    </w:p>
-    <w:p>
-      <w:pPr>
-        <w:rPr>
-          <w:rFonts w:eastAsia="SimSun"/>
-          <w:lang w:eastAsia="zh-CN"/>
-        </w:rPr>
-      </w:pPr>
-    </w:p>
-    <w:p>
-      <w:pPr>
-        <w:rPr>
-          <w:rFonts w:eastAsia="SimSun"/>
-          <w:lang w:eastAsia="zh-CN"/>
-        </w:rPr>
-      </w:pPr>
-    </w:p>
-    <w:p>
-      <w:pPr>
-        <w:rPr>
-          <w:rFonts w:eastAsia="SimSun"/>
-          <w:lang w:eastAsia="zh-CN"/>
-        </w:rPr>
-      </w:pPr>
+      </w:r>
+      <w:proofErr w:type="spellStart"/>
+      <w:r>
+        <w:rPr>
+          <w:rFonts w:eastAsia="SimSun" w:hint="eastAsia"/>
+          <w:lang w:eastAsia="zh-CN"/>
+        </w:rPr>
+        <w:t>document.onmousemove</w:t>
+      </w:r>
+      <w:proofErr w:type="spellEnd"/>
+      <w:r>
+        <w:rPr>
+          <w:rFonts w:eastAsia="SimSun" w:hint="eastAsia"/>
+          <w:lang w:eastAsia="zh-CN"/>
+        </w:rPr>
+        <w:t xml:space="preserve">=function(e){e=e? </w:t>
+      </w:r>
+      <w:proofErr w:type="gramStart"/>
+      <w:r>
+        <w:rPr>
+          <w:rFonts w:eastAsia="SimSun" w:hint="eastAsia"/>
+          <w:lang w:eastAsia="zh-CN"/>
+        </w:rPr>
+        <w:t>e:</w:t>
+      </w:r>
+      <w:proofErr w:type="gramEnd"/>
+      <w:r>
+        <w:rPr>
+          <w:rFonts w:eastAsia="SimSun" w:hint="eastAsia"/>
+          <w:lang w:eastAsia="zh-CN"/>
+        </w:rPr>
+        <w:t>window.event;document.writeln("X:"+e.screenX+"Y:"+e.screenY);}</w:t>
+      </w:r>
+    </w:p>
+    <w:p>
+      <w:pPr>
+        <w:rPr>
+          <w:rFonts w:eastAsia="SimSun"/>
+          <w:lang w:eastAsia="zh-CN"/>
+        </w:rPr>
+      </w:pPr>
+    </w:p>
+    <w:p>
+      <w:pPr>
+        <w:rPr>
+          <w:rFonts w:eastAsia="SimSun"/>
+          <w:lang w:eastAsia="zh-CN"/>
+        </w:rPr>
+      </w:pPr>
+    </w:p>
+    <w:p>
+      <w:pPr>
+        <w:rPr>
+          <w:rFonts w:eastAsia="SimSun"/>
+          <w:lang w:eastAsia="zh-CN"/>
+        </w:rPr>
+      </w:pPr>
+    </w:p>
+    <w:p>
+      <w:pPr>
+        <w:rPr>
+          <w:rFonts w:eastAsia="SimSun"/>
+          <w:lang w:eastAsia="zh-CN"/>
+        </w:rPr>
+      </w:pPr>
+      <w:proofErr w:type="spellStart"/>
       <w:r>
         <w:rPr>
           <w:rFonts w:eastAsia="SimSun" w:hint="eastAsia"/>
@@ -4252,6 +5080,7 @@
         <w:lastRenderedPageBreak/>
         <w:t>CommonBlock</w:t>
       </w:r>
+      <w:proofErr w:type="spellEnd"/>
       <w:r>
         <w:rPr>
           <w:rFonts w:eastAsia="SimSun" w:hint="eastAsia"/>
@@ -4274,6 +5103,7 @@
         </w:rPr>
         <w:t>在</w:t>
       </w:r>
+      <w:proofErr w:type="spellStart"/>
       <w:r>
         <w:rPr>
           <w:rFonts w:eastAsia="SimSun" w:hint="eastAsia"/>
@@ -4281,6 +5111,7 @@
         </w:rPr>
         <w:t>CommonInfo</w:t>
       </w:r>
+      <w:proofErr w:type="spellEnd"/>
       <w:r>
         <w:rPr>
           <w:rFonts w:eastAsia="SimSun" w:hint="eastAsia"/>
@@ -4302,6 +5133,7 @@
         </w:rPr>
         <w:t>选择，会触发事件</w:t>
       </w:r>
+      <w:proofErr w:type="spellStart"/>
       <w:r>
         <w:rPr>
           <w:rFonts w:ascii="細明體" w:hAnsi="細明體" w:cs="細明體"/>
@@ -4312,6 +5144,7 @@
         </w:rPr>
         <w:t>gvCommon_SelectedIndexChanging</w:t>
       </w:r>
+      <w:proofErr w:type="spellEnd"/>
     </w:p>
     <w:p>
       <w:pPr>
@@ -4329,6 +5162,268 @@
             <wp:extent cx="5274310" cy="1715982"/>
             <wp:effectExtent l="0" t="0" r="2540" b="0"/>
             <wp:docPr id="11" name="圖片 11"/>
+            <wp:cNvGraphicFramePr>
+              <a:graphicFrameLocks xmlns:a="http://schemas.openxmlformats.org/drawingml/2006/main" noChangeAspect="1"/>
+            </wp:cNvGraphicFramePr>
+            <a:graphic xmlns:a="http://schemas.openxmlformats.org/drawingml/2006/main">
+              <a:graphicData uri="http://schemas.openxmlformats.org/drawingml/2006/picture">
+                <pic:pic xmlns:pic="http://schemas.openxmlformats.org/drawingml/2006/picture">
+                  <pic:nvPicPr>
+                    <pic:cNvPr id="0" name=""/>
+                    <pic:cNvPicPr/>
+                  </pic:nvPicPr>
+                  <pic:blipFill>
+                    <a:blip r:embed="rId20"/>
+                    <a:stretch>
+                      <a:fillRect/>
+                    </a:stretch>
+                  </pic:blipFill>
+                  <pic:spPr>
+                    <a:xfrm>
+                      <a:off x="0" y="0"/>
+                      <a:ext cx="5274310" cy="1715982"/>
+                    </a:xfrm>
+                    <a:prstGeom prst="rect">
+                      <a:avLst/>
+                    </a:prstGeom>
+                  </pic:spPr>
+                </pic:pic>
+              </a:graphicData>
+            </a:graphic>
+          </wp:inline>
+        </w:drawing>
+      </w:r>
+    </w:p>
+    <w:p>
+      <w:pPr>
+        <w:rPr>
+          <w:rFonts w:eastAsia="SimSun"/>
+          <w:lang w:eastAsia="zh-CN"/>
+        </w:rPr>
+      </w:pPr>
+      <w:r>
+        <w:rPr>
+          <w:rFonts w:eastAsia="SimSun" w:hint="eastAsia"/>
+          <w:lang w:eastAsia="zh-CN"/>
+        </w:rPr>
+        <w:t>其中</w:t>
+      </w:r>
+      <w:proofErr w:type="spellStart"/>
+      <w:r>
+        <w:rPr>
+          <w:rFonts w:eastAsia="SimSun" w:hint="eastAsia"/>
+          <w:lang w:eastAsia="zh-CN"/>
+        </w:rPr>
+        <w:t>DataSelected</w:t>
+      </w:r>
+      <w:proofErr w:type="spellEnd"/>
+      <w:r>
+        <w:rPr>
+          <w:rFonts w:eastAsia="SimSun" w:hint="eastAsia"/>
+          <w:lang w:eastAsia="zh-CN"/>
+        </w:rPr>
+        <w:t>事件会触发</w:t>
+      </w:r>
+      <w:proofErr w:type="spellStart"/>
+      <w:r>
+        <w:rPr>
+          <w:rFonts w:eastAsia="SimSun" w:hint="eastAsia"/>
+          <w:lang w:eastAsia="zh-CN"/>
+        </w:rPr>
+        <w:t>CommonBlock</w:t>
+      </w:r>
+      <w:proofErr w:type="spellEnd"/>
+      <w:r>
+        <w:rPr>
+          <w:rFonts w:eastAsia="SimSun" w:hint="eastAsia"/>
+          <w:lang w:eastAsia="zh-CN"/>
+        </w:rPr>
+        <w:t>中的</w:t>
+      </w:r>
+      <w:proofErr w:type="spellStart"/>
+      <w:r>
+        <w:rPr>
+          <w:rFonts w:eastAsia="SimSun" w:hint="eastAsia"/>
+          <w:lang w:eastAsia="zh-CN"/>
+        </w:rPr>
+        <w:t>ascxCommon_DataSelected</w:t>
+      </w:r>
+      <w:proofErr w:type="spellEnd"/>
+      <w:r>
+        <w:rPr>
+          <w:noProof/>
+        </w:rPr>
+        <w:drawing>
+          <wp:inline distT="0" distB="0" distL="0" distR="0" wp14:anchorId="5CD767B9" wp14:editId="3646F2EC">
+            <wp:extent cx="5274310" cy="1365582"/>
+            <wp:effectExtent l="0" t="0" r="2540" b="6350"/>
+            <wp:docPr id="12" name="圖片 12"/>
+            <wp:cNvGraphicFramePr>
+              <a:graphicFrameLocks xmlns:a="http://schemas.openxmlformats.org/drawingml/2006/main" noChangeAspect="1"/>
+            </wp:cNvGraphicFramePr>
+            <a:graphic xmlns:a="http://schemas.openxmlformats.org/drawingml/2006/main">
+              <a:graphicData uri="http://schemas.openxmlformats.org/drawingml/2006/picture">
+                <pic:pic xmlns:pic="http://schemas.openxmlformats.org/drawingml/2006/picture">
+                  <pic:nvPicPr>
+                    <pic:cNvPr id="0" name=""/>
+                    <pic:cNvPicPr/>
+                  </pic:nvPicPr>
+                  <pic:blipFill>
+                    <a:blip r:embed="rId21"/>
+                    <a:stretch>
+                      <a:fillRect/>
+                    </a:stretch>
+                  </pic:blipFill>
+                  <pic:spPr>
+                    <a:xfrm>
+                      <a:off x="0" y="0"/>
+                      <a:ext cx="5274310" cy="1365582"/>
+                    </a:xfrm>
+                    <a:prstGeom prst="rect">
+                      <a:avLst/>
+                    </a:prstGeom>
+                  </pic:spPr>
+                </pic:pic>
+              </a:graphicData>
+            </a:graphic>
+          </wp:inline>
+        </w:drawing>
+      </w:r>
+    </w:p>
+    <w:p>
+      <w:pPr>
+        <w:rPr>
+          <w:rFonts w:eastAsia="SimSun"/>
+          <w:lang w:eastAsia="zh-CN"/>
+        </w:rPr>
+      </w:pPr>
+      <w:r>
+        <w:rPr>
+          <w:rFonts w:eastAsia="SimSun" w:hint="eastAsia"/>
+          <w:lang w:eastAsia="zh-CN"/>
+        </w:rPr>
+        <w:t>只需要將</w:t>
+      </w:r>
+      <w:proofErr w:type="spellStart"/>
+      <w:r>
+        <w:rPr>
+          <w:rFonts w:eastAsia="SimSun" w:hint="eastAsia"/>
+          <w:lang w:eastAsia="zh-CN"/>
+        </w:rPr>
+        <w:t>ascxCommon_DataSelected</w:t>
+      </w:r>
+      <w:proofErr w:type="spellEnd"/>
+      <w:r>
+        <w:rPr>
+          <w:rFonts w:eastAsia="SimSun" w:hint="eastAsia"/>
+          <w:lang w:eastAsia="zh-CN"/>
+        </w:rPr>
+        <w:t>添加到</w:t>
+      </w:r>
+      <w:proofErr w:type="spellStart"/>
+      <w:r>
+        <w:rPr>
+          <w:rFonts w:eastAsia="SimSun" w:hint="eastAsia"/>
+          <w:lang w:eastAsia="zh-CN"/>
+        </w:rPr>
+        <w:t>DataSelected</w:t>
+      </w:r>
+      <w:proofErr w:type="spellEnd"/>
+      <w:r>
+        <w:rPr>
+          <w:rFonts w:eastAsia="SimSun" w:hint="eastAsia"/>
+          <w:lang w:eastAsia="zh-CN"/>
+        </w:rPr>
+        <w:t>事件即可。</w:t>
+      </w:r>
+    </w:p>
+    <w:p>
+      <w:pPr>
+        <w:rPr>
+          <w:rFonts w:eastAsia="SimSun"/>
+          <w:lang w:eastAsia="zh-CN"/>
+        </w:rPr>
+      </w:pPr>
+    </w:p>
+    <w:p>
+      <w:pPr>
+        <w:rPr>
+          <w:rFonts w:eastAsia="SimSun"/>
+          <w:lang w:eastAsia="zh-CN"/>
+        </w:rPr>
+      </w:pPr>
+      <w:r>
+        <w:rPr>
+          <w:rFonts w:eastAsia="SimSun" w:hint="eastAsia"/>
+          <w:lang w:eastAsia="zh-CN"/>
+        </w:rPr>
+        <w:t>获取网址查询字符串中传递的值：</w:t>
+      </w:r>
+    </w:p>
+    <w:p>
+      <w:pPr>
+        <w:rPr>
+          <w:rFonts w:eastAsia="SimSun"/>
+          <w:lang w:eastAsia="zh-CN"/>
+        </w:rPr>
+      </w:pPr>
+      <w:r>
+        <w:rPr>
+          <w:noProof/>
+        </w:rPr>
+        <w:drawing>
+          <wp:inline distT="0" distB="0" distL="0" distR="0" wp14:anchorId="0698AAC2" wp14:editId="67687CE3">
+            <wp:extent cx="5274310" cy="245402"/>
+            <wp:effectExtent l="0" t="0" r="2540" b="2540"/>
+            <wp:docPr id="14" name="圖片 14"/>
+            <wp:cNvGraphicFramePr>
+              <a:graphicFrameLocks xmlns:a="http://schemas.openxmlformats.org/drawingml/2006/main" noChangeAspect="1"/>
+            </wp:cNvGraphicFramePr>
+            <a:graphic xmlns:a="http://schemas.openxmlformats.org/drawingml/2006/main">
+              <a:graphicData uri="http://schemas.openxmlformats.org/drawingml/2006/picture">
+                <pic:pic xmlns:pic="http://schemas.openxmlformats.org/drawingml/2006/picture">
+                  <pic:nvPicPr>
+                    <pic:cNvPr id="0" name=""/>
+                    <pic:cNvPicPr/>
+                  </pic:nvPicPr>
+                  <pic:blipFill>
+                    <a:blip r:embed="rId22"/>
+                    <a:stretch>
+                      <a:fillRect/>
+                    </a:stretch>
+                  </pic:blipFill>
+                  <pic:spPr>
+                    <a:xfrm>
+                      <a:off x="0" y="0"/>
+                      <a:ext cx="5274310" cy="245402"/>
+                    </a:xfrm>
+                    <a:prstGeom prst="rect">
+                      <a:avLst/>
+                    </a:prstGeom>
+                  </pic:spPr>
+                </pic:pic>
+              </a:graphicData>
+            </a:graphic>
+          </wp:inline>
+        </w:drawing>
+      </w:r>
+    </w:p>
+    <w:p>
+      <w:pPr>
+        <w:rPr>
+          <w:rFonts w:eastAsia="SimSun"/>
+          <w:lang w:eastAsia="zh-CN"/>
+        </w:rPr>
+      </w:pPr>
+      <w:r>
+        <w:rPr>
+          <w:noProof/>
+        </w:rPr>
+        <w:drawing>
+          <wp:inline distT="0" distB="0" distL="0" distR="0" wp14:anchorId="5B993204" wp14:editId="51A141D4">
+            <wp:extent cx="5274310" cy="194734"/>
+            <wp:effectExtent l="0" t="0" r="0" b="0"/>
+            <wp:docPr id="13" name="圖片 13"/>
             <wp:cNvGraphicFramePr>
               <a:graphicFrameLocks xmlns:a="http://schemas.openxmlformats.org/drawingml/2006/main" noChangeAspect="1"/>
             </wp:cNvGraphicFramePr>
@@ -4348,7 +5443,7 @@
                   <pic:spPr>
                     <a:xfrm>
                       <a:off x="0" y="0"/>
-                      <a:ext cx="5274310" cy="1715982"/>
+                      <a:ext cx="5274310" cy="194734"/>
                     </a:xfrm>
                     <a:prstGeom prst="rect">
                       <a:avLst/>
@@ -4368,57 +5463,106 @@
           <w:lang w:eastAsia="zh-CN"/>
         </w:rPr>
       </w:pPr>
-      <w:r>
-        <w:rPr>
-          <w:rFonts w:eastAsia="SimSun" w:hint="eastAsia"/>
-          <w:lang w:eastAsia="zh-CN"/>
-        </w:rPr>
-        <w:t>其中</w:t>
-      </w:r>
-      <w:r>
-        <w:rPr>
-          <w:rFonts w:eastAsia="SimSun" w:hint="eastAsia"/>
-          <w:lang w:eastAsia="zh-CN"/>
-        </w:rPr>
-        <w:t>DataSelected</w:t>
-      </w:r>
-      <w:r>
-        <w:rPr>
-          <w:rFonts w:eastAsia="SimSun" w:hint="eastAsia"/>
-          <w:lang w:eastAsia="zh-CN"/>
-        </w:rPr>
-        <w:t>事件会触发</w:t>
-      </w:r>
-      <w:r>
-        <w:rPr>
-          <w:rFonts w:eastAsia="SimSun" w:hint="eastAsia"/>
-          <w:lang w:eastAsia="zh-CN"/>
-        </w:rPr>
-        <w:t>CommonBlock</w:t>
-      </w:r>
-      <w:r>
-        <w:rPr>
-          <w:rFonts w:eastAsia="SimSun" w:hint="eastAsia"/>
-          <w:lang w:eastAsia="zh-CN"/>
-        </w:rPr>
-        <w:t>中的</w:t>
-      </w:r>
-      <w:r>
-        <w:rPr>
-          <w:rFonts w:eastAsia="SimSun" w:hint="eastAsia"/>
-          <w:lang w:eastAsia="zh-CN"/>
-        </w:rPr>
-        <w:t>ascxCommon_DataSelected</w:t>
-      </w:r>
+    </w:p>
+    <w:p>
+      <w:pPr>
+        <w:rPr>
+          <w:rFonts w:eastAsia="SimSun"/>
+          <w:lang w:eastAsia="zh-CN"/>
+        </w:rPr>
+      </w:pPr>
+      <w:r>
+        <w:rPr>
+          <w:rFonts w:eastAsia="SimSun" w:hint="eastAsia"/>
+          <w:color w:val="FF0000"/>
+          <w:lang w:eastAsia="zh-CN"/>
+        </w:rPr>
+        <w:t>前后端数据传递思路</w:t>
+      </w:r>
+      <w:r>
+        <w:rPr>
+          <w:rFonts w:eastAsia="SimSun" w:hint="eastAsia"/>
+          <w:lang w:eastAsia="zh-CN"/>
+        </w:rPr>
+        <w:t>：</w:t>
+      </w:r>
+    </w:p>
+    <w:p>
+      <w:pPr>
+        <w:rPr>
+          <w:rFonts w:eastAsia="SimSun"/>
+          <w:lang w:eastAsia="zh-CN"/>
+        </w:rPr>
+      </w:pPr>
+      <w:r>
+        <w:rPr>
+          <w:rFonts w:eastAsia="SimSun" w:hint="eastAsia"/>
+          <w:lang w:eastAsia="zh-CN"/>
+        </w:rPr>
+        <w:t>通过服务器端与</w:t>
+      </w:r>
+      <w:proofErr w:type="spellStart"/>
+      <w:r>
+        <w:rPr>
+          <w:rFonts w:eastAsia="SimSun" w:hint="eastAsia"/>
+          <w:lang w:eastAsia="zh-CN"/>
+        </w:rPr>
+        <w:t>js</w:t>
+      </w:r>
+      <w:proofErr w:type="spellEnd"/>
+      <w:r>
+        <w:rPr>
+          <w:rFonts w:eastAsia="SimSun" w:hint="eastAsia"/>
+          <w:lang w:eastAsia="zh-CN"/>
+        </w:rPr>
+        <w:t>前端进行数据传递。</w:t>
+      </w:r>
+    </w:p>
+    <w:p>
+      <w:pPr>
+        <w:rPr>
+          <w:rFonts w:eastAsia="SimSun"/>
+          <w:lang w:eastAsia="zh-CN"/>
+        </w:rPr>
+      </w:pPr>
+      <w:r>
+        <w:rPr>
+          <w:rFonts w:eastAsia="SimSun" w:hint="eastAsia"/>
+          <w:lang w:eastAsia="zh-CN"/>
+        </w:rPr>
+        <w:t>如</w:t>
+      </w:r>
+      <w:r>
+        <w:rPr>
+          <w:rFonts w:eastAsia="SimSun" w:hint="eastAsia"/>
+          <w:lang w:eastAsia="zh-CN"/>
+        </w:rPr>
+        <w:t>WMS400</w:t>
+      </w:r>
+      <w:r>
+        <w:rPr>
+          <w:rFonts w:eastAsia="SimSun" w:hint="eastAsia"/>
+          <w:lang w:eastAsia="zh-CN"/>
+        </w:rPr>
+        <w:t>中，下图所示：</w:t>
+      </w:r>
+    </w:p>
+    <w:p>
+      <w:pPr>
+        <w:rPr>
+          <w:rFonts w:eastAsia="SimSun"/>
+          <w:lang w:eastAsia="zh-CN"/>
+        </w:rPr>
+      </w:pPr>
       <w:r>
         <w:rPr>
           <w:noProof/>
         </w:rPr>
         <w:drawing>
-          <wp:inline distT="0" distB="0" distL="0" distR="0" wp14:anchorId="5CD767B9" wp14:editId="3646F2EC">
-            <wp:extent cx="5274310" cy="1365582"/>
-            <wp:effectExtent l="0" t="0" r="2540" b="6350"/>
-            <wp:docPr id="12" name="圖片 12"/>
+          <wp:inline distT="0" distB="0" distL="0" distR="0" wp14:anchorId="7EBBAC93" wp14:editId="3039960C">
+            <wp:extent cx="5274310" cy="540861"/>
+            <wp:effectExtent l="0" t="0" r="2540" b="0"/>
+            <wp:docPr id="15" name="圖片 15"/>
             <wp:cNvGraphicFramePr>
               <a:graphicFrameLocks xmlns:a="http://schemas.openxmlformats.org/drawingml/2006/main" noChangeAspect="1"/>
             </wp:cNvGraphicFramePr>
@@ -4438,7 +5582,7 @@
                   <pic:spPr>
                     <a:xfrm>
                       <a:off x="0" y="0"/>
-                      <a:ext cx="5274310" cy="1365582"/>
+                      <a:ext cx="5274310" cy="540861"/>
                     </a:xfrm>
                     <a:prstGeom prst="rect">
                       <a:avLst/>
@@ -4463,58 +5607,70 @@
           <w:rFonts w:eastAsia="SimSun" w:hint="eastAsia"/>
           <w:lang w:eastAsia="zh-CN"/>
         </w:rPr>
-        <w:t>只需要將</w:t>
-      </w:r>
-      <w:r>
-        <w:rPr>
-          <w:rFonts w:eastAsia="SimSun" w:hint="eastAsia"/>
-          <w:lang w:eastAsia="zh-CN"/>
-        </w:rPr>
-        <w:t>ascxCommon_DataSelected</w:t>
-      </w:r>
-      <w:r>
-        <w:rPr>
-          <w:rFonts w:eastAsia="SimSun" w:hint="eastAsia"/>
-          <w:lang w:eastAsia="zh-CN"/>
-        </w:rPr>
-        <w:t>添加到</w:t>
-      </w:r>
-      <w:r>
-        <w:rPr>
-          <w:rFonts w:eastAsia="SimSun" w:hint="eastAsia"/>
-          <w:lang w:eastAsia="zh-CN"/>
-        </w:rPr>
-        <w:t>DataSelected</w:t>
-      </w:r>
-      <w:r>
-        <w:rPr>
-          <w:rFonts w:eastAsia="SimSun" w:hint="eastAsia"/>
-          <w:lang w:eastAsia="zh-CN"/>
-        </w:rPr>
-        <w:t>事件即可。</w:t>
-      </w:r>
-    </w:p>
-    <w:p>
-      <w:pPr>
-        <w:rPr>
-          <w:rFonts w:eastAsia="SimSun"/>
-          <w:lang w:eastAsia="zh-CN"/>
-        </w:rPr>
-      </w:pPr>
-    </w:p>
-    <w:p>
-      <w:pPr>
-        <w:rPr>
-          <w:rFonts w:eastAsia="SimSun"/>
-          <w:lang w:eastAsia="zh-CN"/>
-        </w:rPr>
-      </w:pPr>
-      <w:r>
-        <w:rPr>
-          <w:rFonts w:eastAsia="SimSun" w:hint="eastAsia"/>
-          <w:lang w:eastAsia="zh-CN"/>
-        </w:rPr>
-        <w:t>获取网址查询字符串中传递的值：</w:t>
+        <w:t>通过服务器端给前端</w:t>
+      </w:r>
+      <w:proofErr w:type="spellStart"/>
+      <w:r>
+        <w:rPr>
+          <w:rFonts w:eastAsia="SimSun" w:hint="eastAsia"/>
+          <w:lang w:eastAsia="zh-CN"/>
+        </w:rPr>
+        <w:t>LinkButton</w:t>
+      </w:r>
+      <w:proofErr w:type="spellEnd"/>
+      <w:r>
+        <w:rPr>
+          <w:rFonts w:eastAsia="SimSun" w:hint="eastAsia"/>
+          <w:lang w:eastAsia="zh-CN"/>
+        </w:rPr>
+        <w:t>添加一个点击事件，并通过参数将后端数据传入前端。</w:t>
+      </w:r>
+    </w:p>
+    <w:p>
+      <w:pPr>
+        <w:rPr>
+          <w:rFonts w:eastAsia="SimSun"/>
+          <w:lang w:eastAsia="zh-CN"/>
+        </w:rPr>
+      </w:pPr>
+      <w:r>
+        <w:rPr>
+          <w:rFonts w:eastAsia="SimSun" w:hint="eastAsia"/>
+          <w:lang w:eastAsia="zh-CN"/>
+        </w:rPr>
+        <w:t>然后在</w:t>
+      </w:r>
+      <w:proofErr w:type="spellStart"/>
+      <w:r>
+        <w:rPr>
+          <w:rFonts w:eastAsia="SimSun" w:hint="eastAsia"/>
+          <w:lang w:eastAsia="zh-CN"/>
+        </w:rPr>
+        <w:t>js</w:t>
+      </w:r>
+      <w:proofErr w:type="spellEnd"/>
+      <w:r>
+        <w:rPr>
+          <w:rFonts w:eastAsia="SimSun" w:hint="eastAsia"/>
+          <w:lang w:eastAsia="zh-CN"/>
+        </w:rPr>
+        <w:t>中编写</w:t>
+      </w:r>
+      <w:proofErr w:type="spellStart"/>
+      <w:r>
+        <w:rPr>
+          <w:rFonts w:eastAsia="SimSun" w:hint="eastAsia"/>
+          <w:lang w:eastAsia="zh-CN"/>
+        </w:rPr>
+        <w:t>MoveOK</w:t>
+      </w:r>
+      <w:proofErr w:type="spellEnd"/>
+      <w:r>
+        <w:rPr>
+          <w:rFonts w:eastAsia="SimSun" w:hint="eastAsia"/>
+          <w:lang w:eastAsia="zh-CN"/>
+        </w:rPr>
+        <w:t>函数使用数据。</w:t>
       </w:r>
     </w:p>
     <w:p>
@@ -4529,10 +5685,10 @@
           <w:noProof/>
         </w:rPr>
         <w:drawing>
-          <wp:inline distT="0" distB="0" distL="0" distR="0" wp14:anchorId="0698AAC2" wp14:editId="67687CE3">
-            <wp:extent cx="5274310" cy="245402"/>
+          <wp:inline distT="0" distB="0" distL="0" distR="0" wp14:anchorId="1A388F25" wp14:editId="2F41F312">
+            <wp:extent cx="5274310" cy="702631"/>
             <wp:effectExtent l="0" t="0" r="2540" b="2540"/>
-            <wp:docPr id="14" name="圖片 14"/>
+            <wp:docPr id="16" name="圖片 16"/>
             <wp:cNvGraphicFramePr>
               <a:graphicFrameLocks xmlns:a="http://schemas.openxmlformats.org/drawingml/2006/main" noChangeAspect="1"/>
             </wp:cNvGraphicFramePr>
@@ -4552,7 +5708,7 @@
                   <pic:spPr>
                     <a:xfrm>
                       <a:off x="0" y="0"/>
-                      <a:ext cx="5274310" cy="245402"/>
+                      <a:ext cx="5274310" cy="702631"/>
                     </a:xfrm>
                     <a:prstGeom prst="rect">
                       <a:avLst/>
@@ -4572,15 +5728,79 @@
           <w:lang w:eastAsia="zh-CN"/>
         </w:rPr>
       </w:pPr>
+    </w:p>
+    <w:p>
+      <w:pPr>
+        <w:rPr>
+          <w:rFonts w:eastAsia="SimSun"/>
+          <w:lang w:eastAsia="zh-CN"/>
+        </w:rPr>
+      </w:pPr>
+      <w:r>
+        <w:rPr>
+          <w:rFonts w:eastAsia="SimSun" w:hint="eastAsia"/>
+          <w:b/>
+          <w:color w:val="FF0000"/>
+          <w:lang w:eastAsia="zh-CN"/>
+        </w:rPr>
+        <w:lastRenderedPageBreak/>
+        <w:t xml:space="preserve">.NET </w:t>
+      </w:r>
+      <w:r>
+        <w:rPr>
+          <w:rFonts w:eastAsia="SimSun" w:hint="eastAsia"/>
+          <w:b/>
+          <w:color w:val="FF0000"/>
+          <w:lang w:eastAsia="zh-CN"/>
+        </w:rPr>
+        <w:t>窗体程式</w:t>
+      </w:r>
+      <w:r>
+        <w:rPr>
+          <w:rFonts w:eastAsia="SimSun" w:hint="eastAsia"/>
+          <w:lang w:eastAsia="zh-CN"/>
+        </w:rPr>
+        <w:t>捕捉</w:t>
+      </w:r>
+      <w:r>
+        <w:rPr>
+          <w:rFonts w:eastAsia="SimSun" w:hint="eastAsia"/>
+          <w:lang w:eastAsia="zh-CN"/>
+        </w:rPr>
+        <w:t>Windows</w:t>
+      </w:r>
+      <w:r>
+        <w:rPr>
+          <w:rFonts w:eastAsia="SimSun" w:hint="eastAsia"/>
+          <w:lang w:eastAsia="zh-CN"/>
+        </w:rPr>
+        <w:t>关机、重启，任务管理器结束进程操作所导致本应用程序的中止事件。</w:t>
+      </w:r>
+    </w:p>
+    <w:p>
+      <w:pPr>
+        <w:rPr>
+          <w:rFonts w:eastAsia="SimSun"/>
+          <w:lang w:eastAsia="zh-CN"/>
+        </w:rPr>
+      </w:pPr>
+    </w:p>
+    <w:p>
+      <w:pPr>
+        <w:rPr>
+          <w:rFonts w:eastAsia="SimSun"/>
+          <w:lang w:eastAsia="zh-CN"/>
+        </w:rPr>
+      </w:pPr>
       <w:r>
         <w:rPr>
           <w:noProof/>
         </w:rPr>
         <w:drawing>
-          <wp:inline distT="0" distB="0" distL="0" distR="0" wp14:anchorId="5B993204" wp14:editId="51A141D4">
-            <wp:extent cx="5274310" cy="194734"/>
-            <wp:effectExtent l="0" t="0" r="0" b="0"/>
-            <wp:docPr id="13" name="圖片 13"/>
+          <wp:inline distT="0" distB="0" distL="0" distR="0" wp14:anchorId="034D71F6" wp14:editId="6C10EA66">
+            <wp:extent cx="5274310" cy="811291"/>
+            <wp:effectExtent l="0" t="0" r="2540" b="8255"/>
+            <wp:docPr id="17" name="圖片 17"/>
             <wp:cNvGraphicFramePr>
               <a:graphicFrameLocks xmlns:a="http://schemas.openxmlformats.org/drawingml/2006/main" noChangeAspect="1"/>
             </wp:cNvGraphicFramePr>
@@ -4600,7 +5820,7 @@
                   <pic:spPr>
                     <a:xfrm>
                       <a:off x="0" y="0"/>
-                      <a:ext cx="5274310" cy="194734"/>
+                      <a:ext cx="5274310" cy="811291"/>
                     </a:xfrm>
                     <a:prstGeom prst="rect">
                       <a:avLst/>
@@ -4620,104 +5840,15 @@
           <w:lang w:eastAsia="zh-CN"/>
         </w:rPr>
       </w:pPr>
-    </w:p>
-    <w:p>
-      <w:pPr>
-        <w:rPr>
-          <w:rFonts w:eastAsia="SimSun"/>
-          <w:lang w:eastAsia="zh-CN"/>
-        </w:rPr>
-      </w:pPr>
-      <w:r>
-        <w:rPr>
-          <w:rFonts w:eastAsia="SimSun" w:hint="eastAsia"/>
-          <w:color w:val="FF0000"/>
-          <w:lang w:eastAsia="zh-CN"/>
-        </w:rPr>
-        <w:t>前后端数据传递思路</w:t>
-      </w:r>
-      <w:r>
-        <w:rPr>
-          <w:rFonts w:eastAsia="SimSun" w:hint="eastAsia"/>
-          <w:lang w:eastAsia="zh-CN"/>
-        </w:rPr>
-        <w:t>：</w:t>
-      </w:r>
-    </w:p>
-    <w:p>
-      <w:pPr>
-        <w:rPr>
-          <w:rFonts w:eastAsia="SimSun"/>
-          <w:lang w:eastAsia="zh-CN"/>
-        </w:rPr>
-      </w:pPr>
-      <w:r>
-        <w:rPr>
-          <w:rFonts w:eastAsia="SimSun" w:hint="eastAsia"/>
-          <w:lang w:eastAsia="zh-CN"/>
-        </w:rPr>
-        <w:t>通过服务器端与</w:t>
-      </w:r>
-      <w:r>
-        <w:rPr>
-          <w:rFonts w:eastAsia="SimSun" w:hint="eastAsia"/>
-          <w:lang w:eastAsia="zh-CN"/>
-        </w:rPr>
-        <w:t>js</w:t>
-      </w:r>
-      <w:r>
-        <w:rPr>
-          <w:rFonts w:eastAsia="SimSun" w:hint="eastAsia"/>
-          <w:lang w:eastAsia="zh-CN"/>
-        </w:rPr>
-        <w:t>前端进行数据传递。</w:t>
-      </w:r>
-    </w:p>
-    <w:p>
-      <w:pPr>
-        <w:rPr>
-          <w:rFonts w:eastAsia="SimSun"/>
-          <w:lang w:eastAsia="zh-CN"/>
-        </w:rPr>
-      </w:pPr>
-      <w:r>
-        <w:rPr>
-          <w:rFonts w:eastAsia="SimSun" w:hint="eastAsia"/>
-          <w:lang w:eastAsia="zh-CN"/>
-        </w:rPr>
-        <w:t>如</w:t>
-      </w:r>
-      <w:r>
-        <w:rPr>
-          <w:rFonts w:eastAsia="SimSun" w:hint="eastAsia"/>
-          <w:lang w:eastAsia="zh-CN"/>
-        </w:rPr>
-        <w:t>WMS400</w:t>
-      </w:r>
-      <w:r>
-        <w:rPr>
-          <w:rFonts w:eastAsia="SimSun" w:hint="eastAsia"/>
-          <w:lang w:eastAsia="zh-CN"/>
-        </w:rPr>
-        <w:t>中，下图所示：</w:t>
-      </w:r>
-    </w:p>
-    <w:p>
-      <w:pPr>
-        <w:rPr>
-          <w:rFonts w:eastAsia="SimSun"/>
-          <w:lang w:eastAsia="zh-CN"/>
-        </w:rPr>
-      </w:pPr>
       <w:r>
         <w:rPr>
           <w:noProof/>
         </w:rPr>
         <w:drawing>
-          <wp:inline distT="0" distB="0" distL="0" distR="0" wp14:anchorId="7EBBAC93" wp14:editId="3039960C">
-            <wp:extent cx="5274310" cy="540861"/>
-            <wp:effectExtent l="0" t="0" r="2540" b="0"/>
-            <wp:docPr id="15" name="圖片 15"/>
+          <wp:inline distT="0" distB="0" distL="0" distR="0" wp14:anchorId="023FDAE6" wp14:editId="1E745F58">
+            <wp:extent cx="5274310" cy="5157103"/>
+            <wp:effectExtent l="0" t="0" r="2540" b="5715"/>
+            <wp:docPr id="18" name="圖片 18"/>
             <wp:cNvGraphicFramePr>
               <a:graphicFrameLocks xmlns:a="http://schemas.openxmlformats.org/drawingml/2006/main" noChangeAspect="1"/>
             </wp:cNvGraphicFramePr>
@@ -4737,7 +5868,7 @@
                   <pic:spPr>
                     <a:xfrm>
                       <a:off x="0" y="0"/>
-                      <a:ext cx="5274310" cy="540861"/>
+                      <a:ext cx="5274310" cy="5157103"/>
                     </a:xfrm>
                     <a:prstGeom prst="rect">
                       <a:avLst/>
@@ -4762,82 +5893,252 @@
           <w:rFonts w:eastAsia="SimSun" w:hint="eastAsia"/>
           <w:lang w:eastAsia="zh-CN"/>
         </w:rPr>
-        <w:t>通过服务器端给前端</w:t>
-      </w:r>
-      <w:r>
-        <w:rPr>
-          <w:rFonts w:eastAsia="SimSun" w:hint="eastAsia"/>
-          <w:lang w:eastAsia="zh-CN"/>
-        </w:rPr>
-        <w:t>LinkButton</w:t>
-      </w:r>
-      <w:r>
-        <w:rPr>
-          <w:rFonts w:eastAsia="SimSun" w:hint="eastAsia"/>
-          <w:lang w:eastAsia="zh-CN"/>
-        </w:rPr>
-        <w:t>添加一个点击事件，并通过参数将后端数据传入前端。</w:t>
-      </w:r>
-    </w:p>
-    <w:p>
-      <w:pPr>
-        <w:rPr>
-          <w:rFonts w:eastAsia="SimSun"/>
-          <w:lang w:eastAsia="zh-CN"/>
-        </w:rPr>
-      </w:pPr>
-      <w:r>
-        <w:rPr>
-          <w:rFonts w:eastAsia="SimSun" w:hint="eastAsia"/>
-          <w:lang w:eastAsia="zh-CN"/>
-        </w:rPr>
-        <w:t>然后在</w:t>
-      </w:r>
-      <w:r>
-        <w:rPr>
-          <w:rFonts w:eastAsia="SimSun" w:hint="eastAsia"/>
-          <w:lang w:eastAsia="zh-CN"/>
-        </w:rPr>
-        <w:t>js</w:t>
-      </w:r>
-      <w:r>
-        <w:rPr>
-          <w:rFonts w:eastAsia="SimSun" w:hint="eastAsia"/>
-          <w:lang w:eastAsia="zh-CN"/>
-        </w:rPr>
-        <w:t>中编写</w:t>
-      </w:r>
-      <w:r>
-        <w:rPr>
-          <w:rFonts w:eastAsia="SimSun" w:hint="eastAsia"/>
-          <w:lang w:eastAsia="zh-CN"/>
-        </w:rPr>
-        <w:t>MoveOK</w:t>
-      </w:r>
-      <w:r>
-        <w:rPr>
-          <w:rFonts w:eastAsia="SimSun" w:hint="eastAsia"/>
-          <w:lang w:eastAsia="zh-CN"/>
-        </w:rPr>
-        <w:t>函数使用数据。</w:t>
-      </w:r>
-    </w:p>
-    <w:p>
-      <w:pPr>
-        <w:rPr>
-          <w:rFonts w:eastAsia="SimSun" w:hint="eastAsia"/>
-          <w:lang w:eastAsia="zh-CN"/>
-        </w:rPr>
-      </w:pPr>
-      <w:r>
-        <w:rPr>
+        <w:t>什么是</w:t>
+      </w:r>
+      <w:proofErr w:type="spellStart"/>
+      <w:r>
+        <w:rPr>
+          <w:rFonts w:eastAsia="SimSun" w:hint="eastAsia"/>
+          <w:lang w:eastAsia="zh-CN"/>
+        </w:rPr>
+        <w:t>WndProc</w:t>
+      </w:r>
+      <w:proofErr w:type="spellEnd"/>
+      <w:r>
+        <w:rPr>
+          <w:rFonts w:eastAsia="SimSun" w:hint="eastAsia"/>
+          <w:lang w:eastAsia="zh-CN"/>
+        </w:rPr>
+        <w:t>（窗口过程：</w:t>
+      </w:r>
+      <w:r>
+        <w:rPr>
+          <w:rFonts w:eastAsia="SimSun" w:hint="eastAsia"/>
+          <w:lang w:eastAsia="zh-CN"/>
+        </w:rPr>
+        <w:t>Windows process</w:t>
+      </w:r>
+      <w:r>
+        <w:rPr>
+          <w:rFonts w:eastAsia="SimSun" w:hint="eastAsia"/>
+          <w:lang w:eastAsia="zh-CN"/>
+        </w:rPr>
+        <w:t>）</w:t>
+      </w:r>
+      <w:r>
+        <w:rPr>
+          <w:rFonts w:eastAsia="SimSun" w:hint="eastAsia"/>
+          <w:lang w:eastAsia="zh-CN"/>
+        </w:rPr>
+        <w:t>：</w:t>
+      </w:r>
+    </w:p>
+    <w:p>
+      <w:pPr>
+        <w:rPr>
+          <w:rFonts w:eastAsia="SimSun"/>
           <w:noProof/>
-        </w:rPr>
+          <w:lang w:eastAsia="zh-CN"/>
+        </w:rPr>
+      </w:pPr>
+      <w:proofErr w:type="spellStart"/>
+      <w:r>
+        <w:rPr>
+          <w:rFonts w:eastAsia="SimSun" w:hint="eastAsia"/>
+          <w:lang w:eastAsia="zh-CN"/>
+        </w:rPr>
+        <w:t>WndProc</w:t>
+      </w:r>
+      <w:proofErr w:type="spellEnd"/>
+      <w:r>
+        <w:rPr>
+          <w:rFonts w:eastAsia="SimSun" w:hint="eastAsia"/>
+          <w:lang w:eastAsia="zh-CN"/>
+        </w:rPr>
+        <w:t>是</w:t>
+      </w:r>
+      <w:r>
+        <w:rPr>
+          <w:rFonts w:eastAsia="SimSun" w:hint="eastAsia"/>
+          <w:lang w:eastAsia="zh-CN"/>
+        </w:rPr>
+        <w:t>Windows</w:t>
+      </w:r>
+      <w:r>
+        <w:rPr>
+          <w:rFonts w:eastAsia="SimSun" w:hint="eastAsia"/>
+          <w:lang w:eastAsia="zh-CN"/>
+        </w:rPr>
+        <w:t>操作系统向应用程序发送一系列消息</w:t>
+      </w:r>
+      <w:r>
+        <w:rPr>
+          <w:rFonts w:eastAsia="SimSun" w:hint="eastAsia"/>
+          <w:lang w:eastAsia="zh-CN"/>
+        </w:rPr>
+        <w:t>，每个窗口会有一个窗口过程的回调函数，其中有</w:t>
+      </w:r>
+      <w:r>
+        <w:rPr>
+          <w:rFonts w:eastAsia="SimSun" w:hint="eastAsia"/>
+          <w:lang w:eastAsia="zh-CN"/>
+        </w:rPr>
+        <w:t>4</w:t>
+      </w:r>
+      <w:r>
+        <w:rPr>
+          <w:rFonts w:eastAsia="SimSun" w:hint="eastAsia"/>
+          <w:lang w:eastAsia="zh-CN"/>
+        </w:rPr>
+        <w:t>个参数。分别是窗口句柄、消息</w:t>
+      </w:r>
+      <w:r>
+        <w:rPr>
+          <w:rFonts w:eastAsia="SimSun" w:hint="eastAsia"/>
+          <w:lang w:eastAsia="zh-CN"/>
+        </w:rPr>
+        <w:t>ID</w:t>
+      </w:r>
+      <w:r>
+        <w:rPr>
+          <w:rFonts w:eastAsia="SimSun" w:hint="eastAsia"/>
+          <w:lang w:eastAsia="zh-CN"/>
+        </w:rPr>
+        <w:t>、</w:t>
+      </w:r>
+      <w:r>
+        <w:rPr>
+          <w:rFonts w:eastAsia="SimSun" w:hint="eastAsia"/>
+          <w:lang w:eastAsia="zh-CN"/>
+        </w:rPr>
+        <w:t>WPARAM</w:t>
+      </w:r>
+      <w:r>
+        <w:rPr>
+          <w:rFonts w:eastAsia="SimSun" w:hint="eastAsia"/>
+          <w:lang w:eastAsia="zh-CN"/>
+        </w:rPr>
+        <w:t>、</w:t>
+      </w:r>
+      <w:r>
+        <w:rPr>
+          <w:rFonts w:eastAsia="SimSun" w:hint="eastAsia"/>
+          <w:lang w:eastAsia="zh-CN"/>
+        </w:rPr>
+        <w:t>LPARAM</w:t>
+      </w:r>
+      <w:r>
+        <w:rPr>
+          <w:rFonts w:eastAsia="SimSun" w:hint="eastAsia"/>
+          <w:lang w:eastAsia="zh-CN"/>
+        </w:rPr>
+        <w:t>。（但键盘消息发出时，</w:t>
+      </w:r>
+      <w:proofErr w:type="spellStart"/>
+      <w:r>
+        <w:rPr>
+          <w:rFonts w:eastAsia="SimSun" w:hint="eastAsia"/>
+          <w:lang w:eastAsia="zh-CN"/>
+        </w:rPr>
+        <w:t>wParam</w:t>
+      </w:r>
+      <w:proofErr w:type="spellEnd"/>
+      <w:r>
+        <w:rPr>
+          <w:rFonts w:eastAsia="SimSun" w:hint="eastAsia"/>
+          <w:lang w:eastAsia="zh-CN"/>
+        </w:rPr>
+        <w:t>的值为按下按键的虚拟键码，</w:t>
+      </w:r>
+      <w:proofErr w:type="spellStart"/>
+      <w:r>
+        <w:rPr>
+          <w:rFonts w:eastAsia="SimSun" w:hint="eastAsia"/>
+          <w:lang w:eastAsia="zh-CN"/>
+        </w:rPr>
+        <w:t>Lparam</w:t>
+      </w:r>
+      <w:proofErr w:type="spellEnd"/>
+      <w:r>
+        <w:rPr>
+          <w:rFonts w:eastAsia="SimSun" w:hint="eastAsia"/>
+          <w:lang w:eastAsia="zh-CN"/>
+        </w:rPr>
+        <w:t>则存储按键的相关状态信息。因此，如果窗口对传入的键盘消息处理时，只需要判断</w:t>
+      </w:r>
+      <w:proofErr w:type="spellStart"/>
+      <w:r>
+        <w:rPr>
+          <w:rFonts w:eastAsia="SimSun" w:hint="eastAsia"/>
+          <w:lang w:eastAsia="zh-CN"/>
+        </w:rPr>
+        <w:t>wParam</w:t>
+      </w:r>
+      <w:proofErr w:type="spellEnd"/>
+      <w:r>
+        <w:rPr>
+          <w:rFonts w:eastAsia="SimSun" w:hint="eastAsia"/>
+          <w:lang w:eastAsia="zh-CN"/>
+        </w:rPr>
+        <w:t>值即可。当鼠标消息发出时，</w:t>
+      </w:r>
+      <w:proofErr w:type="spellStart"/>
+      <w:r>
+        <w:rPr>
+          <w:rFonts w:eastAsia="SimSun" w:hint="eastAsia"/>
+          <w:lang w:eastAsia="zh-CN"/>
+        </w:rPr>
+        <w:t>Wparam</w:t>
+      </w:r>
+      <w:proofErr w:type="spellEnd"/>
+      <w:r>
+        <w:rPr>
+          <w:rFonts w:eastAsia="SimSun" w:hint="eastAsia"/>
+          <w:lang w:eastAsia="zh-CN"/>
+        </w:rPr>
+        <w:t>值为鼠标按键信息，而</w:t>
+      </w:r>
+      <w:proofErr w:type="spellStart"/>
+      <w:r>
+        <w:rPr>
+          <w:rFonts w:eastAsia="SimSun" w:hint="eastAsia"/>
+          <w:lang w:eastAsia="zh-CN"/>
+        </w:rPr>
+        <w:t>Lparam</w:t>
+      </w:r>
+      <w:proofErr w:type="spellEnd"/>
+      <w:r>
+        <w:rPr>
+          <w:rFonts w:eastAsia="SimSun" w:hint="eastAsia"/>
+          <w:lang w:eastAsia="zh-CN"/>
+        </w:rPr>
+        <w:t>则存储鼠标的坐标</w:t>
+      </w:r>
+      <w:r>
+        <w:rPr>
+          <w:rFonts w:eastAsia="SimSun" w:hint="eastAsia"/>
+          <w:lang w:eastAsia="zh-CN"/>
+        </w:rPr>
+        <w:t>。</w:t>
+      </w:r>
+    </w:p>
+    <w:p>
+      <w:pPr>
+        <w:rPr>
+          <w:rFonts w:eastAsia="SimSun"/>
+          <w:lang w:eastAsia="zh-CN"/>
+        </w:rPr>
+      </w:pPr>
+      <w:r>
+        <w:rPr>
+          <w:noProof/>
+        </w:rPr>
+        <w:lastRenderedPageBreak/>
         <w:drawing>
-          <wp:inline distT="0" distB="0" distL="0" distR="0" wp14:anchorId="1A388F25" wp14:editId="2F41F312">
-            <wp:extent cx="5274310" cy="702631"/>
-            <wp:effectExtent l="0" t="0" r="2540" b="2540"/>
-            <wp:docPr id="16" name="圖片 16"/>
+          <wp:inline distT="0" distB="0" distL="0" distR="0" wp14:anchorId="59CB9414" wp14:editId="03912192">
+            <wp:extent cx="3362325" cy="1362075"/>
+            <wp:effectExtent l="0" t="0" r="9525" b="9525"/>
+            <wp:docPr id="19" name="圖片 19"/>
             <wp:cNvGraphicFramePr>
               <a:graphicFrameLocks xmlns:a="http://schemas.openxmlformats.org/drawingml/2006/main" noChangeAspect="1"/>
             </wp:cNvGraphicFramePr>
@@ -4857,7 +6158,7 @@
                   <pic:spPr>
                     <a:xfrm>
                       <a:off x="0" y="0"/>
-                      <a:ext cx="5274310" cy="702631"/>
+                      <a:ext cx="3362325" cy="1362075"/>
                     </a:xfrm>
                     <a:prstGeom prst="rect">
                       <a:avLst/>
@@ -4868,6 +6169,340 @@
             </a:graphic>
           </wp:inline>
         </w:drawing>
+      </w:r>
+    </w:p>
+    <w:p>
+      <w:pPr>
+        <w:rPr>
+          <w:rFonts w:eastAsia="SimSun"/>
+          <w:lang w:eastAsia="zh-CN"/>
+        </w:rPr>
+      </w:pPr>
+    </w:p>
+    <w:p>
+      <w:pPr>
+        <w:rPr>
+          <w:rFonts w:eastAsia="SimSun"/>
+          <w:lang w:eastAsia="zh-CN"/>
+        </w:rPr>
+      </w:pPr>
+      <w:r>
+        <w:rPr>
+          <w:rFonts w:eastAsia="SimSun" w:hint="eastAsia"/>
+          <w:lang w:eastAsia="zh-CN"/>
+        </w:rPr>
+        <w:t>窗口过程：</w:t>
+      </w:r>
+    </w:p>
+    <w:p>
+      <w:pPr>
+        <w:rPr>
+          <w:rFonts w:eastAsia="SimSun" w:hint="eastAsia"/>
+          <w:lang w:eastAsia="zh-CN"/>
+        </w:rPr>
+      </w:pPr>
+      <w:r>
+        <w:rPr>
+          <w:rFonts w:eastAsia="SimSun" w:hint="eastAsia"/>
+          <w:lang w:eastAsia="zh-CN"/>
+        </w:rPr>
+        <w:t>左键按下和左键抬起，应用程序将通过</w:t>
+      </w:r>
+      <w:proofErr w:type="spellStart"/>
+      <w:r>
+        <w:rPr>
+          <w:rFonts w:eastAsia="SimSun" w:hint="eastAsia"/>
+          <w:lang w:eastAsia="zh-CN"/>
+        </w:rPr>
+        <w:t>GetMessage</w:t>
+      </w:r>
+      <w:proofErr w:type="spellEnd"/>
+      <w:r>
+        <w:rPr>
+          <w:rFonts w:eastAsia="SimSun" w:hint="eastAsia"/>
+          <w:lang w:eastAsia="zh-CN"/>
+        </w:rPr>
+        <w:t>等方法最终将消息提交到窗口过程。</w:t>
+      </w:r>
+    </w:p>
+    <w:p>
+      <w:pPr>
+        <w:rPr>
+          <w:rFonts w:eastAsia="SimSun" w:hint="eastAsia"/>
+          <w:lang w:eastAsia="zh-CN"/>
+        </w:rPr>
+      </w:pPr>
+    </w:p>
+    <w:p>
+      <w:pPr>
+        <w:pStyle w:val="1"/>
+        <w:wordWrap w:val="0"/>
+        <w:spacing w:before="0" w:beforeAutospacing="0" w:after="0" w:afterAutospacing="0" w:line="390" w:lineRule="atLeast"/>
+        <w:rPr>
+          <w:rFonts w:asciiTheme="minorHAnsi" w:eastAsia="SimSun" w:hAnsiTheme="minorHAnsi" w:cstheme="minorBidi"/>
+          <w:b w:val="0"/>
+          <w:bCs w:val="0"/>
+          <w:kern w:val="2"/>
+          <w:sz w:val="24"/>
+          <w:szCs w:val="22"/>
+          <w:lang w:eastAsia="zh-CN"/>
+        </w:rPr>
+      </w:pPr>
+      <w:proofErr w:type="spellStart"/>
+      <w:r>
+        <w:rPr>
+          <w:rFonts w:asciiTheme="minorHAnsi" w:eastAsia="SimSun" w:hAnsiTheme="minorHAnsi" w:cstheme="minorBidi" w:hint="eastAsia"/>
+          <w:b w:val="0"/>
+          <w:kern w:val="2"/>
+          <w:sz w:val="24"/>
+          <w:szCs w:val="22"/>
+          <w:lang w:eastAsia="zh-CN"/>
+        </w:rPr>
+        <w:t>System.Diagnostics</w:t>
+      </w:r>
+      <w:proofErr w:type="spellEnd"/>
+    </w:p>
+    <w:p>
+      <w:pPr>
+        <w:rPr>
+          <w:rFonts w:eastAsia="SimSun" w:hint="eastAsia"/>
+          <w:lang w:eastAsia="zh-CN"/>
+        </w:rPr>
+      </w:pPr>
+      <w:r>
+        <w:rPr>
+          <w:rFonts w:eastAsia="SimSun" w:hint="eastAsia"/>
+          <w:lang w:eastAsia="zh-CN"/>
+        </w:rPr>
+        <w:t xml:space="preserve">using </w:t>
+      </w:r>
+      <w:proofErr w:type="spellStart"/>
+      <w:r>
+        <w:rPr>
+          <w:rFonts w:eastAsia="SimSun" w:hint="eastAsia"/>
+          <w:lang w:eastAsia="zh-CN"/>
+        </w:rPr>
+        <w:t>System.Diagnostics</w:t>
+      </w:r>
+      <w:proofErr w:type="spellEnd"/>
+      <w:r>
+        <w:rPr>
+          <w:rFonts w:eastAsia="SimSun" w:hint="eastAsia"/>
+          <w:lang w:eastAsia="zh-CN"/>
+        </w:rPr>
+        <w:t>命名空间包含了能够与系统进程</w:t>
+      </w:r>
+      <w:r>
+        <w:rPr>
+          <w:rFonts w:eastAsia="SimSun" w:hint="eastAsia"/>
+          <w:lang w:eastAsia="zh-CN"/>
+        </w:rPr>
+        <w:t xml:space="preserve"> </w:t>
+      </w:r>
+      <w:r>
+        <w:rPr>
+          <w:rFonts w:eastAsia="SimSun" w:hint="eastAsia"/>
+          <w:lang w:eastAsia="zh-CN"/>
+        </w:rPr>
+        <w:t>事件日志和性能计数器进行交互的类。一般用于帮助诊断和调试应用程序。</w:t>
+      </w:r>
+    </w:p>
+    <w:p>
+      <w:pPr>
+        <w:rPr>
+          <w:rFonts w:eastAsia="SimSun" w:hint="eastAsia"/>
+          <w:lang w:eastAsia="zh-CN"/>
+        </w:rPr>
+      </w:pPr>
+    </w:p>
+    <w:p>
+      <w:pPr>
+        <w:pStyle w:val="Web"/>
+        <w:shd w:val="clear" w:color="auto" w:fill="FFFFFF"/>
+        <w:spacing w:before="0" w:beforeAutospacing="0" w:after="240" w:afterAutospacing="0" w:line="390" w:lineRule="atLeast"/>
+        <w:rPr>
+          <w:rFonts w:asciiTheme="minorHAnsi" w:eastAsia="SimSun" w:hAnsiTheme="minorHAnsi" w:cstheme="minorBidi"/>
+          <w:kern w:val="2"/>
+          <w:szCs w:val="22"/>
+          <w:lang w:eastAsia="zh-CN"/>
+        </w:rPr>
+      </w:pPr>
+      <w:proofErr w:type="spellStart"/>
+      <w:r>
+        <w:rPr>
+          <w:rFonts w:asciiTheme="minorHAnsi" w:eastAsia="SimSun" w:hAnsiTheme="minorHAnsi" w:cstheme="minorBidi" w:hint="eastAsia"/>
+          <w:kern w:val="2"/>
+          <w:szCs w:val="22"/>
+          <w:lang w:eastAsia="zh-CN"/>
+        </w:rPr>
+        <w:t>System.Diagnostics.Process.Start</w:t>
+      </w:r>
+      <w:proofErr w:type="spellEnd"/>
+      <w:r>
+        <w:rPr>
+          <w:rFonts w:asciiTheme="minorHAnsi" w:eastAsia="SimSun" w:hAnsiTheme="minorHAnsi" w:cstheme="minorBidi" w:hint="eastAsia"/>
+          <w:kern w:val="2"/>
+          <w:szCs w:val="22"/>
+          <w:lang w:eastAsia="zh-CN"/>
+        </w:rPr>
+        <w:t xml:space="preserve">(); </w:t>
+      </w:r>
+      <w:r>
+        <w:rPr>
+          <w:rFonts w:asciiTheme="minorHAnsi" w:eastAsia="SimSun" w:hAnsiTheme="minorHAnsi" w:cstheme="minorBidi" w:hint="eastAsia"/>
+          <w:kern w:val="2"/>
+          <w:szCs w:val="22"/>
+          <w:lang w:eastAsia="zh-CN"/>
+        </w:rPr>
+        <w:t>能</w:t>
+      </w:r>
+      <w:proofErr w:type="gramStart"/>
+      <w:r>
+        <w:rPr>
+          <w:rFonts w:asciiTheme="minorHAnsi" w:eastAsia="SimSun" w:hAnsiTheme="minorHAnsi" w:cstheme="minorBidi" w:hint="eastAsia"/>
+          <w:kern w:val="2"/>
+          <w:szCs w:val="22"/>
+          <w:lang w:eastAsia="zh-CN"/>
+        </w:rPr>
+        <w:t>做什么呢</w:t>
+      </w:r>
+      <w:proofErr w:type="gramEnd"/>
+      <w:r>
+        <w:rPr>
+          <w:rFonts w:asciiTheme="minorHAnsi" w:eastAsia="SimSun" w:hAnsiTheme="minorHAnsi" w:cstheme="minorBidi" w:hint="eastAsia"/>
+          <w:kern w:val="2"/>
+          <w:szCs w:val="22"/>
+          <w:lang w:eastAsia="zh-CN"/>
+        </w:rPr>
+        <w:t>？它主要有以下</w:t>
+      </w:r>
+      <w:proofErr w:type="gramStart"/>
+      <w:r>
+        <w:rPr>
+          <w:rFonts w:asciiTheme="minorHAnsi" w:eastAsia="SimSun" w:hAnsiTheme="minorHAnsi" w:cstheme="minorBidi" w:hint="eastAsia"/>
+          <w:kern w:val="2"/>
+          <w:szCs w:val="22"/>
+          <w:lang w:eastAsia="zh-CN"/>
+        </w:rPr>
+        <w:t>几</w:t>
+      </w:r>
+      <w:proofErr w:type="gramEnd"/>
+      <w:r>
+        <w:rPr>
+          <w:rFonts w:asciiTheme="minorHAnsi" w:eastAsia="SimSun" w:hAnsiTheme="minorHAnsi" w:cstheme="minorBidi" w:hint="eastAsia"/>
+          <w:kern w:val="2"/>
+          <w:szCs w:val="22"/>
+          <w:lang w:eastAsia="zh-CN"/>
+        </w:rPr>
+        <w:t>个功能：</w:t>
+      </w:r>
+    </w:p>
+    <w:p>
+      <w:pPr>
+        <w:pStyle w:val="Web"/>
+        <w:shd w:val="clear" w:color="auto" w:fill="FFFFFF"/>
+        <w:spacing w:before="0" w:beforeAutospacing="0" w:after="240" w:afterAutospacing="0" w:line="390" w:lineRule="atLeast"/>
+        <w:rPr>
+          <w:rFonts w:asciiTheme="minorHAnsi" w:eastAsia="SimSun" w:hAnsiTheme="minorHAnsi" w:cstheme="minorBidi" w:hint="eastAsia"/>
+          <w:kern w:val="2"/>
+          <w:szCs w:val="22"/>
+          <w:lang w:eastAsia="zh-CN"/>
+        </w:rPr>
+      </w:pPr>
+      <w:r>
+        <w:rPr>
+          <w:rFonts w:asciiTheme="minorHAnsi" w:eastAsia="SimSun" w:hAnsiTheme="minorHAnsi" w:cstheme="minorBidi" w:hint="eastAsia"/>
+          <w:kern w:val="2"/>
+          <w:szCs w:val="22"/>
+          <w:lang w:eastAsia="zh-CN"/>
+        </w:rPr>
+        <w:t>1</w:t>
+      </w:r>
+      <w:r>
+        <w:rPr>
+          <w:rFonts w:asciiTheme="minorHAnsi" w:eastAsia="SimSun" w:hAnsiTheme="minorHAnsi" w:cstheme="minorBidi" w:hint="eastAsia"/>
+          <w:kern w:val="2"/>
+          <w:szCs w:val="22"/>
+          <w:lang w:eastAsia="zh-CN"/>
+        </w:rPr>
+        <w:t>、打开某个链接网址（弹窗）。</w:t>
+      </w:r>
+    </w:p>
+    <w:p>
+      <w:pPr>
+        <w:pStyle w:val="Web"/>
+        <w:shd w:val="clear" w:color="auto" w:fill="FFFFFF"/>
+        <w:spacing w:before="0" w:beforeAutospacing="0" w:after="240" w:afterAutospacing="0" w:line="390" w:lineRule="atLeast"/>
+        <w:rPr>
+          <w:rFonts w:asciiTheme="minorHAnsi" w:eastAsia="SimSun" w:hAnsiTheme="minorHAnsi" w:cstheme="minorBidi" w:hint="eastAsia"/>
+          <w:kern w:val="2"/>
+          <w:szCs w:val="22"/>
+          <w:lang w:eastAsia="zh-CN"/>
+        </w:rPr>
+      </w:pPr>
+      <w:r>
+        <w:rPr>
+          <w:rFonts w:asciiTheme="minorHAnsi" w:eastAsia="SimSun" w:hAnsiTheme="minorHAnsi" w:cstheme="minorBidi" w:hint="eastAsia"/>
+          <w:kern w:val="2"/>
+          <w:szCs w:val="22"/>
+          <w:lang w:eastAsia="zh-CN"/>
+        </w:rPr>
+        <w:t>2</w:t>
+      </w:r>
+      <w:r>
+        <w:rPr>
+          <w:rFonts w:asciiTheme="minorHAnsi" w:eastAsia="SimSun" w:hAnsiTheme="minorHAnsi" w:cstheme="minorBidi" w:hint="eastAsia"/>
+          <w:kern w:val="2"/>
+          <w:szCs w:val="22"/>
+          <w:lang w:eastAsia="zh-CN"/>
+        </w:rPr>
+        <w:t>、定位打开某个文件目录。</w:t>
+      </w:r>
+    </w:p>
+    <w:p>
+      <w:pPr>
+        <w:pStyle w:val="Web"/>
+        <w:shd w:val="clear" w:color="auto" w:fill="FFFFFF"/>
+        <w:spacing w:before="0" w:beforeAutospacing="0" w:after="240" w:afterAutospacing="0" w:line="390" w:lineRule="atLeast"/>
+        <w:rPr>
+          <w:rFonts w:asciiTheme="minorHAnsi" w:eastAsia="SimSun" w:hAnsiTheme="minorHAnsi" w:cstheme="minorBidi" w:hint="eastAsia"/>
+          <w:kern w:val="2"/>
+          <w:szCs w:val="22"/>
+          <w:lang w:eastAsia="zh-CN"/>
+        </w:rPr>
+      </w:pPr>
+      <w:r>
+        <w:rPr>
+          <w:rFonts w:asciiTheme="minorHAnsi" w:eastAsia="SimSun" w:hAnsiTheme="minorHAnsi" w:cstheme="minorBidi" w:hint="eastAsia"/>
+          <w:kern w:val="2"/>
+          <w:szCs w:val="22"/>
+          <w:lang w:eastAsia="zh-CN"/>
+        </w:rPr>
+        <w:t>3</w:t>
+      </w:r>
+      <w:r>
+        <w:rPr>
+          <w:rFonts w:asciiTheme="minorHAnsi" w:eastAsia="SimSun" w:hAnsiTheme="minorHAnsi" w:cstheme="minorBidi" w:hint="eastAsia"/>
+          <w:kern w:val="2"/>
+          <w:szCs w:val="22"/>
+          <w:lang w:eastAsia="zh-CN"/>
+        </w:rPr>
+        <w:t>、打开系统特殊文件夹，如“控制面板”等。</w:t>
+      </w:r>
+    </w:p>
+    <w:p>
+      <w:pPr>
+        <w:rPr>
+          <w:rFonts w:eastAsia="SimSun" w:hint="eastAsia"/>
+          <w:lang w:eastAsia="zh-CN"/>
+        </w:rPr>
+      </w:pPr>
+      <w:r>
+        <w:rPr>
+          <w:rFonts w:eastAsia="SimSun" w:hint="eastAsia"/>
+          <w:lang w:eastAsia="zh-CN"/>
+        </w:rPr>
+        <w:t>以上功能即创建一个完成功能的进程。</w:t>
       </w:r>
     </w:p>
     <w:p>
@@ -5457,6 +7092,28 @@
       <w:u w:val="single"/>
     </w:rPr>
   </w:style>
+  <w:style w:type="character" w:customStyle="1" w:styleId="ask-title">
+    <w:name w:val="ask-title"/>
+    <w:basedOn w:val="a0"/>
+    <w:rsid w:val="005C33DA"/>
+  </w:style>
+  <w:style w:type="paragraph" w:styleId="Web">
+    <w:name w:val="Normal (Web)"/>
+    <w:basedOn w:val="a"/>
+    <w:uiPriority w:val="99"/>
+    <w:semiHidden/>
+    <w:unhideWhenUsed/>
+    <w:rsid w:val="00320C80"/>
+    <w:pPr>
+      <w:widowControl/>
+      <w:spacing w:before="100" w:beforeAutospacing="1" w:after="100" w:afterAutospacing="1"/>
+    </w:pPr>
+    <w:rPr>
+      <w:rFonts w:ascii="新細明體" w:eastAsia="新細明體" w:hAnsi="新細明體" w:cs="新細明體"/>
+      <w:kern w:val="0"/>
+      <w:szCs w:val="24"/>
+    </w:rPr>
+  </w:style>
 </w:styles>
 </file>
 
@@ -5792,6 +7449,28 @@
       <w:u w:val="single"/>
     </w:rPr>
   </w:style>
+  <w:style w:type="character" w:customStyle="1" w:styleId="ask-title">
+    <w:name w:val="ask-title"/>
+    <w:basedOn w:val="a0"/>
+    <w:rsid w:val="005C33DA"/>
+  </w:style>
+  <w:style w:type="paragraph" w:styleId="Web">
+    <w:name w:val="Normal (Web)"/>
+    <w:basedOn w:val="a"/>
+    <w:uiPriority w:val="99"/>
+    <w:semiHidden/>
+    <w:unhideWhenUsed/>
+    <w:rsid w:val="00320C80"/>
+    <w:pPr>
+      <w:widowControl/>
+      <w:spacing w:before="100" w:beforeAutospacing="1" w:after="100" w:afterAutospacing="1"/>
+    </w:pPr>
+    <w:rPr>
+      <w:rFonts w:ascii="新細明體" w:eastAsia="新細明體" w:hAnsi="新細明體" w:cs="新細明體"/>
+      <w:kern w:val="0"/>
+      <w:szCs w:val="24"/>
+    </w:rPr>
+  </w:style>
 </w:styles>
 </file>
 

--- a/公司学习资料学习/日常积累.docx
+++ b/公司学习资料学习/日常积累.docx
@@ -6936,11 +6936,831 @@
     <w:p>
       <w:pPr>
         <w:rPr>
+          <w:rFonts w:eastAsia="SimSun"/>
+          <w:lang w:eastAsia="zh-CN"/>
+        </w:rPr>
+      </w:pPr>
+    </w:p>
+    <w:p>
+      <w:pPr>
+        <w:rPr>
+          <w:rFonts w:eastAsia="SimSun"/>
+          <w:lang w:eastAsia="zh-CN"/>
+        </w:rPr>
+      </w:pPr>
+    </w:p>
+    <w:p>
+      <w:pPr>
+        <w:rPr>
+          <w:rFonts w:eastAsia="SimSun"/>
+          <w:lang w:eastAsia="zh-CN"/>
+        </w:rPr>
+      </w:pPr>
+    </w:p>
+    <w:p>
+      <w:pPr>
+        <w:rPr>
+          <w:rFonts w:eastAsia="SimSun"/>
+          <w:lang w:eastAsia="zh-CN"/>
+        </w:rPr>
+      </w:pPr>
+      <w:r>
+        <w:rPr>
+          <w:rFonts w:eastAsia="SimSun" w:hint="eastAsia"/>
+          <w:lang w:eastAsia="zh-CN"/>
+        </w:rPr>
+        <w:lastRenderedPageBreak/>
+        <w:t>C</w:t>
+      </w:r>
+      <w:r>
+        <w:rPr>
+          <w:rFonts w:eastAsia="SimSun"/>
+          <w:lang w:eastAsia="zh-CN"/>
+        </w:rPr>
+        <w:t xml:space="preserve"># </w:t>
+      </w:r>
+      <w:r>
+        <w:rPr>
+          <w:rFonts w:eastAsia="SimSun" w:hint="eastAsia"/>
+          <w:lang w:eastAsia="zh-CN"/>
+        </w:rPr>
+        <w:t>中的</w:t>
+      </w:r>
+      <w:r>
+        <w:rPr>
+          <w:rFonts w:eastAsia="SimSun" w:hint="eastAsia"/>
+          <w:lang w:eastAsia="zh-CN"/>
+        </w:rPr>
+        <w:t>global:</w:t>
+      </w:r>
+      <w:r>
+        <w:rPr>
+          <w:rFonts w:eastAsia="SimSun"/>
+          <w:lang w:eastAsia="zh-CN"/>
+        </w:rPr>
+        <w:t>:</w:t>
+      </w:r>
+      <w:r>
+        <w:rPr>
+          <w:rFonts w:eastAsia="SimSun" w:hint="eastAsia"/>
+          <w:lang w:eastAsia="zh-CN"/>
+        </w:rPr>
+        <w:t>就是字面的意思</w:t>
+      </w:r>
+      <w:r>
+        <w:rPr>
+          <w:rFonts w:eastAsia="SimSun" w:hint="eastAsia"/>
+          <w:lang w:eastAsia="zh-CN"/>
+        </w:rPr>
+        <w:t xml:space="preserve"> </w:t>
+      </w:r>
+      <w:r>
+        <w:rPr>
+          <w:rFonts w:eastAsia="SimSun"/>
+          <w:lang w:eastAsia="zh-CN"/>
+        </w:rPr>
+        <w:t xml:space="preserve"> </w:t>
+      </w:r>
+      <w:r>
+        <w:rPr>
+          <w:rFonts w:eastAsia="SimSun" w:hint="eastAsia"/>
+          <w:lang w:eastAsia="zh-CN"/>
+        </w:rPr>
+        <w:t>全局：</w:t>
+      </w:r>
+    </w:p>
+    <w:p>
+      <w:pPr>
+        <w:rPr>
+          <w:rFonts w:eastAsia="SimSun"/>
+          <w:lang w:eastAsia="zh-CN"/>
+        </w:rPr>
+      </w:pPr>
+      <w:r>
+        <w:rPr>
+          <w:rFonts w:eastAsia="SimSun" w:hint="eastAsia"/>
+          <w:lang w:eastAsia="zh-CN"/>
+        </w:rPr>
+        <w:t>比如我在我的代码中声明了一个</w:t>
+      </w:r>
+      <w:r>
+        <w:rPr>
+          <w:rFonts w:eastAsia="SimSun" w:hint="eastAsia"/>
+          <w:lang w:eastAsia="zh-CN"/>
+        </w:rPr>
+        <w:t>System</w:t>
+      </w:r>
+      <w:r>
+        <w:rPr>
+          <w:rFonts w:eastAsia="SimSun" w:hint="eastAsia"/>
+          <w:lang w:eastAsia="zh-CN"/>
+        </w:rPr>
+        <w:t>的类，这样就与系统的</w:t>
+      </w:r>
+      <w:r>
+        <w:rPr>
+          <w:rFonts w:eastAsia="SimSun" w:hint="eastAsia"/>
+          <w:lang w:eastAsia="zh-CN"/>
+        </w:rPr>
+        <w:t>System</w:t>
+      </w:r>
+      <w:r>
+        <w:rPr>
+          <w:rFonts w:eastAsia="SimSun" w:hint="eastAsia"/>
+          <w:lang w:eastAsia="zh-CN"/>
+        </w:rPr>
+        <w:t>类库重名了，虽然</w:t>
+      </w:r>
+      <w:r>
+        <w:rPr>
+          <w:rFonts w:eastAsia="SimSun" w:hint="eastAsia"/>
+          <w:lang w:eastAsia="zh-CN"/>
+        </w:rPr>
+        <w:t>using</w:t>
+      </w:r>
+      <w:r>
+        <w:rPr>
+          <w:rFonts w:eastAsia="SimSun" w:hint="eastAsia"/>
+          <w:lang w:eastAsia="zh-CN"/>
+        </w:rPr>
+        <w:t>了</w:t>
+      </w:r>
+      <w:r>
+        <w:rPr>
+          <w:rFonts w:eastAsia="SimSun" w:hint="eastAsia"/>
+          <w:lang w:eastAsia="zh-CN"/>
+        </w:rPr>
+        <w:t>一个</w:t>
+      </w:r>
+      <w:r>
+        <w:rPr>
+          <w:rFonts w:eastAsia="SimSun" w:hint="eastAsia"/>
+          <w:lang w:eastAsia="zh-CN"/>
+        </w:rPr>
+        <w:t>System</w:t>
+      </w:r>
+      <w:r>
+        <w:rPr>
+          <w:rFonts w:eastAsia="SimSun" w:hint="eastAsia"/>
+          <w:lang w:eastAsia="zh-CN"/>
+        </w:rPr>
+        <w:t>命名空间，但是下面还有一个</w:t>
+      </w:r>
+      <w:r>
+        <w:rPr>
+          <w:rFonts w:eastAsia="SimSun" w:hint="eastAsia"/>
+          <w:lang w:eastAsia="zh-CN"/>
+        </w:rPr>
+        <w:t>System</w:t>
+      </w:r>
+      <w:r>
+        <w:rPr>
+          <w:rFonts w:eastAsia="SimSun" w:hint="eastAsia"/>
+          <w:lang w:eastAsia="zh-CN"/>
+        </w:rPr>
+        <w:t>类，这样的话，如果直接使用</w:t>
+      </w:r>
+      <w:r>
+        <w:rPr>
+          <w:rFonts w:eastAsia="SimSun" w:hint="eastAsia"/>
+          <w:lang w:eastAsia="zh-CN"/>
+        </w:rPr>
+        <w:t>System.</w:t>
+      </w:r>
+      <w:r>
+        <w:rPr>
+          <w:rFonts w:eastAsia="SimSun"/>
+          <w:lang w:eastAsia="zh-CN"/>
+        </w:rPr>
+        <w:t>Console.Writeline</w:t>
+      </w:r>
+      <w:r>
+        <w:rPr>
+          <w:rFonts w:eastAsia="SimSun" w:hint="eastAsia"/>
+          <w:lang w:eastAsia="zh-CN"/>
+        </w:rPr>
+        <w:t>是会报错的，因为会找到就近的</w:t>
+      </w:r>
+      <w:r>
+        <w:rPr>
+          <w:rFonts w:eastAsia="SimSun" w:hint="eastAsia"/>
+          <w:lang w:eastAsia="zh-CN"/>
+        </w:rPr>
+        <w:t>System</w:t>
+      </w:r>
+      <w:r>
+        <w:rPr>
+          <w:rFonts w:eastAsia="SimSun" w:hint="eastAsia"/>
+          <w:lang w:eastAsia="zh-CN"/>
+        </w:rPr>
+        <w:t>类。</w:t>
+      </w:r>
+      <w:r>
+        <w:rPr>
+          <w:rFonts w:eastAsia="SimSun" w:hint="eastAsia"/>
+          <w:lang w:eastAsia="zh-CN"/>
+        </w:rPr>
+        <w:t>如果使用</w:t>
+      </w:r>
+      <w:r>
+        <w:rPr>
+          <w:rFonts w:eastAsia="SimSun" w:hint="eastAsia"/>
+          <w:lang w:eastAsia="zh-CN"/>
+        </w:rPr>
+        <w:t>global</w:t>
+      </w:r>
+      <w:r>
+        <w:rPr>
+          <w:rFonts w:eastAsia="SimSun" w:hint="eastAsia"/>
+          <w:lang w:eastAsia="zh-CN"/>
+        </w:rPr>
+        <w:t>的话就会从全局开始寻找。</w:t>
+      </w:r>
+    </w:p>
+    <w:p>
+      <w:pPr>
+        <w:rPr>
+          <w:rFonts w:eastAsia="SimSun"/>
+          <w:lang w:eastAsia="zh-CN"/>
+        </w:rPr>
+      </w:pPr>
+    </w:p>
+    <w:p>
+      <w:pPr>
+        <w:rPr>
+          <w:rFonts w:eastAsia="SimSun"/>
+          <w:lang w:eastAsia="zh-CN"/>
+        </w:rPr>
+      </w:pPr>
+      <w:r>
+        <w:rPr>
+          <w:rFonts w:eastAsia="SimSun"/>
+          <w:lang w:eastAsia="zh-CN"/>
+        </w:rPr>
+        <w:t>C</w:t>
+      </w:r>
+      <w:r>
+        <w:rPr>
+          <w:rFonts w:eastAsia="SimSun" w:hint="eastAsia"/>
+          <w:lang w:eastAsia="zh-CN"/>
+        </w:rPr>
+        <w:t>ss</w:t>
+      </w:r>
+      <w:r>
+        <w:rPr>
+          <w:rFonts w:eastAsia="SimSun" w:hint="eastAsia"/>
+          <w:lang w:eastAsia="zh-CN"/>
+        </w:rPr>
+        <w:t>中</w:t>
+      </w:r>
+      <w:r>
+        <w:rPr>
+          <w:rFonts w:eastAsia="SimSun" w:hint="eastAsia"/>
+          <w:lang w:eastAsia="zh-CN"/>
+        </w:rPr>
+        <w:t>transform</w:t>
+      </w:r>
+      <w:r>
+        <w:rPr>
+          <w:rFonts w:eastAsia="SimSun" w:hint="eastAsia"/>
+          <w:lang w:eastAsia="zh-CN"/>
+        </w:rPr>
+        <w:t>的属性值</w:t>
+      </w:r>
+      <w:r>
+        <w:rPr>
+          <w:rFonts w:eastAsia="SimSun" w:hint="eastAsia"/>
+          <w:lang w:eastAsia="zh-CN"/>
+        </w:rPr>
+        <w:t>matrix</w:t>
+      </w:r>
+      <w:r>
+        <w:rPr>
+          <w:rFonts w:eastAsia="SimSun"/>
+          <w:lang w:eastAsia="zh-CN"/>
+        </w:rPr>
+        <w:t>()</w:t>
+      </w:r>
+      <w:r>
+        <w:rPr>
+          <w:rFonts w:eastAsia="SimSun" w:hint="eastAsia"/>
+          <w:lang w:eastAsia="zh-CN"/>
+        </w:rPr>
+        <w:t>解析：</w:t>
+      </w:r>
+    </w:p>
+    <w:p>
+      <w:r>
+        <w:rPr>
+          <w:rFonts w:eastAsia="SimSun" w:hint="eastAsia"/>
+          <w:lang w:eastAsia="zh-CN"/>
+        </w:rPr>
+        <w:t>网址：</w:t>
+      </w:r>
+      <w:hyperlink r:id="rId33" w:history="1">
+        <w:r>
+          <w:rPr>
+            <w:rStyle w:val="aa"/>
+          </w:rPr>
+          <w:t>http://www.mamicode.com/info-detail-1489452.html</w:t>
+        </w:r>
+      </w:hyperlink>
+    </w:p>
+    <w:p>
+      <w:pPr>
+        <w:rPr>
+          <w:rFonts w:eastAsia="SimSun"/>
+          <w:lang w:eastAsia="zh-CN"/>
+        </w:rPr>
+      </w:pPr>
+      <w:r>
+        <w:rPr>
+          <w:noProof/>
+        </w:rPr>
+        <w:drawing>
+          <wp:inline distT="0" distB="0" distL="0" distR="0" wp14:anchorId="7260E5A6" wp14:editId="09AD99AC">
+            <wp:extent cx="5274310" cy="4445635"/>
+            <wp:effectExtent l="0" t="0" r="2540" b="0"/>
+            <wp:docPr id="22" name="圖片 22"/>
+            <wp:cNvGraphicFramePr>
+              <a:graphicFrameLocks xmlns:a="http://schemas.openxmlformats.org/drawingml/2006/main" noChangeAspect="1"/>
+            </wp:cNvGraphicFramePr>
+            <a:graphic xmlns:a="http://schemas.openxmlformats.org/drawingml/2006/main">
+              <a:graphicData uri="http://schemas.openxmlformats.org/drawingml/2006/picture">
+                <pic:pic xmlns:pic="http://schemas.openxmlformats.org/drawingml/2006/picture">
+                  <pic:nvPicPr>
+                    <pic:cNvPr id="1" name=""/>
+                    <pic:cNvPicPr/>
+                  </pic:nvPicPr>
+                  <pic:blipFill>
+                    <a:blip r:embed="rId34"/>
+                    <a:stretch>
+                      <a:fillRect/>
+                    </a:stretch>
+                  </pic:blipFill>
+                  <pic:spPr>
+                    <a:xfrm>
+                      <a:off x="0" y="0"/>
+                      <a:ext cx="5274310" cy="4445635"/>
+                    </a:xfrm>
+                    <a:prstGeom prst="rect">
+                      <a:avLst/>
+                    </a:prstGeom>
+                  </pic:spPr>
+                </pic:pic>
+              </a:graphicData>
+            </a:graphic>
+          </wp:inline>
+        </w:drawing>
+      </w:r>
+    </w:p>
+    <w:p>
+      <w:pPr>
+        <w:rPr>
+          <w:rFonts w:eastAsia="SimSun"/>
+          <w:lang w:eastAsia="zh-CN"/>
+        </w:rPr>
+      </w:pPr>
+      <w:r>
+        <w:rPr>
+          <w:noProof/>
+        </w:rPr>
+        <w:drawing>
+          <wp:inline distT="0" distB="0" distL="0" distR="0" wp14:anchorId="6450DFAD" wp14:editId="13B7997B">
+            <wp:extent cx="3619500" cy="2400300"/>
+            <wp:effectExtent l="0" t="0" r="0" b="0"/>
+            <wp:docPr id="23" name="圖片 23"/>
+            <wp:cNvGraphicFramePr>
+              <a:graphicFrameLocks xmlns:a="http://schemas.openxmlformats.org/drawingml/2006/main" noChangeAspect="1"/>
+            </wp:cNvGraphicFramePr>
+            <a:graphic xmlns:a="http://schemas.openxmlformats.org/drawingml/2006/main">
+              <a:graphicData uri="http://schemas.openxmlformats.org/drawingml/2006/picture">
+                <pic:pic xmlns:pic="http://schemas.openxmlformats.org/drawingml/2006/picture">
+                  <pic:nvPicPr>
+                    <pic:cNvPr id="1" name=""/>
+                    <pic:cNvPicPr/>
+                  </pic:nvPicPr>
+                  <pic:blipFill>
+                    <a:blip r:embed="rId35"/>
+                    <a:stretch>
+                      <a:fillRect/>
+                    </a:stretch>
+                  </pic:blipFill>
+                  <pic:spPr>
+                    <a:xfrm>
+                      <a:off x="0" y="0"/>
+                      <a:ext cx="3619500" cy="2400300"/>
+                    </a:xfrm>
+                    <a:prstGeom prst="rect">
+                      <a:avLst/>
+                    </a:prstGeom>
+                  </pic:spPr>
+                </pic:pic>
+              </a:graphicData>
+            </a:graphic>
+          </wp:inline>
+        </w:drawing>
+      </w:r>
+    </w:p>
+    <w:p>
+      <w:pPr>
+        <w:rPr>
+          <w:rFonts w:eastAsia="SimSun"/>
+          <w:lang w:eastAsia="zh-CN"/>
+        </w:rPr>
+      </w:pPr>
+      <w:r>
+        <w:rPr>
+          <w:rFonts w:eastAsia="SimSun" w:hint="eastAsia"/>
+          <w:lang w:eastAsia="zh-CN"/>
+        </w:rPr>
+        <w:lastRenderedPageBreak/>
+        <w:t>把</w:t>
+      </w:r>
+      <w:r>
+        <w:rPr>
+          <w:rFonts w:eastAsia="SimSun" w:hint="eastAsia"/>
+          <w:lang w:eastAsia="zh-CN"/>
+        </w:rPr>
+        <w:t>dll</w:t>
+      </w:r>
+      <w:r>
+        <w:rPr>
+          <w:rFonts w:eastAsia="SimSun" w:hint="eastAsia"/>
+          <w:lang w:eastAsia="zh-CN"/>
+        </w:rPr>
+        <w:t>放在不同的目錄讓你的程序更整潔</w:t>
+      </w:r>
+    </w:p>
+    <w:p>
+      <w:pPr>
+        <w:rPr>
+          <w:rFonts w:eastAsia="SimSun"/>
+          <w:lang w:eastAsia="zh-CN"/>
+        </w:rPr>
+      </w:pPr>
+    </w:p>
+    <w:p>
+      <w:hyperlink r:id="rId36" w:history="1">
+        <w:r>
+          <w:rPr>
+            <w:rStyle w:val="aa"/>
+          </w:rPr>
+          <w:t>https://blog.csdn.net/stableboy/article/details/51612005</w:t>
+        </w:r>
+      </w:hyperlink>
+    </w:p>
+    <w:p>
+      <w:hyperlink r:id="rId37" w:history="1">
+        <w:r>
+          <w:rPr>
+            <w:rStyle w:val="aa"/>
+          </w:rPr>
+          <w:t>https://www.tuicool.com/articles/mQVrUbJ</w:t>
+        </w:r>
+      </w:hyperlink>
+    </w:p>
+    <w:p>
+      <w:pPr>
+        <w:rPr>
+          <w:rFonts w:eastAsia="SimSun"/>
+          <w:lang w:eastAsia="zh-CN"/>
+        </w:rPr>
+      </w:pPr>
+    </w:p>
+    <w:p>
+      <w:pPr>
+        <w:rPr>
+          <w:rFonts w:eastAsia="SimSun"/>
+          <w:lang w:eastAsia="zh-CN"/>
+        </w:rPr>
+      </w:pPr>
+      <w:r>
+        <w:rPr>
+          <w:rFonts w:eastAsia="SimSun" w:hint="eastAsia"/>
+          <w:lang w:eastAsia="zh-CN"/>
+        </w:rPr>
+        <w:t>這一次公司代碼中，因爲創造的類庫需要引用第三方</w:t>
+      </w:r>
+      <w:r>
+        <w:rPr>
+          <w:rFonts w:eastAsia="SimSun" w:hint="eastAsia"/>
+          <w:lang w:eastAsia="zh-CN"/>
+        </w:rPr>
+        <w:t>dll</w:t>
+      </w:r>
+      <w:r>
+        <w:rPr>
+          <w:rFonts w:eastAsia="SimSun" w:hint="eastAsia"/>
+          <w:lang w:eastAsia="zh-CN"/>
+        </w:rPr>
+        <w:t>檔和相應資源文件，但是這些文件數量過大所以將它們整理到一個文件夾中。爲了能使</w:t>
+      </w:r>
+      <w:r>
+        <w:rPr>
+          <w:rFonts w:eastAsia="SimSun" w:hint="eastAsia"/>
+          <w:lang w:eastAsia="zh-CN"/>
+        </w:rPr>
+        <w:t>exe</w:t>
+      </w:r>
+      <w:r>
+        <w:rPr>
+          <w:rFonts w:eastAsia="SimSun" w:hint="eastAsia"/>
+          <w:lang w:eastAsia="zh-CN"/>
+        </w:rPr>
+        <w:t>程式正常執行就需要進行相應操作。</w:t>
+      </w:r>
+    </w:p>
+    <w:p>
+      <w:pPr>
+        <w:rPr>
+          <w:rFonts w:eastAsia="SimSun"/>
+          <w:lang w:eastAsia="zh-CN"/>
+        </w:rPr>
+      </w:pPr>
+    </w:p>
+    <w:p>
+      <w:pPr>
+        <w:rPr>
+          <w:rFonts w:eastAsia="SimSun"/>
+        </w:rPr>
+      </w:pPr>
+      <w:r>
+        <w:rPr>
+          <w:rFonts w:eastAsia="SimSun" w:hint="eastAsia"/>
+        </w:rPr>
+        <w:t>因爲系統搜索</w:t>
+      </w:r>
+      <w:r>
+        <w:rPr>
+          <w:rFonts w:eastAsia="SimSun" w:hint="eastAsia"/>
+        </w:rPr>
+        <w:t>dll</w:t>
+      </w:r>
+      <w:r>
+        <w:rPr>
+          <w:rFonts w:eastAsia="SimSun" w:hint="eastAsia"/>
+        </w:rPr>
+        <w:t>的目錄</w:t>
+      </w:r>
+      <w:r>
+        <w:rPr>
+          <w:rFonts w:eastAsia="SimSun" w:hint="eastAsia"/>
+        </w:rPr>
+        <w:t>以及</w:t>
+      </w:r>
+      <w:r>
+        <w:rPr>
+          <w:rFonts w:eastAsia="SimSun" w:hint="eastAsia"/>
+        </w:rPr>
+        <w:t>順序：</w:t>
+      </w:r>
+    </w:p>
+    <w:p>
+      <w:pPr>
+        <w:rPr>
+          <w:rFonts w:eastAsia="SimSun" w:hint="eastAsia"/>
+        </w:rPr>
+      </w:pPr>
+      <w:r>
+        <w:rPr>
+          <w:rFonts w:eastAsia="SimSun" w:hint="eastAsia"/>
+          <w:lang w:eastAsia="zh-CN"/>
+        </w:rPr>
+        <w:t>CLR</w:t>
+      </w:r>
+      <w:r>
+        <w:rPr>
+          <w:rFonts w:eastAsia="SimSun" w:hint="eastAsia"/>
+          <w:lang w:eastAsia="zh-CN"/>
+        </w:rPr>
+        <w:t>解析一個程序集會在一個根目錄内進行搜索，整個探索過程又稱</w:t>
+      </w:r>
+      <w:r>
+        <w:rPr>
+          <w:rFonts w:eastAsia="SimSun" w:hint="eastAsia"/>
+          <w:lang w:eastAsia="zh-CN"/>
+        </w:rPr>
+        <w:t>probing</w:t>
+      </w:r>
+    </w:p>
+    <w:p>
+      <w:pPr>
+        <w:rPr>
+          <w:rFonts w:eastAsia="SimSun"/>
+          <w:lang w:eastAsia="zh-CN"/>
+        </w:rPr>
+      </w:pPr>
+      <w:r>
+        <w:rPr>
+          <w:noProof/>
+        </w:rPr>
+        <w:drawing>
+          <wp:inline distT="0" distB="0" distL="0" distR="0" wp14:anchorId="3350BB9E" wp14:editId="46F0E15D">
+            <wp:extent cx="5274310" cy="1482090"/>
+            <wp:effectExtent l="0" t="0" r="2540" b="3810"/>
+            <wp:docPr id="24" name="圖片 24"/>
+            <wp:cNvGraphicFramePr>
+              <a:graphicFrameLocks xmlns:a="http://schemas.openxmlformats.org/drawingml/2006/main" noChangeAspect="1"/>
+            </wp:cNvGraphicFramePr>
+            <a:graphic xmlns:a="http://schemas.openxmlformats.org/drawingml/2006/main">
+              <a:graphicData uri="http://schemas.openxmlformats.org/drawingml/2006/picture">
+                <pic:pic xmlns:pic="http://schemas.openxmlformats.org/drawingml/2006/picture">
+                  <pic:nvPicPr>
+                    <pic:cNvPr id="1" name=""/>
+                    <pic:cNvPicPr/>
+                  </pic:nvPicPr>
+                  <pic:blipFill>
+                    <a:blip r:embed="rId38"/>
+                    <a:stretch>
+                      <a:fillRect/>
+                    </a:stretch>
+                  </pic:blipFill>
+                  <pic:spPr>
+                    <a:xfrm>
+                      <a:off x="0" y="0"/>
+                      <a:ext cx="5274310" cy="1482090"/>
+                    </a:xfrm>
+                    <a:prstGeom prst="rect">
+                      <a:avLst/>
+                    </a:prstGeom>
+                  </pic:spPr>
+                </pic:pic>
+              </a:graphicData>
+            </a:graphic>
+          </wp:inline>
+        </w:drawing>
+      </w:r>
+    </w:p>
+    <w:p>
+      <w:pPr>
+        <w:rPr>
+          <w:rFonts w:eastAsia="SimSun"/>
+          <w:lang w:eastAsia="zh-CN"/>
+        </w:rPr>
+      </w:pPr>
+      <w:r>
+        <w:rPr>
+          <w:rFonts w:eastAsia="SimSun" w:hint="eastAsia"/>
+          <w:lang w:eastAsia="zh-CN"/>
+        </w:rPr>
+        <w:t>我最終采用的方法是修改環境變量中的</w:t>
+      </w:r>
+      <w:r>
+        <w:rPr>
+          <w:rFonts w:eastAsia="SimSun" w:hint="eastAsia"/>
+          <w:lang w:eastAsia="zh-CN"/>
+        </w:rPr>
+        <w:t>path</w:t>
+      </w:r>
+      <w:r>
+        <w:rPr>
+          <w:rFonts w:eastAsia="SimSun" w:hint="eastAsia"/>
+          <w:lang w:eastAsia="zh-CN"/>
+        </w:rPr>
+        <w:t>，將我希望訪問的文件夾路徑添加其中。</w:t>
+      </w:r>
+    </w:p>
+    <w:p>
+      <w:pPr>
+        <w:rPr>
+          <w:rFonts w:eastAsia="SimSun"/>
+          <w:lang w:eastAsia="zh-CN"/>
+        </w:rPr>
+      </w:pPr>
+      <w:r>
+        <w:rPr>
+          <w:rFonts w:eastAsia="SimSun" w:hint="eastAsia"/>
+          <w:lang w:eastAsia="zh-CN"/>
+        </w:rPr>
+        <w:t>如何在</w:t>
+      </w:r>
+      <w:r>
+        <w:rPr>
+          <w:rFonts w:eastAsia="SimSun" w:hint="eastAsia"/>
+          <w:lang w:eastAsia="zh-CN"/>
+        </w:rPr>
+        <w:t>C#</w:t>
+      </w:r>
+      <w:r>
+        <w:rPr>
+          <w:rFonts w:eastAsia="SimSun" w:hint="eastAsia"/>
+          <w:lang w:eastAsia="zh-CN"/>
+        </w:rPr>
+        <w:t>中修改系統環境變量的代碼如下：</w:t>
+      </w:r>
+    </w:p>
+    <w:p>
+      <w:pPr>
+        <w:rPr>
+          <w:rFonts w:eastAsia="SimSun"/>
+          <w:lang w:eastAsia="zh-CN"/>
+        </w:rPr>
+      </w:pPr>
+      <w:r>
+        <w:rPr>
+          <w:noProof/>
+        </w:rPr>
+        <w:drawing>
+          <wp:inline distT="0" distB="0" distL="0" distR="0" wp14:anchorId="145E4417" wp14:editId="57436D7F">
+            <wp:extent cx="5274310" cy="1522730"/>
+            <wp:effectExtent l="0" t="0" r="2540" b="1270"/>
+            <wp:docPr id="25" name="圖片 25"/>
+            <wp:cNvGraphicFramePr>
+              <a:graphicFrameLocks xmlns:a="http://schemas.openxmlformats.org/drawingml/2006/main" noChangeAspect="1"/>
+            </wp:cNvGraphicFramePr>
+            <a:graphic xmlns:a="http://schemas.openxmlformats.org/drawingml/2006/main">
+              <a:graphicData uri="http://schemas.openxmlformats.org/drawingml/2006/picture">
+                <pic:pic xmlns:pic="http://schemas.openxmlformats.org/drawingml/2006/picture">
+                  <pic:nvPicPr>
+                    <pic:cNvPr id="1" name=""/>
+                    <pic:cNvPicPr/>
+                  </pic:nvPicPr>
+                  <pic:blipFill>
+                    <a:blip r:embed="rId39"/>
+                    <a:stretch>
+                      <a:fillRect/>
+                    </a:stretch>
+                  </pic:blipFill>
+                  <pic:spPr>
+                    <a:xfrm>
+                      <a:off x="0" y="0"/>
+                      <a:ext cx="5274310" cy="1522730"/>
+                    </a:xfrm>
+                    <a:prstGeom prst="rect">
+                      <a:avLst/>
+                    </a:prstGeom>
+                  </pic:spPr>
+                </pic:pic>
+              </a:graphicData>
+            </a:graphic>
+          </wp:inline>
+        </w:drawing>
+      </w:r>
+    </w:p>
+    <w:p>
+      <w:pPr>
+        <w:rPr>
+          <w:rFonts w:eastAsia="SimSun"/>
+          <w:lang w:eastAsia="zh-CN"/>
+        </w:rPr>
+      </w:pPr>
+      <w:r>
+        <w:rPr>
+          <w:rFonts w:eastAsia="SimSun" w:hint="eastAsia"/>
+          <w:lang w:eastAsia="zh-CN"/>
+        </w:rPr>
+        <w:t>我將其進行部分修改：</w:t>
+      </w:r>
+    </w:p>
+    <w:p>
+      <w:pPr>
+        <w:rPr>
           <w:rFonts w:eastAsia="SimSun" w:hint="eastAsia"/>
           <w:lang w:eastAsia="zh-CN"/>
         </w:rPr>
       </w:pPr>
       <w:bookmarkStart w:id="0" w:name="_GoBack"/>
+      <w:r>
+        <w:rPr>
+          <w:noProof/>
+        </w:rPr>
+        <w:drawing>
+          <wp:inline distT="0" distB="0" distL="0" distR="0" wp14:anchorId="514BC14D" wp14:editId="1CBF61C4">
+            <wp:extent cx="5873336" cy="1383126"/>
+            <wp:effectExtent l="0" t="0" r="0" b="7620"/>
+            <wp:docPr id="26" name="圖片 26"/>
+            <wp:cNvGraphicFramePr>
+              <a:graphicFrameLocks xmlns:a="http://schemas.openxmlformats.org/drawingml/2006/main" noChangeAspect="1"/>
+            </wp:cNvGraphicFramePr>
+            <a:graphic xmlns:a="http://schemas.openxmlformats.org/drawingml/2006/main">
+              <a:graphicData uri="http://schemas.openxmlformats.org/drawingml/2006/picture">
+                <pic:pic xmlns:pic="http://schemas.openxmlformats.org/drawingml/2006/picture">
+                  <pic:nvPicPr>
+                    <pic:cNvPr id="1" name=""/>
+                    <pic:cNvPicPr/>
+                  </pic:nvPicPr>
+                  <pic:blipFill>
+                    <a:blip r:embed="rId40"/>
+                    <a:stretch>
+                      <a:fillRect/>
+                    </a:stretch>
+                  </pic:blipFill>
+                  <pic:spPr>
+                    <a:xfrm>
+                      <a:off x="0" y="0"/>
+                      <a:ext cx="5908100" cy="1391313"/>
+                    </a:xfrm>
+                    <a:prstGeom prst="rect">
+                      <a:avLst/>
+                    </a:prstGeom>
+                  </pic:spPr>
+                </pic:pic>
+              </a:graphicData>
+            </a:graphic>
+          </wp:inline>
+        </w:drawing>
+      </w:r>
       <w:bookmarkEnd w:id="0"/>
     </w:p>
     <w:sectPr>
